--- a/final_report/final_report.docx
+++ b/final_report/final_report.docx
@@ -4,70 +4,64 @@
   <w:body>
     <w:p>
       <w:pPr>
-        <w:rPr>
-          <w:rFonts w:eastAsia="PMingLiU"/>
-          <w:lang w:eastAsia="zh-TW"/>
-        </w:rPr>
-      </w:pPr>
-      <w:r>
-        <w:rPr>
-          <w:rFonts w:hint="eastAsia"/>
-          <w:lang w:eastAsia="zh-TW"/>
-        </w:rPr>
-        <w:t>此開發項目</w:t>
-      </w:r>
-      <w:r>
-        <w:rPr>
-          <w:rFonts w:hint="eastAsia"/>
-          <w:lang w:eastAsia="zh-TW"/>
-        </w:rPr>
-        <w:t>「</w:t>
-      </w:r>
-      <w:r>
-        <w:rPr>
-          <w:rFonts w:hint="eastAsia"/>
-          <w:lang w:eastAsia="zh-TW"/>
-        </w:rPr>
-        <w:t>辦公室會員進出入與辨識全自動化</w:t>
-      </w:r>
-      <w:r>
-        <w:rPr>
-          <w:rFonts w:hint="eastAsia"/>
-          <w:lang w:eastAsia="zh-TW"/>
-        </w:rPr>
-        <w:t>互動科技</w:t>
-      </w:r>
-      <w:r>
-        <w:rPr>
-          <w:rFonts w:hint="eastAsia"/>
-          <w:lang w:eastAsia="zh-TW"/>
-        </w:rPr>
-        <w:t>物聯網系統</w:t>
-      </w:r>
-      <w:r>
-        <w:rPr>
-          <w:rFonts w:hint="eastAsia"/>
-          <w:lang w:eastAsia="zh-TW"/>
-        </w:rPr>
-        <w:t>」</w:t>
-      </w:r>
-      <w:r>
-        <w:rPr>
-          <w:rFonts w:hint="eastAsia"/>
-          <w:lang w:eastAsia="zh-TW"/>
-        </w:rPr>
-        <w:t>分為</w:t>
-      </w:r>
-      <w:r>
-        <w:rPr>
-          <w:rFonts w:hint="eastAsia"/>
+        <w:pStyle w:val="ListParagraph"/>
+        <w:numPr>
+          <w:ilvl w:val="0"/>
+          <w:numId w:val="4"/>
+        </w:numPr>
+        <w:ind w:left="270"/>
+        <w:jc w:val="both"/>
+        <w:rPr>
+          <w:rFonts w:ascii="Microsoft JhengHei" w:eastAsia="Microsoft JhengHei" w:hAnsi="Microsoft JhengHei"/>
+          <w:sz w:val="28"/>
+          <w:szCs w:val="28"/>
+          <w:lang w:eastAsia="zh-TW"/>
+        </w:rPr>
+      </w:pPr>
+      <w:r>
+        <w:rPr>
+          <w:rFonts w:ascii="Microsoft JhengHei" w:eastAsia="Microsoft JhengHei" w:hAnsi="Microsoft JhengHei" w:hint="eastAsia"/>
+          <w:sz w:val="28"/>
+          <w:szCs w:val="28"/>
+          <w:lang w:eastAsia="zh-TW"/>
+        </w:rPr>
+        <w:t>架構</w:t>
+      </w:r>
+    </w:p>
+    <w:p>
+      <w:pPr>
+        <w:ind w:firstLine="360"/>
+        <w:jc w:val="both"/>
+        <w:rPr>
+          <w:rFonts w:ascii="Microsoft JhengHei" w:eastAsia="Microsoft JhengHei" w:hAnsi="Microsoft JhengHei"/>
+          <w:sz w:val="24"/>
+          <w:szCs w:val="24"/>
+          <w:lang w:eastAsia="zh-TW"/>
+        </w:rPr>
+      </w:pPr>
+      <w:r>
+        <w:rPr>
+          <w:rFonts w:ascii="Microsoft JhengHei" w:eastAsia="Microsoft JhengHei" w:hAnsi="Microsoft JhengHei" w:hint="eastAsia"/>
+          <w:sz w:val="24"/>
+          <w:szCs w:val="24"/>
+          <w:lang w:eastAsia="zh-TW"/>
+        </w:rPr>
+        <w:t>此開發項目「辦公室會員進出入與辨識全自動化互動科技物聯網系統」分為</w:t>
+      </w:r>
+      <w:r>
+        <w:rPr>
+          <w:rFonts w:ascii="Microsoft JhengHei" w:eastAsia="Microsoft JhengHei" w:hAnsi="Microsoft JhengHei" w:hint="eastAsia"/>
+          <w:sz w:val="24"/>
+          <w:szCs w:val="24"/>
           <w:lang w:eastAsia="zh-TW"/>
         </w:rPr>
         <w:t>五</w:t>
       </w:r>
       <w:r>
         <w:rPr>
-          <w:rFonts w:hint="eastAsia"/>
+          <w:rFonts w:ascii="Microsoft JhengHei" w:eastAsia="Microsoft JhengHei" w:hAnsi="Microsoft JhengHei" w:hint="eastAsia"/>
+          <w:sz w:val="24"/>
+          <w:szCs w:val="24"/>
           <w:lang w:eastAsia="zh-TW"/>
         </w:rPr>
         <w:t>大模組區塊：</w:t>
@@ -80,159 +74,311 @@
           <w:ilvl w:val="0"/>
           <w:numId w:val="1"/>
         </w:numPr>
-        <w:rPr>
-          <w:rFonts w:eastAsia="PMingLiU"/>
-          <w:lang w:eastAsia="zh-TW"/>
-        </w:rPr>
-      </w:pPr>
-      <w:r>
-        <w:rPr>
-          <w:rFonts w:asciiTheme="minorEastAsia" w:hAnsiTheme="minorEastAsia" w:hint="eastAsia"/>
+        <w:jc w:val="both"/>
+        <w:rPr>
+          <w:rFonts w:ascii="Microsoft JhengHei" w:eastAsia="Microsoft JhengHei" w:hAnsi="Microsoft JhengHei"/>
+          <w:sz w:val="24"/>
+          <w:szCs w:val="24"/>
+          <w:lang w:eastAsia="zh-TW"/>
+        </w:rPr>
+      </w:pPr>
+      <w:r>
+        <w:rPr>
+          <w:rFonts w:ascii="Microsoft JhengHei" w:eastAsia="Microsoft JhengHei" w:hAnsi="Microsoft JhengHei" w:hint="eastAsia"/>
+          <w:sz w:val="24"/>
+          <w:szCs w:val="24"/>
           <w:lang w:eastAsia="zh-TW"/>
         </w:rPr>
         <w:t>「</w:t>
       </w:r>
       <w:r>
         <w:rPr>
-          <w:rFonts w:asciiTheme="minorEastAsia" w:hAnsiTheme="minorEastAsia" w:hint="eastAsia"/>
+          <w:rFonts w:ascii="Microsoft JhengHei" w:eastAsia="Microsoft JhengHei" w:hAnsi="Microsoft JhengHei" w:hint="eastAsia"/>
+          <w:sz w:val="24"/>
+          <w:szCs w:val="24"/>
           <w:lang w:eastAsia="zh-TW"/>
         </w:rPr>
         <w:t>使用者</w:t>
       </w:r>
       <w:r>
         <w:rPr>
-          <w:rFonts w:asciiTheme="minorEastAsia" w:hAnsiTheme="minorEastAsia" w:hint="eastAsia"/>
+          <w:rFonts w:ascii="Microsoft JhengHei" w:eastAsia="Microsoft JhengHei" w:hAnsi="Microsoft JhengHei" w:hint="eastAsia"/>
+          <w:sz w:val="24"/>
+          <w:szCs w:val="24"/>
           <w:lang w:eastAsia="zh-TW"/>
         </w:rPr>
         <w:t>輸入</w:t>
       </w:r>
       <w:r>
         <w:rPr>
-          <w:rFonts w:asciiTheme="minorEastAsia" w:hAnsiTheme="minorEastAsia" w:hint="eastAsia"/>
+          <w:rFonts w:ascii="Microsoft JhengHei" w:eastAsia="Microsoft JhengHei" w:hAnsi="Microsoft JhengHei" w:hint="eastAsia"/>
+          <w:sz w:val="24"/>
+          <w:szCs w:val="24"/>
           <w:lang w:eastAsia="zh-TW"/>
         </w:rPr>
         <w:t>與</w:t>
       </w:r>
       <w:r>
         <w:rPr>
-          <w:rFonts w:asciiTheme="minorEastAsia" w:hAnsiTheme="minorEastAsia" w:hint="eastAsia"/>
+          <w:rFonts w:ascii="Microsoft JhengHei" w:eastAsia="Microsoft JhengHei" w:hAnsi="Microsoft JhengHei" w:hint="eastAsia"/>
+          <w:sz w:val="24"/>
+          <w:szCs w:val="24"/>
           <w:lang w:eastAsia="zh-TW"/>
         </w:rPr>
         <w:t>連網</w:t>
       </w:r>
       <w:r>
         <w:rPr>
-          <w:rFonts w:asciiTheme="minorEastAsia" w:hAnsiTheme="minorEastAsia" w:hint="eastAsia"/>
+          <w:rFonts w:ascii="Microsoft JhengHei" w:eastAsia="Microsoft JhengHei" w:hAnsi="Microsoft JhengHei" w:hint="eastAsia"/>
+          <w:sz w:val="24"/>
+          <w:szCs w:val="24"/>
           <w:lang w:eastAsia="zh-TW"/>
         </w:rPr>
         <w:t>傳輸</w:t>
       </w:r>
       <w:r>
         <w:rPr>
-          <w:rFonts w:asciiTheme="minorEastAsia" w:hAnsiTheme="minorEastAsia" w:hint="eastAsia"/>
+          <w:rFonts w:ascii="Microsoft JhengHei" w:eastAsia="Microsoft JhengHei" w:hAnsi="Microsoft JhengHei" w:hint="eastAsia"/>
+          <w:sz w:val="24"/>
+          <w:szCs w:val="24"/>
           <w:lang w:eastAsia="zh-TW"/>
         </w:rPr>
         <w:t>模組</w:t>
       </w:r>
       <w:r>
         <w:rPr>
-          <w:rFonts w:asciiTheme="minorEastAsia" w:hAnsiTheme="minorEastAsia" w:hint="eastAsia"/>
+          <w:rFonts w:ascii="Microsoft JhengHei" w:eastAsia="Microsoft JhengHei" w:hAnsi="Microsoft JhengHei" w:hint="eastAsia"/>
+          <w:sz w:val="24"/>
+          <w:szCs w:val="24"/>
           <w:lang w:eastAsia="zh-TW"/>
         </w:rPr>
         <w:t>」</w:t>
       </w:r>
-      <w:r>
-        <w:rPr>
-          <w:rFonts w:asciiTheme="minorEastAsia" w:hAnsiTheme="minorEastAsia" w:hint="eastAsia"/>
-          <w:lang w:eastAsia="zh-TW"/>
-        </w:rPr>
-        <w:t>，</w:t>
-      </w:r>
-      <w:r>
-        <w:rPr>
-          <w:rFonts w:asciiTheme="minorEastAsia" w:hAnsiTheme="minorEastAsia" w:hint="eastAsia"/>
-          <w:lang w:eastAsia="zh-TW"/>
-        </w:rPr>
-        <w:t>元件</w:t>
-      </w:r>
-      <w:r>
-        <w:rPr>
-          <w:rFonts w:asciiTheme="minorEastAsia" w:hAnsiTheme="minorEastAsia" w:hint="eastAsia"/>
+    </w:p>
+    <w:p>
+      <w:pPr>
+        <w:pStyle w:val="ListParagraph"/>
+        <w:ind w:firstLine="720"/>
+        <w:jc w:val="both"/>
+        <w:rPr>
+          <w:rFonts w:ascii="Microsoft JhengHei" w:eastAsia="Microsoft JhengHei" w:hAnsi="Microsoft JhengHei"/>
+          <w:sz w:val="24"/>
+          <w:szCs w:val="24"/>
+        </w:rPr>
+      </w:pPr>
+      <w:r>
+        <w:rPr>
+          <w:rFonts w:ascii="Microsoft JhengHei" w:eastAsia="Microsoft JhengHei" w:hAnsi="Microsoft JhengHei" w:hint="eastAsia"/>
+          <w:sz w:val="24"/>
+          <w:szCs w:val="24"/>
+        </w:rPr>
+        <w:t>硬體</w:t>
+      </w:r>
+      <w:r>
+        <w:rPr>
+          <w:rFonts w:ascii="Microsoft JhengHei" w:eastAsia="Microsoft JhengHei" w:hAnsi="Microsoft JhengHei" w:hint="eastAsia"/>
+          <w:sz w:val="24"/>
+          <w:szCs w:val="24"/>
           <w:lang w:eastAsia="zh-TW"/>
         </w:rPr>
         <w:t>：</w:t>
       </w:r>
       <w:r>
         <w:rPr>
-          <w:rFonts w:asciiTheme="minorEastAsia" w:hAnsiTheme="minorEastAsia" w:hint="eastAsia"/>
+          <w:rFonts w:ascii="Microsoft JhengHei" w:eastAsia="Microsoft JhengHei" w:hAnsi="Microsoft JhengHei" w:hint="eastAsia"/>
+          <w:sz w:val="24"/>
+          <w:szCs w:val="24"/>
           <w:lang w:eastAsia="zh-TW"/>
         </w:rPr>
         <w:t>R</w:t>
       </w:r>
       <w:r>
         <w:rPr>
-          <w:rFonts w:asciiTheme="minorEastAsia" w:hAnsiTheme="minorEastAsia"/>
+          <w:rFonts w:ascii="Microsoft JhengHei" w:eastAsia="Microsoft JhengHei" w:hAnsi="Microsoft JhengHei"/>
+          <w:sz w:val="24"/>
+          <w:szCs w:val="24"/>
           <w:lang w:eastAsia="zh-TW"/>
         </w:rPr>
         <w:t>aspbe</w:t>
       </w:r>
       <w:r>
         <w:rPr>
-          <w:rFonts w:asciiTheme="minorEastAsia" w:hAnsiTheme="minorEastAsia"/>
+          <w:rFonts w:ascii="Microsoft JhengHei" w:eastAsia="Microsoft JhengHei" w:hAnsi="Microsoft JhengHei"/>
+          <w:sz w:val="24"/>
+          <w:szCs w:val="24"/>
         </w:rPr>
         <w:t>rry Pi Pico</w:t>
       </w:r>
       <w:r>
         <w:rPr>
-          <w:rFonts w:asciiTheme="minorEastAsia" w:hAnsiTheme="minorEastAsia" w:hint="eastAsia"/>
+          <w:rFonts w:ascii="Microsoft JhengHei" w:eastAsia="Microsoft JhengHei" w:hAnsi="Microsoft JhengHei" w:hint="eastAsia"/>
+          <w:sz w:val="24"/>
+          <w:szCs w:val="24"/>
         </w:rPr>
         <w:t>、M</w:t>
       </w:r>
       <w:r>
         <w:rPr>
-          <w:rFonts w:asciiTheme="minorEastAsia" w:hAnsiTheme="minorEastAsia"/>
+          <w:rFonts w:ascii="Microsoft JhengHei" w:eastAsia="Microsoft JhengHei" w:hAnsi="Microsoft JhengHei"/>
+          <w:sz w:val="24"/>
+          <w:szCs w:val="24"/>
         </w:rPr>
         <w:t>FRC522</w:t>
       </w:r>
       <w:r>
         <w:rPr>
-          <w:rFonts w:asciiTheme="minorEastAsia" w:hAnsiTheme="minorEastAsia" w:hint="eastAsia"/>
+          <w:rFonts w:ascii="Microsoft JhengHei" w:eastAsia="Microsoft JhengHei" w:hAnsi="Microsoft JhengHei" w:hint="eastAsia"/>
+          <w:sz w:val="24"/>
+          <w:szCs w:val="24"/>
         </w:rPr>
         <w:t>、</w:t>
       </w:r>
       <w:r>
         <w:rPr>
-          <w:rFonts w:asciiTheme="minorEastAsia" w:hAnsiTheme="minorEastAsia" w:hint="eastAsia"/>
+          <w:rFonts w:ascii="Microsoft JhengHei" w:eastAsia="Microsoft JhengHei" w:hAnsi="Microsoft JhengHei" w:hint="eastAsia"/>
+          <w:sz w:val="24"/>
+          <w:szCs w:val="24"/>
         </w:rPr>
         <w:t>4</w:t>
       </w:r>
       <w:r>
         <w:rPr>
-          <w:rFonts w:asciiTheme="minorEastAsia" w:hAnsiTheme="minorEastAsia"/>
+          <w:rFonts w:ascii="Microsoft JhengHei" w:eastAsia="Microsoft JhengHei" w:hAnsi="Microsoft JhengHei"/>
+          <w:sz w:val="24"/>
+          <w:szCs w:val="24"/>
         </w:rPr>
         <w:t>x4 Keypad</w:t>
       </w:r>
       <w:r>
         <w:rPr>
-          <w:rFonts w:asciiTheme="minorEastAsia" w:hAnsiTheme="minorEastAsia" w:hint="eastAsia"/>
+          <w:rFonts w:ascii="Microsoft JhengHei" w:eastAsia="Microsoft JhengHei" w:hAnsi="Microsoft JhengHei" w:hint="eastAsia"/>
+          <w:sz w:val="24"/>
+          <w:szCs w:val="24"/>
         </w:rPr>
         <w:t>、</w:t>
       </w:r>
       <w:r>
         <w:rPr>
-          <w:rFonts w:asciiTheme="minorEastAsia" w:hAnsiTheme="minorEastAsia" w:hint="eastAsia"/>
+          <w:rFonts w:ascii="Microsoft JhengHei" w:eastAsia="Microsoft JhengHei" w:hAnsi="Microsoft JhengHei" w:hint="eastAsia"/>
+          <w:sz w:val="24"/>
+          <w:szCs w:val="24"/>
         </w:rPr>
         <w:t>E</w:t>
       </w:r>
       <w:r>
         <w:rPr>
-          <w:rFonts w:asciiTheme="minorEastAsia" w:hAnsiTheme="minorEastAsia"/>
+          <w:rFonts w:ascii="Microsoft JhengHei" w:eastAsia="Microsoft JhengHei" w:hAnsi="Microsoft JhengHei"/>
+          <w:sz w:val="24"/>
+          <w:szCs w:val="24"/>
         </w:rPr>
         <w:t>SP32S</w:t>
       </w:r>
       <w:r>
         <w:rPr>
-          <w:rFonts w:asciiTheme="minorEastAsia" w:hAnsiTheme="minorEastAsia" w:hint="eastAsia"/>
+          <w:rFonts w:ascii="Microsoft JhengHei" w:eastAsia="Microsoft JhengHei" w:hAnsi="Microsoft JhengHei" w:hint="eastAsia"/>
+          <w:sz w:val="24"/>
+          <w:szCs w:val="24"/>
+        </w:rPr>
+        <w:t>。</w:t>
+      </w:r>
+    </w:p>
+    <w:p>
+      <w:pPr>
+        <w:pStyle w:val="ListParagraph"/>
+        <w:ind w:firstLine="720"/>
+        <w:jc w:val="both"/>
+        <w:rPr>
+          <w:rFonts w:ascii="Microsoft JhengHei" w:eastAsia="Microsoft JhengHei" w:hAnsi="Microsoft JhengHei" w:hint="eastAsia"/>
+          <w:sz w:val="24"/>
+          <w:szCs w:val="24"/>
+          <w:lang w:eastAsia="zh-TW"/>
+        </w:rPr>
+      </w:pPr>
+      <w:r>
+        <w:rPr>
+          <w:rFonts w:ascii="Microsoft JhengHei" w:eastAsia="Microsoft JhengHei" w:hAnsi="Microsoft JhengHei" w:hint="eastAsia"/>
+          <w:sz w:val="24"/>
+          <w:szCs w:val="24"/>
+        </w:rPr>
+        <w:t>軟體：</w:t>
+      </w:r>
+      <w:r>
+        <w:rPr>
+          <w:rFonts w:ascii="Microsoft JhengHei" w:eastAsia="Microsoft JhengHei" w:hAnsi="Microsoft JhengHei" w:hint="eastAsia"/>
+          <w:sz w:val="24"/>
+          <w:szCs w:val="24"/>
+        </w:rPr>
+        <w:t>M</w:t>
+      </w:r>
+      <w:r>
+        <w:rPr>
+          <w:rFonts w:ascii="Microsoft JhengHei" w:eastAsia="Microsoft JhengHei" w:hAnsi="Microsoft JhengHei"/>
+          <w:sz w:val="24"/>
+          <w:szCs w:val="24"/>
+        </w:rPr>
+        <w:t>icroPython</w:t>
+      </w:r>
+      <w:r>
+        <w:rPr>
+          <w:rFonts w:ascii="Microsoft JhengHei" w:eastAsia="Microsoft JhengHei" w:hAnsi="Microsoft JhengHei" w:hint="eastAsia"/>
+          <w:sz w:val="24"/>
+          <w:szCs w:val="24"/>
+        </w:rPr>
+        <w:t>、</w:t>
+      </w:r>
+      <w:r>
+        <w:rPr>
+          <w:rFonts w:ascii="Microsoft JhengHei" w:eastAsia="Microsoft JhengHei" w:hAnsi="Microsoft JhengHei" w:hint="eastAsia"/>
+          <w:sz w:val="24"/>
+          <w:szCs w:val="24"/>
+        </w:rPr>
+        <w:t>C</w:t>
+      </w:r>
+      <w:r>
+        <w:rPr>
+          <w:rFonts w:ascii="Microsoft JhengHei" w:eastAsia="Microsoft JhengHei" w:hAnsi="Microsoft JhengHei"/>
+          <w:sz w:val="24"/>
+          <w:szCs w:val="24"/>
+        </w:rPr>
+        <w:t>++</w:t>
+      </w:r>
+      <w:r>
+        <w:rPr>
+          <w:rFonts w:ascii="Microsoft JhengHei" w:eastAsia="Microsoft JhengHei" w:hAnsi="Microsoft JhengHei" w:hint="eastAsia"/>
+          <w:sz w:val="24"/>
+          <w:szCs w:val="24"/>
+        </w:rPr>
+        <w:t>（</w:t>
+      </w:r>
+      <w:r>
+        <w:rPr>
+          <w:rFonts w:ascii="Microsoft JhengHei" w:eastAsia="Microsoft JhengHei" w:hAnsi="Microsoft JhengHei" w:hint="eastAsia"/>
+          <w:sz w:val="24"/>
+          <w:szCs w:val="24"/>
+        </w:rPr>
+        <w:t>A</w:t>
+      </w:r>
+      <w:r>
+        <w:rPr>
+          <w:rFonts w:ascii="Microsoft JhengHei" w:eastAsia="Microsoft JhengHei" w:hAnsi="Microsoft JhengHei"/>
+          <w:sz w:val="24"/>
+          <w:szCs w:val="24"/>
+        </w:rPr>
+        <w:t>rduino</w:t>
+      </w:r>
+      <w:r>
+        <w:rPr>
+          <w:rFonts w:ascii="Microsoft JhengHei" w:eastAsia="Microsoft JhengHei" w:hAnsi="Microsoft JhengHei" w:hint="eastAsia"/>
+          <w:sz w:val="24"/>
+          <w:szCs w:val="24"/>
+        </w:rPr>
+        <w:t>）</w:t>
+      </w:r>
+      <w:r>
+        <w:rPr>
+          <w:rFonts w:ascii="Microsoft JhengHei" w:eastAsia="Microsoft JhengHei" w:hAnsi="Microsoft JhengHei" w:hint="eastAsia"/>
+          <w:sz w:val="24"/>
+          <w:szCs w:val="24"/>
         </w:rPr>
         <w:t>。</w:t>
       </w:r>
@@ -244,163 +390,259 @@
           <w:ilvl w:val="0"/>
           <w:numId w:val="1"/>
         </w:numPr>
-        <w:rPr>
-          <w:rFonts w:eastAsia="PMingLiU"/>
-          <w:lang w:eastAsia="zh-TW"/>
-        </w:rPr>
-      </w:pPr>
-      <w:r>
-        <w:rPr>
-          <w:rFonts w:eastAsia="PMingLiU" w:hint="eastAsia"/>
+        <w:jc w:val="both"/>
+        <w:rPr>
+          <w:rFonts w:ascii="Microsoft JhengHei" w:eastAsia="Microsoft JhengHei" w:hAnsi="Microsoft JhengHei"/>
+          <w:sz w:val="24"/>
+          <w:szCs w:val="24"/>
+          <w:lang w:eastAsia="zh-TW"/>
+        </w:rPr>
+      </w:pPr>
+      <w:r>
+        <w:rPr>
+          <w:rFonts w:ascii="Microsoft JhengHei" w:eastAsia="Microsoft JhengHei" w:hAnsi="Microsoft JhengHei" w:hint="eastAsia"/>
+          <w:sz w:val="24"/>
+          <w:szCs w:val="24"/>
           <w:lang w:eastAsia="zh-TW"/>
         </w:rPr>
         <w:t>「</w:t>
       </w:r>
       <w:r>
         <w:rPr>
-          <w:rFonts w:asciiTheme="minorEastAsia" w:hAnsiTheme="minorEastAsia" w:hint="eastAsia"/>
-          <w:lang w:eastAsia="zh-TW"/>
-        </w:rPr>
-        <w:t>門開關</w:t>
-      </w:r>
-      <w:r>
-        <w:rPr>
-          <w:rFonts w:asciiTheme="minorEastAsia" w:hAnsiTheme="minorEastAsia" w:hint="eastAsia"/>
-          <w:lang w:eastAsia="zh-TW"/>
-        </w:rPr>
-        <w:t>控制</w:t>
-      </w:r>
-      <w:r>
-        <w:rPr>
-          <w:rFonts w:asciiTheme="minorEastAsia" w:hAnsiTheme="minorEastAsia" w:hint="eastAsia"/>
+          <w:rFonts w:ascii="Microsoft JhengHei" w:eastAsia="Microsoft JhengHei" w:hAnsi="Microsoft JhengHei" w:hint="eastAsia"/>
+          <w:sz w:val="24"/>
+          <w:szCs w:val="24"/>
+          <w:lang w:eastAsia="zh-TW"/>
+        </w:rPr>
+        <w:t>連網</w:t>
+      </w:r>
+      <w:r>
+        <w:rPr>
+          <w:rFonts w:ascii="Microsoft JhengHei" w:eastAsia="Microsoft JhengHei" w:hAnsi="Microsoft JhengHei" w:hint="eastAsia"/>
+          <w:sz w:val="24"/>
+          <w:szCs w:val="24"/>
+          <w:lang w:eastAsia="zh-TW"/>
+        </w:rPr>
+        <w:t>驗證</w:t>
+      </w:r>
+      <w:r>
+        <w:rPr>
+          <w:rFonts w:ascii="Microsoft JhengHei" w:eastAsia="Microsoft JhengHei" w:hAnsi="Microsoft JhengHei" w:hint="eastAsia"/>
+          <w:sz w:val="24"/>
+          <w:szCs w:val="24"/>
+          <w:lang w:eastAsia="zh-TW"/>
+        </w:rPr>
+        <w:t>使用者帳戶</w:t>
+      </w:r>
+      <w:r>
+        <w:rPr>
+          <w:rFonts w:ascii="Microsoft JhengHei" w:eastAsia="Microsoft JhengHei" w:hAnsi="Microsoft JhengHei" w:hint="eastAsia"/>
+          <w:sz w:val="24"/>
+          <w:szCs w:val="24"/>
+          <w:lang w:eastAsia="zh-TW"/>
+        </w:rPr>
+        <w:t>資料庫</w:t>
+      </w:r>
+      <w:r>
+        <w:rPr>
+          <w:rFonts w:ascii="Microsoft JhengHei" w:eastAsia="Microsoft JhengHei" w:hAnsi="Microsoft JhengHei" w:hint="eastAsia"/>
+          <w:sz w:val="24"/>
+          <w:szCs w:val="24"/>
+          <w:lang w:eastAsia="zh-TW"/>
+        </w:rPr>
+        <w:t>管理</w:t>
+      </w:r>
+      <w:r>
+        <w:rPr>
+          <w:rFonts w:ascii="Microsoft JhengHei" w:eastAsia="Microsoft JhengHei" w:hAnsi="Microsoft JhengHei" w:hint="eastAsia"/>
+          <w:sz w:val="24"/>
+          <w:szCs w:val="24"/>
           <w:lang w:eastAsia="zh-TW"/>
         </w:rPr>
         <w:t>與</w:t>
       </w:r>
       <w:r>
         <w:rPr>
-          <w:rFonts w:asciiTheme="minorEastAsia" w:hAnsiTheme="minorEastAsia" w:hint="eastAsia"/>
-          <w:lang w:eastAsia="zh-TW"/>
-        </w:rPr>
-        <w:t>結果</w:t>
-      </w:r>
-      <w:r>
-        <w:rPr>
-          <w:rFonts w:asciiTheme="minorEastAsia" w:hAnsiTheme="minorEastAsia" w:hint="eastAsia"/>
-          <w:lang w:eastAsia="zh-TW"/>
-        </w:rPr>
-        <w:t>文字</w:t>
-      </w:r>
-      <w:r>
-        <w:rPr>
-          <w:rFonts w:asciiTheme="minorEastAsia" w:hAnsiTheme="minorEastAsia" w:hint="eastAsia"/>
-          <w:lang w:eastAsia="zh-TW"/>
-        </w:rPr>
-        <w:t>顯示</w:t>
-      </w:r>
-      <w:r>
-        <w:rPr>
-          <w:rFonts w:asciiTheme="minorEastAsia" w:hAnsiTheme="minorEastAsia" w:hint="eastAsia"/>
-          <w:lang w:eastAsia="zh-TW"/>
-        </w:rPr>
-        <w:t>模組</w:t>
-      </w:r>
-      <w:r>
-        <w:rPr>
-          <w:rFonts w:eastAsia="PMingLiU" w:hint="eastAsia"/>
+          <w:rFonts w:ascii="Microsoft JhengHei" w:eastAsia="Microsoft JhengHei" w:hAnsi="Microsoft JhengHei" w:hint="eastAsia"/>
+          <w:sz w:val="24"/>
+          <w:szCs w:val="24"/>
+          <w:lang w:eastAsia="zh-TW"/>
+        </w:rPr>
+        <w:t>多</w:t>
+      </w:r>
+      <w:r>
+        <w:rPr>
+          <w:rFonts w:ascii="Microsoft JhengHei" w:eastAsia="Microsoft JhengHei" w:hAnsi="Microsoft JhengHei" w:hint="eastAsia"/>
+          <w:sz w:val="24"/>
+          <w:szCs w:val="24"/>
+          <w:lang w:eastAsia="zh-TW"/>
+        </w:rPr>
+        <w:t>門</w:t>
+      </w:r>
+      <w:r>
+        <w:rPr>
+          <w:rFonts w:ascii="Microsoft JhengHei" w:eastAsia="Microsoft JhengHei" w:hAnsi="Microsoft JhengHei" w:hint="eastAsia"/>
+          <w:sz w:val="24"/>
+          <w:szCs w:val="24"/>
+          <w:lang w:eastAsia="zh-TW"/>
+        </w:rPr>
+        <w:t>裝置</w:t>
+      </w:r>
+      <w:r>
+        <w:rPr>
+          <w:rFonts w:ascii="Microsoft JhengHei" w:eastAsia="Microsoft JhengHei" w:hAnsi="Microsoft JhengHei" w:hint="eastAsia"/>
+          <w:sz w:val="24"/>
+          <w:szCs w:val="24"/>
+          <w:lang w:eastAsia="zh-TW"/>
+        </w:rPr>
+        <w:t>總管理模組</w:t>
+      </w:r>
+      <w:r>
+        <w:rPr>
+          <w:rFonts w:ascii="Microsoft JhengHei" w:eastAsia="Microsoft JhengHei" w:hAnsi="Microsoft JhengHei" w:hint="eastAsia"/>
+          <w:sz w:val="24"/>
+          <w:szCs w:val="24"/>
           <w:lang w:eastAsia="zh-TW"/>
         </w:rPr>
         <w:t>」</w:t>
       </w:r>
-      <w:r>
-        <w:rPr>
-          <w:rFonts w:asciiTheme="minorEastAsia" w:hAnsiTheme="minorEastAsia" w:hint="eastAsia"/>
-          <w:lang w:eastAsia="zh-TW"/>
-        </w:rPr>
-        <w:t>，元件</w:t>
-      </w:r>
-      <w:r>
-        <w:rPr>
-          <w:rFonts w:asciiTheme="minorEastAsia" w:hAnsiTheme="minorEastAsia" w:hint="eastAsia"/>
+    </w:p>
+    <w:p>
+      <w:pPr>
+        <w:pStyle w:val="ListParagraph"/>
+        <w:ind w:firstLine="720"/>
+        <w:jc w:val="both"/>
+        <w:rPr>
+          <w:rFonts w:ascii="Microsoft JhengHei" w:eastAsia="Microsoft JhengHei" w:hAnsi="Microsoft JhengHei"/>
+          <w:sz w:val="24"/>
+          <w:szCs w:val="24"/>
+          <w:lang w:eastAsia="zh-TW"/>
+        </w:rPr>
+      </w:pPr>
+      <w:r>
+        <w:rPr>
+          <w:rFonts w:ascii="Microsoft JhengHei" w:eastAsia="Microsoft JhengHei" w:hAnsi="Microsoft JhengHei" w:hint="eastAsia"/>
+          <w:sz w:val="24"/>
+          <w:szCs w:val="24"/>
+          <w:lang w:eastAsia="zh-TW"/>
+        </w:rPr>
+        <w:t>硬體</w:t>
+      </w:r>
+      <w:r>
+        <w:rPr>
+          <w:rFonts w:ascii="Microsoft JhengHei" w:eastAsia="Microsoft JhengHei" w:hAnsi="Microsoft JhengHei" w:hint="eastAsia"/>
+          <w:sz w:val="24"/>
+          <w:szCs w:val="24"/>
           <w:lang w:eastAsia="zh-TW"/>
         </w:rPr>
         <w:t>：</w:t>
       </w:r>
       <w:r>
         <w:rPr>
-          <w:lang w:eastAsia="zh-TW"/>
-        </w:rPr>
-        <w:t>Arduino Uno</w:t>
-      </w:r>
-      <w:r>
-        <w:rPr>
-          <w:rFonts w:hint="eastAsia"/>
-          <w:lang w:eastAsia="zh-TW"/>
-        </w:rPr>
-        <w:t>、</w:t>
-      </w:r>
-      <w:r>
-        <w:rPr>
-          <w:rFonts w:hint="eastAsia"/>
-          <w:lang w:eastAsia="zh-TW"/>
-        </w:rPr>
-        <w:t>L</w:t>
-      </w:r>
-      <w:r>
-        <w:rPr>
-          <w:lang w:eastAsia="zh-TW"/>
-        </w:rPr>
-        <w:t>CD 16x2 I2C</w:t>
-      </w:r>
-      <w:r>
-        <w:rPr>
-          <w:rFonts w:hint="eastAsia"/>
-          <w:lang w:eastAsia="zh-TW"/>
-        </w:rPr>
-        <w:t>、</w:t>
-      </w:r>
-      <w:r>
-        <w:t>SRD-05VDC-SDL</w:t>
-      </w:r>
-      <w:r>
-        <w:rPr>
-          <w:rFonts w:hint="eastAsia"/>
-        </w:rPr>
-        <w:t>（繼電器）、</w:t>
-      </w:r>
-      <w:r>
-        <w:t>DS-0420S-DC5V</w:t>
-      </w:r>
-      <w:r>
-        <w:rPr>
-          <w:rFonts w:hint="eastAsia"/>
-        </w:rPr>
-        <w:t>（電磁閥）</w:t>
-      </w:r>
-      <w:r>
-        <w:rPr>
-          <w:rFonts w:hint="eastAsia"/>
-        </w:rPr>
-        <w:t>、</w:t>
-      </w:r>
-      <w:r>
-        <w:rPr>
-          <w:rFonts w:hint="eastAsia"/>
-        </w:rPr>
-        <w:t>9</w:t>
-      </w:r>
-      <w:r>
-        <w:t>V</w:t>
-      </w:r>
-      <w:r>
-        <w:rPr>
-          <w:rFonts w:hint="eastAsia"/>
-        </w:rPr>
-        <w:t>電池</w:t>
-      </w:r>
-      <w:r>
-        <w:rPr>
-          <w:rFonts w:hint="eastAsia"/>
+          <w:rFonts w:ascii="Microsoft JhengHei" w:eastAsia="Microsoft JhengHei" w:hAnsi="Microsoft JhengHei" w:hint="eastAsia"/>
+          <w:sz w:val="24"/>
+          <w:szCs w:val="24"/>
+          <w:lang w:eastAsia="zh-TW"/>
+        </w:rPr>
+        <w:t>R</w:t>
+      </w:r>
+      <w:r>
+        <w:rPr>
+          <w:rFonts w:ascii="Microsoft JhengHei" w:eastAsia="Microsoft JhengHei" w:hAnsi="Microsoft JhengHei"/>
+          <w:sz w:val="24"/>
+          <w:szCs w:val="24"/>
+          <w:lang w:eastAsia="zh-TW"/>
+        </w:rPr>
+        <w:t>as</w:t>
+      </w:r>
+      <w:r>
+        <w:rPr>
+          <w:rFonts w:ascii="Microsoft JhengHei" w:eastAsia="Microsoft JhengHei" w:hAnsi="Microsoft JhengHei"/>
+          <w:sz w:val="24"/>
+          <w:szCs w:val="24"/>
+          <w:lang w:eastAsia="zh-TW"/>
+        </w:rPr>
+        <w:t>pb</w:t>
+      </w:r>
+      <w:r>
+        <w:rPr>
+          <w:rFonts w:ascii="Microsoft JhengHei" w:eastAsia="Microsoft JhengHei" w:hAnsi="Microsoft JhengHei"/>
+          <w:sz w:val="24"/>
+          <w:szCs w:val="24"/>
+          <w:lang w:eastAsia="zh-TW"/>
+        </w:rPr>
+        <w:t>erry Pi Pico 4B</w:t>
+      </w:r>
+      <w:r>
+        <w:rPr>
+          <w:rFonts w:ascii="Microsoft JhengHei" w:eastAsia="Microsoft JhengHei" w:hAnsi="Microsoft JhengHei" w:hint="eastAsia"/>
+          <w:sz w:val="24"/>
+          <w:szCs w:val="24"/>
+          <w:lang w:eastAsia="zh-TW"/>
+        </w:rPr>
+        <w:t>。</w:t>
+      </w:r>
+    </w:p>
+    <w:p>
+      <w:pPr>
+        <w:pStyle w:val="ListParagraph"/>
+        <w:ind w:firstLine="720"/>
+        <w:jc w:val="both"/>
+        <w:rPr>
+          <w:rFonts w:ascii="Microsoft JhengHei" w:hAnsi="Microsoft JhengHei"/>
+          <w:sz w:val="24"/>
+          <w:szCs w:val="24"/>
+        </w:rPr>
+      </w:pPr>
+      <w:r>
+        <w:rPr>
+          <w:rFonts w:ascii="Microsoft JhengHei" w:eastAsia="Microsoft JhengHei" w:hAnsi="Microsoft JhengHei" w:hint="eastAsia"/>
+          <w:sz w:val="24"/>
+          <w:szCs w:val="24"/>
+          <w:lang w:eastAsia="zh-TW"/>
+        </w:rPr>
+        <w:t>軟體：N</w:t>
+      </w:r>
+      <w:r>
+        <w:rPr>
+          <w:rFonts w:ascii="Microsoft JhengHei" w:eastAsia="Microsoft JhengHei" w:hAnsi="Microsoft JhengHei"/>
+          <w:sz w:val="24"/>
+          <w:szCs w:val="24"/>
+          <w:lang w:eastAsia="zh-TW"/>
+        </w:rPr>
+        <w:t>ode.js</w:t>
+      </w:r>
+      <w:r>
+        <w:rPr>
+          <w:rFonts w:ascii="Microsoft JhengHei" w:eastAsia="Microsoft JhengHei" w:hAnsi="Microsoft JhengHei" w:hint="eastAsia"/>
+          <w:sz w:val="24"/>
+          <w:szCs w:val="24"/>
+          <w:lang w:eastAsia="zh-TW"/>
+        </w:rPr>
+        <w:t>、S</w:t>
+      </w:r>
+      <w:r>
+        <w:rPr>
+          <w:rFonts w:ascii="Microsoft JhengHei" w:eastAsia="Microsoft JhengHei" w:hAnsi="Microsoft JhengHei"/>
+          <w:sz w:val="24"/>
+          <w:szCs w:val="24"/>
+          <w:lang w:eastAsia="zh-TW"/>
+        </w:rPr>
+        <w:t>QL</w:t>
+      </w:r>
+      <w:r>
+        <w:rPr>
+          <w:rFonts w:ascii="Microsoft JhengHei" w:eastAsia="Microsoft JhengHei" w:hAnsi="Microsoft JhengHei"/>
+          <w:sz w:val="24"/>
+          <w:szCs w:val="24"/>
+        </w:rPr>
+        <w:t>ite</w:t>
+      </w:r>
+      <w:r>
+        <w:rPr>
+          <w:rFonts w:ascii="Microsoft JhengHei" w:eastAsia="Microsoft JhengHei" w:hAnsi="Microsoft JhengHei" w:hint="eastAsia"/>
+          <w:sz w:val="24"/>
+          <w:szCs w:val="24"/>
         </w:rPr>
         <w:t>。</w:t>
       </w:r>
@@ -412,112 +654,180 @@
           <w:ilvl w:val="0"/>
           <w:numId w:val="1"/>
         </w:numPr>
-        <w:rPr>
-          <w:rFonts w:eastAsia="PMingLiU" w:hint="eastAsia"/>
-          <w:lang w:eastAsia="zh-TW"/>
-        </w:rPr>
-      </w:pPr>
-      <w:r>
-        <w:rPr>
-          <w:rFonts w:eastAsia="PMingLiU" w:hint="eastAsia"/>
-          <w:lang w:eastAsia="zh-TW"/>
-        </w:rPr>
-        <w:t>「</w:t>
-      </w:r>
-      <w:r>
-        <w:rPr>
-          <w:rFonts w:asciiTheme="minorEastAsia" w:hAnsiTheme="minorEastAsia" w:hint="eastAsia"/>
-          <w:lang w:eastAsia="zh-TW"/>
-        </w:rPr>
-        <w:t>使用者帳戶</w:t>
-      </w:r>
-      <w:r>
-        <w:rPr>
-          <w:rFonts w:asciiTheme="minorEastAsia" w:hAnsiTheme="minorEastAsia" w:hint="eastAsia"/>
-          <w:lang w:eastAsia="zh-TW"/>
-        </w:rPr>
-        <w:t>資料庫</w:t>
-      </w:r>
-      <w:r>
-        <w:rPr>
-          <w:rFonts w:asciiTheme="minorEastAsia" w:hAnsiTheme="minorEastAsia" w:hint="eastAsia"/>
-          <w:lang w:eastAsia="zh-TW"/>
-        </w:rPr>
-        <w:t>驗證</w:t>
-      </w:r>
-      <w:r>
-        <w:rPr>
-          <w:rFonts w:asciiTheme="minorEastAsia" w:hAnsiTheme="minorEastAsia" w:hint="eastAsia"/>
-          <w:lang w:eastAsia="zh-TW"/>
-        </w:rPr>
-        <w:t>與</w:t>
-      </w:r>
-      <w:r>
-        <w:rPr>
-          <w:rFonts w:asciiTheme="minorEastAsia" w:hAnsiTheme="minorEastAsia" w:hint="eastAsia"/>
-          <w:lang w:eastAsia="zh-TW"/>
-        </w:rPr>
-        <w:t>多</w:t>
-      </w:r>
-      <w:r>
-        <w:rPr>
-          <w:rFonts w:asciiTheme="minorEastAsia" w:hAnsiTheme="minorEastAsia" w:hint="eastAsia"/>
-          <w:lang w:eastAsia="zh-TW"/>
-        </w:rPr>
-        <w:t>門</w:t>
-      </w:r>
-      <w:r>
-        <w:rPr>
-          <w:rFonts w:asciiTheme="minorEastAsia" w:hAnsiTheme="minorEastAsia" w:hint="eastAsia"/>
-          <w:lang w:eastAsia="zh-TW"/>
-        </w:rPr>
-        <w:t>裝置</w:t>
-      </w:r>
-      <w:r>
-        <w:rPr>
-          <w:rFonts w:asciiTheme="minorEastAsia" w:hAnsiTheme="minorEastAsia" w:hint="eastAsia"/>
-          <w:lang w:eastAsia="zh-TW"/>
-        </w:rPr>
-        <w:t>總管理模組</w:t>
-      </w:r>
-      <w:r>
-        <w:rPr>
-          <w:rFonts w:eastAsia="PMingLiU" w:hint="eastAsia"/>
-          <w:lang w:eastAsia="zh-TW"/>
-        </w:rPr>
-        <w:t>」</w:t>
-      </w:r>
-      <w:r>
-        <w:rPr>
-          <w:rFonts w:asciiTheme="minorEastAsia" w:hAnsiTheme="minorEastAsia" w:hint="eastAsia"/>
-          <w:lang w:eastAsia="zh-TW"/>
-        </w:rPr>
-        <w:t>，元件：</w:t>
-      </w:r>
-      <w:r>
-        <w:rPr>
-          <w:rFonts w:hint="eastAsia"/>
-          <w:lang w:eastAsia="zh-TW"/>
-        </w:rPr>
-        <w:t>R</w:t>
-      </w:r>
-      <w:r>
-        <w:rPr>
-          <w:lang w:eastAsia="zh-TW"/>
-        </w:rPr>
-        <w:t>as</w:t>
-      </w:r>
-      <w:r>
-        <w:rPr>
-          <w:lang w:eastAsia="zh-TW"/>
-        </w:rPr>
-        <w:t>pb</w:t>
-      </w:r>
-      <w:r>
-        <w:rPr>
-          <w:lang w:eastAsia="zh-TW"/>
-        </w:rPr>
-        <w:t>erry Pi Pico 4B</w:t>
+        <w:jc w:val="both"/>
+        <w:rPr>
+          <w:rFonts w:ascii="Microsoft JhengHei" w:eastAsia="Microsoft JhengHei" w:hAnsi="Microsoft JhengHei"/>
+          <w:sz w:val="24"/>
+          <w:szCs w:val="24"/>
+          <w:lang w:eastAsia="zh-TW"/>
+        </w:rPr>
+      </w:pPr>
+      <w:r>
+        <w:rPr>
+          <w:rFonts w:ascii="Microsoft JhengHei" w:eastAsia="Microsoft JhengHei" w:hAnsi="Microsoft JhengHei" w:hint="eastAsia"/>
+          <w:sz w:val="24"/>
+          <w:szCs w:val="24"/>
+          <w:lang w:eastAsia="zh-TW"/>
+        </w:rPr>
+        <w:t>「門開關控制與結果文字顯示模組」</w:t>
+      </w:r>
+    </w:p>
+    <w:p>
+      <w:pPr>
+        <w:pStyle w:val="ListParagraph"/>
+        <w:ind w:left="1440"/>
+        <w:jc w:val="both"/>
+        <w:rPr>
+          <w:rFonts w:ascii="Microsoft JhengHei" w:eastAsia="Microsoft JhengHei" w:hAnsi="Microsoft JhengHei"/>
+          <w:sz w:val="24"/>
+          <w:szCs w:val="24"/>
+        </w:rPr>
+      </w:pPr>
+      <w:r>
+        <w:rPr>
+          <w:rFonts w:ascii="Microsoft JhengHei" w:eastAsia="Microsoft JhengHei" w:hAnsi="Microsoft JhengHei" w:hint="eastAsia"/>
+          <w:sz w:val="24"/>
+          <w:szCs w:val="24"/>
+          <w:lang w:eastAsia="zh-TW"/>
+        </w:rPr>
+        <w:t>硬體：</w:t>
+      </w:r>
+      <w:r>
+        <w:rPr>
+          <w:rFonts w:ascii="Microsoft JhengHei" w:eastAsia="Microsoft JhengHei" w:hAnsi="Microsoft JhengHei"/>
+          <w:sz w:val="24"/>
+          <w:szCs w:val="24"/>
+          <w:lang w:eastAsia="zh-TW"/>
+        </w:rPr>
+        <w:t>Arduino Uno</w:t>
+      </w:r>
+      <w:r>
+        <w:rPr>
+          <w:rFonts w:ascii="Microsoft JhengHei" w:eastAsia="Microsoft JhengHei" w:hAnsi="Microsoft JhengHei" w:hint="eastAsia"/>
+          <w:sz w:val="24"/>
+          <w:szCs w:val="24"/>
+          <w:lang w:eastAsia="zh-TW"/>
+        </w:rPr>
+        <w:t>、L</w:t>
+      </w:r>
+      <w:r>
+        <w:rPr>
+          <w:rFonts w:ascii="Microsoft JhengHei" w:eastAsia="Microsoft JhengHei" w:hAnsi="Microsoft JhengHei"/>
+          <w:sz w:val="24"/>
+          <w:szCs w:val="24"/>
+          <w:lang w:eastAsia="zh-TW"/>
+        </w:rPr>
+        <w:t>CD 16x2 I2C</w:t>
+      </w:r>
+      <w:r>
+        <w:rPr>
+          <w:rFonts w:ascii="Microsoft JhengHei" w:eastAsia="Microsoft JhengHei" w:hAnsi="Microsoft JhengHei" w:hint="eastAsia"/>
+          <w:sz w:val="24"/>
+          <w:szCs w:val="24"/>
+          <w:lang w:eastAsia="zh-TW"/>
+        </w:rPr>
+        <w:t>、</w:t>
+      </w:r>
+      <w:r>
+        <w:rPr>
+          <w:rFonts w:ascii="Microsoft JhengHei" w:eastAsia="Microsoft JhengHei" w:hAnsi="Microsoft JhengHei"/>
+          <w:sz w:val="24"/>
+          <w:szCs w:val="24"/>
+        </w:rPr>
+        <w:t>SRD-05VDC-SDL</w:t>
+      </w:r>
+      <w:r>
+        <w:rPr>
+          <w:rFonts w:ascii="Microsoft JhengHei" w:eastAsia="Microsoft JhengHei" w:hAnsi="Microsoft JhengHei" w:hint="eastAsia"/>
+          <w:sz w:val="24"/>
+          <w:szCs w:val="24"/>
+        </w:rPr>
+        <w:t>（繼電器）、</w:t>
+      </w:r>
+      <w:r>
+        <w:rPr>
+          <w:rFonts w:ascii="Microsoft JhengHei" w:eastAsia="Microsoft JhengHei" w:hAnsi="Microsoft JhengHei"/>
+          <w:sz w:val="24"/>
+          <w:szCs w:val="24"/>
+        </w:rPr>
+        <w:t>DS-0420S-DC5V</w:t>
+      </w:r>
+      <w:r>
+        <w:rPr>
+          <w:rFonts w:ascii="Microsoft JhengHei" w:eastAsia="Microsoft JhengHei" w:hAnsi="Microsoft JhengHei" w:hint="eastAsia"/>
+          <w:sz w:val="24"/>
+          <w:szCs w:val="24"/>
+        </w:rPr>
+        <w:t>（電磁閥）、9</w:t>
+      </w:r>
+      <w:r>
+        <w:rPr>
+          <w:rFonts w:ascii="Microsoft JhengHei" w:eastAsia="Microsoft JhengHei" w:hAnsi="Microsoft JhengHei"/>
+          <w:sz w:val="24"/>
+          <w:szCs w:val="24"/>
+        </w:rPr>
+        <w:t>V</w:t>
+      </w:r>
+      <w:r>
+        <w:rPr>
+          <w:rFonts w:ascii="Microsoft JhengHei" w:eastAsia="Microsoft JhengHei" w:hAnsi="Microsoft JhengHei" w:hint="eastAsia"/>
+          <w:sz w:val="24"/>
+          <w:szCs w:val="24"/>
+        </w:rPr>
+        <w:t>電池。</w:t>
+      </w:r>
+    </w:p>
+    <w:p>
+      <w:pPr>
+        <w:pStyle w:val="ListParagraph"/>
+        <w:ind w:left="1440"/>
+        <w:jc w:val="both"/>
+        <w:rPr>
+          <w:rFonts w:ascii="Microsoft JhengHei" w:hAnsi="Microsoft JhengHei" w:hint="eastAsia"/>
+          <w:sz w:val="24"/>
+          <w:szCs w:val="24"/>
+          <w:lang w:eastAsia="zh-TW"/>
+        </w:rPr>
+      </w:pPr>
+      <w:r>
+        <w:rPr>
+          <w:rFonts w:ascii="Microsoft JhengHei" w:eastAsia="Microsoft JhengHei" w:hAnsi="Microsoft JhengHei" w:hint="eastAsia"/>
+          <w:sz w:val="24"/>
+          <w:szCs w:val="24"/>
+        </w:rPr>
+        <w:t>軟體：C</w:t>
+      </w:r>
+      <w:r>
+        <w:rPr>
+          <w:rFonts w:ascii="Microsoft JhengHei" w:eastAsia="Microsoft JhengHei" w:hAnsi="Microsoft JhengHei"/>
+          <w:sz w:val="24"/>
+          <w:szCs w:val="24"/>
+        </w:rPr>
+        <w:t>++</w:t>
+      </w:r>
+      <w:r>
+        <w:rPr>
+          <w:rFonts w:ascii="Microsoft JhengHei" w:eastAsia="Microsoft JhengHei" w:hAnsi="Microsoft JhengHei" w:hint="eastAsia"/>
+          <w:sz w:val="24"/>
+          <w:szCs w:val="24"/>
+        </w:rPr>
+        <w:t>（A</w:t>
+      </w:r>
+      <w:r>
+        <w:rPr>
+          <w:rFonts w:ascii="Microsoft JhengHei" w:eastAsia="Microsoft JhengHei" w:hAnsi="Microsoft JhengHei"/>
+          <w:sz w:val="24"/>
+          <w:szCs w:val="24"/>
+        </w:rPr>
+        <w:t>rduino</w:t>
+      </w:r>
+      <w:r>
+        <w:rPr>
+          <w:rFonts w:ascii="Microsoft JhengHei" w:eastAsia="Microsoft JhengHei" w:hAnsi="Microsoft JhengHei" w:hint="eastAsia"/>
+          <w:sz w:val="24"/>
+          <w:szCs w:val="24"/>
+        </w:rPr>
+        <w:t>）。</w:t>
       </w:r>
     </w:p>
     <w:p>
@@ -527,17 +837,213 @@
           <w:ilvl w:val="0"/>
           <w:numId w:val="1"/>
         </w:numPr>
-        <w:rPr>
-          <w:rFonts w:eastAsia="PMingLiU"/>
-          <w:lang w:eastAsia="zh-TW"/>
-        </w:rPr>
-      </w:pPr>
-      <w:r>
-        <w:rPr>
-          <w:rFonts w:eastAsia="PMingLiU" w:hint="eastAsia"/>
-          <w:lang w:eastAsia="zh-TW"/>
-        </w:rPr>
-        <w:t>「」</w:t>
+        <w:jc w:val="both"/>
+        <w:rPr>
+          <w:rFonts w:ascii="Microsoft JhengHei" w:eastAsia="Microsoft JhengHei" w:hAnsi="Microsoft JhengHei"/>
+          <w:sz w:val="24"/>
+          <w:szCs w:val="24"/>
+          <w:lang w:eastAsia="zh-TW"/>
+        </w:rPr>
+      </w:pPr>
+      <w:r>
+        <w:rPr>
+          <w:rFonts w:ascii="Microsoft JhengHei" w:eastAsia="Microsoft JhengHei" w:hAnsi="Microsoft JhengHei" w:hint="eastAsia"/>
+          <w:sz w:val="24"/>
+          <w:szCs w:val="24"/>
+          <w:lang w:eastAsia="zh-TW"/>
+        </w:rPr>
+        <w:t>「</w:t>
+      </w:r>
+      <w:r>
+        <w:rPr>
+          <w:rFonts w:ascii="Microsoft JhengHei" w:eastAsia="Microsoft JhengHei" w:hAnsi="Microsoft JhengHei" w:hint="eastAsia"/>
+          <w:sz w:val="24"/>
+          <w:szCs w:val="24"/>
+          <w:lang w:eastAsia="zh-TW"/>
+        </w:rPr>
+        <w:t>使用者</w:t>
+      </w:r>
+      <w:r>
+        <w:rPr>
+          <w:rFonts w:ascii="Microsoft JhengHei" w:eastAsia="Microsoft JhengHei" w:hAnsi="Microsoft JhengHei" w:hint="eastAsia"/>
+          <w:sz w:val="24"/>
+          <w:szCs w:val="24"/>
+          <w:lang w:eastAsia="zh-TW"/>
+        </w:rPr>
+        <w:t>手持</w:t>
+      </w:r>
+      <w:r>
+        <w:rPr>
+          <w:rFonts w:ascii="Microsoft JhengHei" w:eastAsia="Microsoft JhengHei" w:hAnsi="Microsoft JhengHei" w:hint="eastAsia"/>
+          <w:sz w:val="24"/>
+          <w:szCs w:val="24"/>
+          <w:lang w:eastAsia="zh-TW"/>
+        </w:rPr>
+        <w:t>飲料</w:t>
+      </w:r>
+      <w:r>
+        <w:rPr>
+          <w:rFonts w:ascii="Microsoft JhengHei" w:eastAsia="Microsoft JhengHei" w:hAnsi="Microsoft JhengHei" w:hint="eastAsia"/>
+          <w:sz w:val="24"/>
+          <w:szCs w:val="24"/>
+          <w:lang w:eastAsia="zh-TW"/>
+        </w:rPr>
+        <w:t>辨識</w:t>
+      </w:r>
+      <w:r>
+        <w:rPr>
+          <w:rFonts w:ascii="Microsoft JhengHei" w:eastAsia="Microsoft JhengHei" w:hAnsi="Microsoft JhengHei" w:hint="eastAsia"/>
+          <w:sz w:val="24"/>
+          <w:szCs w:val="24"/>
+          <w:lang w:eastAsia="zh-TW"/>
+        </w:rPr>
+        <w:t>與音效輸出模組</w:t>
+      </w:r>
+      <w:r>
+        <w:rPr>
+          <w:rFonts w:ascii="Microsoft JhengHei" w:eastAsia="Microsoft JhengHei" w:hAnsi="Microsoft JhengHei" w:hint="eastAsia"/>
+          <w:sz w:val="24"/>
+          <w:szCs w:val="24"/>
+          <w:lang w:eastAsia="zh-TW"/>
+        </w:rPr>
+        <w:t>」</w:t>
+      </w:r>
+    </w:p>
+    <w:p>
+      <w:pPr>
+        <w:pStyle w:val="ListParagraph"/>
+        <w:ind w:firstLine="720"/>
+        <w:jc w:val="both"/>
+        <w:rPr>
+          <w:rFonts w:ascii="Microsoft JhengHei" w:eastAsia="Microsoft JhengHei" w:hAnsi="Microsoft JhengHei"/>
+          <w:sz w:val="24"/>
+          <w:szCs w:val="24"/>
+          <w:lang w:eastAsia="zh-TW"/>
+        </w:rPr>
+      </w:pPr>
+      <w:r>
+        <w:rPr>
+          <w:rFonts w:ascii="Microsoft JhengHei" w:eastAsia="Microsoft JhengHei" w:hAnsi="Microsoft JhengHei" w:hint="eastAsia"/>
+          <w:sz w:val="24"/>
+          <w:szCs w:val="24"/>
+          <w:lang w:eastAsia="zh-TW"/>
+        </w:rPr>
+        <w:t>硬體</w:t>
+      </w:r>
+      <w:r>
+        <w:rPr>
+          <w:rFonts w:ascii="Microsoft JhengHei" w:eastAsia="Microsoft JhengHei" w:hAnsi="Microsoft JhengHei" w:hint="eastAsia"/>
+          <w:sz w:val="24"/>
+          <w:szCs w:val="24"/>
+          <w:lang w:eastAsia="zh-TW"/>
+        </w:rPr>
+        <w:t>：</w:t>
+      </w:r>
+      <w:r>
+        <w:rPr>
+          <w:rFonts w:ascii="Microsoft JhengHei" w:eastAsia="Microsoft JhengHei" w:hAnsi="Microsoft JhengHei" w:hint="eastAsia"/>
+          <w:sz w:val="24"/>
+          <w:szCs w:val="24"/>
+          <w:lang w:eastAsia="zh-TW"/>
+        </w:rPr>
+        <w:t>W</w:t>
+      </w:r>
+      <w:r>
+        <w:rPr>
+          <w:rFonts w:ascii="Microsoft JhengHei" w:eastAsia="Microsoft JhengHei" w:hAnsi="Microsoft JhengHei"/>
+          <w:sz w:val="24"/>
+          <w:szCs w:val="24"/>
+          <w:lang w:eastAsia="zh-TW"/>
+        </w:rPr>
+        <w:t>indows PC</w:t>
+      </w:r>
+      <w:r>
+        <w:rPr>
+          <w:rFonts w:ascii="Microsoft JhengHei" w:eastAsia="Microsoft JhengHei" w:hAnsi="Microsoft JhengHei" w:hint="eastAsia"/>
+          <w:sz w:val="24"/>
+          <w:szCs w:val="24"/>
+          <w:lang w:eastAsia="zh-TW"/>
+        </w:rPr>
+        <w:t>、W</w:t>
+      </w:r>
+      <w:r>
+        <w:rPr>
+          <w:rFonts w:ascii="Microsoft JhengHei" w:eastAsia="Microsoft JhengHei" w:hAnsi="Microsoft JhengHei"/>
+          <w:sz w:val="24"/>
+          <w:szCs w:val="24"/>
+          <w:lang w:eastAsia="zh-TW"/>
+        </w:rPr>
+        <w:t>e</w:t>
+      </w:r>
+      <w:r>
+        <w:rPr>
+          <w:rFonts w:ascii="Microsoft JhengHei" w:eastAsia="Microsoft JhengHei" w:hAnsi="Microsoft JhengHei"/>
+          <w:sz w:val="24"/>
+          <w:szCs w:val="24"/>
+        </w:rPr>
+        <w:t>bCam</w:t>
+      </w:r>
+      <w:r>
+        <w:rPr>
+          <w:rFonts w:ascii="Microsoft JhengHei" w:eastAsia="Microsoft JhengHei" w:hAnsi="Microsoft JhengHei" w:hint="eastAsia"/>
+          <w:sz w:val="24"/>
+          <w:szCs w:val="24"/>
+        </w:rPr>
+        <w:t>。</w:t>
+      </w:r>
+    </w:p>
+    <w:p>
+      <w:pPr>
+        <w:pStyle w:val="ListParagraph"/>
+        <w:ind w:left="1440"/>
+        <w:jc w:val="both"/>
+        <w:rPr>
+          <w:rFonts w:ascii="Microsoft JhengHei" w:eastAsia="Microsoft JhengHei" w:hAnsi="Microsoft JhengHei" w:hint="eastAsia"/>
+          <w:sz w:val="24"/>
+          <w:szCs w:val="24"/>
+        </w:rPr>
+      </w:pPr>
+      <w:r>
+        <w:rPr>
+          <w:rFonts w:ascii="Microsoft JhengHei" w:eastAsia="Microsoft JhengHei" w:hAnsi="Microsoft JhengHei" w:hint="eastAsia"/>
+          <w:sz w:val="24"/>
+          <w:szCs w:val="24"/>
+          <w:lang w:eastAsia="zh-TW"/>
+        </w:rPr>
+        <w:t>軟體</w:t>
+      </w:r>
+      <w:r>
+        <w:rPr>
+          <w:rFonts w:ascii="Microsoft JhengHei" w:eastAsia="Microsoft JhengHei" w:hAnsi="Microsoft JhengHei" w:hint="eastAsia"/>
+          <w:sz w:val="24"/>
+          <w:szCs w:val="24"/>
+          <w:lang w:eastAsia="zh-TW"/>
+        </w:rPr>
+        <w:t>：</w:t>
+      </w:r>
+      <w:r>
+        <w:rPr>
+          <w:rFonts w:ascii="Microsoft JhengHei" w:eastAsia="Microsoft JhengHei" w:hAnsi="Microsoft JhengHei" w:hint="eastAsia"/>
+          <w:sz w:val="24"/>
+          <w:szCs w:val="24"/>
+        </w:rPr>
+        <w:t>P</w:t>
+      </w:r>
+      <w:r>
+        <w:rPr>
+          <w:rFonts w:ascii="Microsoft JhengHei" w:eastAsia="Microsoft JhengHei" w:hAnsi="Microsoft JhengHei"/>
+          <w:sz w:val="24"/>
+          <w:szCs w:val="24"/>
+        </w:rPr>
+        <w:t>yTorch</w:t>
+      </w:r>
+      <w:r>
+        <w:rPr>
+          <w:rFonts w:ascii="Microsoft JhengHei" w:eastAsia="Microsoft JhengHei" w:hAnsi="Microsoft JhengHei" w:hint="eastAsia"/>
+          <w:sz w:val="24"/>
+          <w:szCs w:val="24"/>
+        </w:rPr>
+        <w:t>。</w:t>
       </w:r>
     </w:p>
     <w:p>
@@ -547,18 +1053,635 @@
           <w:ilvl w:val="0"/>
           <w:numId w:val="1"/>
         </w:numPr>
-        <w:rPr>
-          <w:rFonts w:eastAsia="PMingLiU" w:hint="eastAsia"/>
-          <w:lang w:eastAsia="zh-TW"/>
-        </w:rPr>
-      </w:pPr>
-      <w:r>
-        <w:rPr>
-          <w:rFonts w:eastAsia="PMingLiU" w:hint="eastAsia"/>
-          <w:lang w:eastAsia="zh-TW"/>
-        </w:rPr>
-        <w:t>「」</w:t>
-      </w:r>
+        <w:jc w:val="both"/>
+        <w:rPr>
+          <w:rFonts w:ascii="Microsoft JhengHei" w:eastAsia="Microsoft JhengHei" w:hAnsi="Microsoft JhengHei"/>
+          <w:sz w:val="24"/>
+          <w:szCs w:val="24"/>
+          <w:lang w:eastAsia="zh-TW"/>
+        </w:rPr>
+      </w:pPr>
+      <w:r>
+        <w:rPr>
+          <w:rFonts w:ascii="Microsoft JhengHei" w:eastAsia="Microsoft JhengHei" w:hAnsi="Microsoft JhengHei" w:hint="eastAsia"/>
+          <w:sz w:val="24"/>
+          <w:szCs w:val="24"/>
+          <w:lang w:eastAsia="zh-TW"/>
+        </w:rPr>
+        <w:t>「</w:t>
+      </w:r>
+      <w:r>
+        <w:rPr>
+          <w:rFonts w:ascii="Microsoft JhengHei" w:eastAsia="Microsoft JhengHei" w:hAnsi="Microsoft JhengHei" w:hint="eastAsia"/>
+          <w:sz w:val="24"/>
+          <w:szCs w:val="24"/>
+          <w:lang w:eastAsia="zh-TW"/>
+        </w:rPr>
+        <w:t>系統內網</w:t>
+      </w:r>
+      <w:r>
+        <w:rPr>
+          <w:rFonts w:ascii="Microsoft JhengHei" w:eastAsia="Microsoft JhengHei" w:hAnsi="Microsoft JhengHei" w:hint="eastAsia"/>
+          <w:sz w:val="24"/>
+          <w:szCs w:val="24"/>
+          <w:lang w:eastAsia="zh-TW"/>
+        </w:rPr>
+        <w:t>中央</w:t>
+      </w:r>
+      <w:r>
+        <w:rPr>
+          <w:rFonts w:ascii="Microsoft JhengHei" w:eastAsia="Microsoft JhengHei" w:hAnsi="Microsoft JhengHei" w:hint="eastAsia"/>
+          <w:sz w:val="24"/>
+          <w:szCs w:val="24"/>
+          <w:lang w:eastAsia="zh-TW"/>
+        </w:rPr>
+        <w:t>基地臺</w:t>
+      </w:r>
+      <w:r>
+        <w:rPr>
+          <w:rFonts w:ascii="Microsoft JhengHei" w:eastAsia="Microsoft JhengHei" w:hAnsi="Microsoft JhengHei" w:hint="eastAsia"/>
+          <w:sz w:val="24"/>
+          <w:szCs w:val="24"/>
+          <w:lang w:eastAsia="zh-TW"/>
+        </w:rPr>
+        <w:t>與伺服器</w:t>
+      </w:r>
+      <w:r>
+        <w:rPr>
+          <w:rFonts w:ascii="Microsoft JhengHei" w:eastAsia="Microsoft JhengHei" w:hAnsi="Microsoft JhengHei" w:hint="eastAsia"/>
+          <w:sz w:val="24"/>
+          <w:szCs w:val="24"/>
+          <w:lang w:eastAsia="zh-TW"/>
+        </w:rPr>
+        <w:t>模組</w:t>
+      </w:r>
+      <w:r>
+        <w:rPr>
+          <w:rFonts w:ascii="Microsoft JhengHei" w:eastAsia="Microsoft JhengHei" w:hAnsi="Microsoft JhengHei" w:hint="eastAsia"/>
+          <w:sz w:val="24"/>
+          <w:szCs w:val="24"/>
+          <w:lang w:eastAsia="zh-TW"/>
+        </w:rPr>
+        <w:t>」</w:t>
+      </w:r>
+    </w:p>
+    <w:p>
+      <w:pPr>
+        <w:pStyle w:val="ListParagraph"/>
+        <w:ind w:left="1440"/>
+        <w:jc w:val="both"/>
+        <w:rPr>
+          <w:rFonts w:ascii="Microsoft JhengHei" w:eastAsia="Microsoft JhengHei" w:hAnsi="Microsoft JhengHei" w:hint="eastAsia"/>
+          <w:sz w:val="24"/>
+          <w:szCs w:val="24"/>
+        </w:rPr>
+      </w:pPr>
+      <w:r>
+        <w:rPr>
+          <w:rFonts w:ascii="Microsoft JhengHei" w:eastAsia="Microsoft JhengHei" w:hAnsi="Microsoft JhengHei" w:hint="eastAsia"/>
+          <w:sz w:val="24"/>
+          <w:szCs w:val="24"/>
+          <w:lang w:eastAsia="zh-TW"/>
+        </w:rPr>
+        <w:t>硬體：</w:t>
+      </w:r>
+      <w:r>
+        <w:rPr>
+          <w:rFonts w:ascii="Microsoft JhengHei" w:eastAsia="Microsoft JhengHei" w:hAnsi="Microsoft JhengHei" w:hint="eastAsia"/>
+          <w:sz w:val="24"/>
+          <w:szCs w:val="24"/>
+        </w:rPr>
+        <w:t>E</w:t>
+      </w:r>
+      <w:r>
+        <w:rPr>
+          <w:rFonts w:ascii="Microsoft JhengHei" w:eastAsia="Microsoft JhengHei" w:hAnsi="Microsoft JhengHei"/>
+          <w:sz w:val="24"/>
+          <w:szCs w:val="24"/>
+        </w:rPr>
+        <w:t>SP32S</w:t>
+      </w:r>
+      <w:r>
+        <w:rPr>
+          <w:rFonts w:ascii="Microsoft JhengHei" w:eastAsia="Microsoft JhengHei" w:hAnsi="Microsoft JhengHei" w:hint="eastAsia"/>
+          <w:sz w:val="24"/>
+          <w:szCs w:val="24"/>
+        </w:rPr>
+        <w:t>（含W</w:t>
+      </w:r>
+      <w:r>
+        <w:rPr>
+          <w:rFonts w:ascii="Microsoft JhengHei" w:eastAsia="Microsoft JhengHei" w:hAnsi="Microsoft JhengHei"/>
+          <w:sz w:val="24"/>
+          <w:szCs w:val="24"/>
+        </w:rPr>
+        <w:t>iFi</w:t>
+      </w:r>
+      <w:r>
+        <w:rPr>
+          <w:rFonts w:ascii="Microsoft JhengHei" w:eastAsia="Microsoft JhengHei" w:hAnsi="Microsoft JhengHei" w:hint="eastAsia"/>
+          <w:sz w:val="24"/>
+          <w:szCs w:val="24"/>
+        </w:rPr>
+        <w:t>功能）</w:t>
+      </w:r>
+    </w:p>
+    <w:p>
+      <w:pPr>
+        <w:pStyle w:val="ListParagraph"/>
+        <w:ind w:left="1440"/>
+        <w:jc w:val="both"/>
+        <w:rPr>
+          <w:rFonts w:ascii="Microsoft JhengHei" w:eastAsia="Microsoft JhengHei" w:hAnsi="Microsoft JhengHei"/>
+          <w:sz w:val="24"/>
+          <w:szCs w:val="24"/>
+        </w:rPr>
+      </w:pPr>
+      <w:r>
+        <w:rPr>
+          <w:rFonts w:ascii="Microsoft JhengHei" w:eastAsia="Microsoft JhengHei" w:hAnsi="Microsoft JhengHei" w:hint="eastAsia"/>
+          <w:sz w:val="24"/>
+          <w:szCs w:val="24"/>
+        </w:rPr>
+        <w:t>軟體：</w:t>
+      </w:r>
+      <w:r>
+        <w:rPr>
+          <w:rFonts w:ascii="Microsoft JhengHei" w:eastAsia="Microsoft JhengHei" w:hAnsi="Microsoft JhengHei" w:hint="eastAsia"/>
+          <w:sz w:val="24"/>
+          <w:szCs w:val="24"/>
+        </w:rPr>
+        <w:t>C</w:t>
+      </w:r>
+      <w:r>
+        <w:rPr>
+          <w:rFonts w:ascii="Microsoft JhengHei" w:eastAsia="Microsoft JhengHei" w:hAnsi="Microsoft JhengHei"/>
+          <w:sz w:val="24"/>
+          <w:szCs w:val="24"/>
+        </w:rPr>
+        <w:t>++</w:t>
+      </w:r>
+      <w:r>
+        <w:rPr>
+          <w:rFonts w:ascii="Microsoft JhengHei" w:eastAsia="Microsoft JhengHei" w:hAnsi="Microsoft JhengHei" w:hint="eastAsia"/>
+          <w:sz w:val="24"/>
+          <w:szCs w:val="24"/>
+        </w:rPr>
+        <w:t>（</w:t>
+      </w:r>
+      <w:r>
+        <w:rPr>
+          <w:rFonts w:ascii="Microsoft JhengHei" w:eastAsia="Microsoft JhengHei" w:hAnsi="Microsoft JhengHei" w:hint="eastAsia"/>
+          <w:sz w:val="24"/>
+          <w:szCs w:val="24"/>
+        </w:rPr>
+        <w:t>A</w:t>
+      </w:r>
+      <w:r>
+        <w:rPr>
+          <w:rFonts w:ascii="Microsoft JhengHei" w:eastAsia="Microsoft JhengHei" w:hAnsi="Microsoft JhengHei"/>
+          <w:sz w:val="24"/>
+          <w:szCs w:val="24"/>
+        </w:rPr>
+        <w:t>rduino</w:t>
+      </w:r>
+      <w:r>
+        <w:rPr>
+          <w:rFonts w:ascii="Microsoft JhengHei" w:eastAsia="Microsoft JhengHei" w:hAnsi="Microsoft JhengHei" w:hint="eastAsia"/>
+          <w:sz w:val="24"/>
+          <w:szCs w:val="24"/>
+        </w:rPr>
+        <w:t>）</w:t>
+      </w:r>
+    </w:p>
+    <w:p>
+      <w:pPr>
+        <w:pStyle w:val="ListParagraph"/>
+        <w:numPr>
+          <w:ilvl w:val="0"/>
+          <w:numId w:val="4"/>
+        </w:numPr>
+        <w:ind w:left="270"/>
+        <w:jc w:val="both"/>
+        <w:rPr>
+          <w:rFonts w:ascii="Microsoft JhengHei" w:eastAsia="Microsoft JhengHei" w:hAnsi="Microsoft JhengHei" w:hint="eastAsia"/>
+          <w:sz w:val="28"/>
+          <w:szCs w:val="28"/>
+          <w:lang w:eastAsia="zh-TW"/>
+        </w:rPr>
+      </w:pPr>
+      <w:r>
+        <w:rPr>
+          <w:rFonts w:ascii="Microsoft JhengHei" w:eastAsia="Microsoft JhengHei" w:hAnsi="Microsoft JhengHei" w:hint="eastAsia"/>
+          <w:sz w:val="28"/>
+          <w:szCs w:val="28"/>
+          <w:lang w:eastAsia="zh-TW"/>
+        </w:rPr>
+        <w:t>各模組介紹</w:t>
+      </w:r>
+    </w:p>
+    <w:p>
+      <w:pPr>
+        <w:pStyle w:val="ListParagraph"/>
+        <w:numPr>
+          <w:ilvl w:val="0"/>
+          <w:numId w:val="5"/>
+        </w:numPr>
+        <w:jc w:val="both"/>
+        <w:rPr>
+          <w:rFonts w:ascii="Microsoft JhengHei" w:eastAsia="Microsoft JhengHei" w:hAnsi="Microsoft JhengHei"/>
+          <w:sz w:val="24"/>
+          <w:szCs w:val="24"/>
+          <w:lang w:eastAsia="zh-TW"/>
+        </w:rPr>
+      </w:pPr>
+      <w:r>
+        <w:rPr>
+          <w:rFonts w:ascii="Microsoft JhengHei" w:eastAsia="Microsoft JhengHei" w:hAnsi="Microsoft JhengHei" w:hint="eastAsia"/>
+          <w:sz w:val="24"/>
+          <w:szCs w:val="24"/>
+          <w:lang w:eastAsia="zh-TW"/>
+        </w:rPr>
+        <w:t>「使用者輸入與連網傳輸模組」</w:t>
+      </w:r>
+    </w:p>
+    <w:p>
+      <w:pPr>
+        <w:pStyle w:val="ListParagraph"/>
+        <w:ind w:firstLine="720"/>
+        <w:jc w:val="both"/>
+        <w:rPr>
+          <w:rFonts w:ascii="Microsoft JhengHei" w:hAnsi="Microsoft JhengHei" w:hint="eastAsia"/>
+          <w:sz w:val="24"/>
+          <w:szCs w:val="24"/>
+          <w:lang w:eastAsia="zh-TW"/>
+        </w:rPr>
+      </w:pPr>
+      <w:r>
+        <w:rPr>
+          <w:rFonts w:ascii="Microsoft JhengHei" w:eastAsia="Microsoft JhengHei" w:hAnsi="Microsoft JhengHei" w:hint="eastAsia"/>
+          <w:sz w:val="24"/>
+          <w:szCs w:val="24"/>
+          <w:lang w:eastAsia="zh-TW"/>
+        </w:rPr>
+        <w:t>此模組是接收使用者輸入資訊的主要環節。</w:t>
+      </w:r>
+      <w:r>
+        <w:rPr>
+          <w:rFonts w:ascii="Microsoft JhengHei" w:eastAsia="Microsoft JhengHei" w:hAnsi="Microsoft JhengHei" w:hint="eastAsia"/>
+          <w:sz w:val="24"/>
+          <w:szCs w:val="24"/>
+          <w:lang w:eastAsia="zh-TW"/>
+        </w:rPr>
+        <w:t>使用者會透過</w:t>
+      </w:r>
+      <w:r>
+        <w:rPr>
+          <w:rFonts w:ascii="Microsoft JhengHei" w:eastAsia="Microsoft JhengHei" w:hAnsi="Microsoft JhengHei" w:hint="eastAsia"/>
+          <w:sz w:val="24"/>
+          <w:szCs w:val="24"/>
+          <w:lang w:eastAsia="zh-TW"/>
+        </w:rPr>
+        <w:t>模組的R</w:t>
+      </w:r>
+      <w:r>
+        <w:rPr>
+          <w:rFonts w:ascii="Microsoft JhengHei" w:eastAsia="Microsoft JhengHei" w:hAnsi="Microsoft JhengHei"/>
+          <w:sz w:val="24"/>
+          <w:szCs w:val="24"/>
+          <w:lang w:eastAsia="zh-TW"/>
+        </w:rPr>
+        <w:t>FID</w:t>
+      </w:r>
+      <w:r>
+        <w:rPr>
+          <w:rFonts w:ascii="Microsoft JhengHei" w:eastAsia="Microsoft JhengHei" w:hAnsi="Microsoft JhengHei" w:hint="eastAsia"/>
+          <w:sz w:val="24"/>
+          <w:szCs w:val="24"/>
+          <w:lang w:eastAsia="zh-TW"/>
+        </w:rPr>
+        <w:t>磁卡</w:t>
+      </w:r>
+      <w:r>
+        <w:rPr>
+          <w:rFonts w:ascii="Microsoft JhengHei" w:eastAsia="Microsoft JhengHei" w:hAnsi="Microsoft JhengHei" w:hint="eastAsia"/>
+          <w:sz w:val="24"/>
+          <w:szCs w:val="24"/>
+          <w:lang w:eastAsia="zh-TW"/>
+        </w:rPr>
+        <w:t>感應</w:t>
+      </w:r>
+      <w:r>
+        <w:rPr>
+          <w:rFonts w:ascii="Microsoft JhengHei" w:eastAsia="Microsoft JhengHei" w:hAnsi="Microsoft JhengHei" w:hint="eastAsia"/>
+          <w:sz w:val="24"/>
+          <w:szCs w:val="24"/>
+          <w:lang w:eastAsia="zh-TW"/>
+        </w:rPr>
+        <w:t>進行</w:t>
+      </w:r>
+      <w:r>
+        <w:rPr>
+          <w:rFonts w:ascii="Microsoft JhengHei" w:eastAsia="Microsoft JhengHei" w:hAnsi="Microsoft JhengHei" w:hint="eastAsia"/>
+          <w:sz w:val="24"/>
+          <w:szCs w:val="24"/>
+          <w:lang w:eastAsia="zh-TW"/>
+        </w:rPr>
+        <w:t>登入、</w:t>
+      </w:r>
+      <w:r>
+        <w:rPr>
+          <w:rFonts w:ascii="Microsoft JhengHei" w:eastAsia="Microsoft JhengHei" w:hAnsi="Microsoft JhengHei" w:hint="eastAsia"/>
+          <w:sz w:val="24"/>
+          <w:szCs w:val="24"/>
+          <w:lang w:eastAsia="zh-TW"/>
+        </w:rPr>
+        <w:t>或者是輸入K</w:t>
+      </w:r>
+      <w:r>
+        <w:rPr>
+          <w:rFonts w:ascii="Microsoft JhengHei" w:eastAsia="Microsoft JhengHei" w:hAnsi="Microsoft JhengHei"/>
+          <w:sz w:val="24"/>
+          <w:szCs w:val="24"/>
+          <w:lang w:eastAsia="zh-TW"/>
+        </w:rPr>
+        <w:t>eypad</w:t>
+      </w:r>
+      <w:r>
+        <w:rPr>
+          <w:rFonts w:ascii="Microsoft JhengHei" w:eastAsia="Microsoft JhengHei" w:hAnsi="Microsoft JhengHei" w:hint="eastAsia"/>
+          <w:sz w:val="24"/>
+          <w:szCs w:val="24"/>
+          <w:lang w:eastAsia="zh-TW"/>
+        </w:rPr>
+        <w:t>密碼後，即可</w:t>
+      </w:r>
+      <w:r>
+        <w:rPr>
+          <w:rFonts w:ascii="Microsoft JhengHei" w:eastAsia="Microsoft JhengHei" w:hAnsi="Microsoft JhengHei" w:hint="eastAsia"/>
+          <w:sz w:val="24"/>
+          <w:szCs w:val="24"/>
+          <w:lang w:eastAsia="zh-TW"/>
+        </w:rPr>
+        <w:t>再透過R</w:t>
+      </w:r>
+      <w:r>
+        <w:rPr>
+          <w:rFonts w:ascii="Microsoft JhengHei" w:eastAsia="Microsoft JhengHei" w:hAnsi="Microsoft JhengHei"/>
+          <w:sz w:val="24"/>
+          <w:szCs w:val="24"/>
+          <w:lang w:eastAsia="zh-TW"/>
+        </w:rPr>
+        <w:t>FID</w:t>
+      </w:r>
+      <w:r>
+        <w:rPr>
+          <w:rFonts w:ascii="Microsoft JhengHei" w:eastAsia="Microsoft JhengHei" w:hAnsi="Microsoft JhengHei" w:hint="eastAsia"/>
+          <w:sz w:val="24"/>
+          <w:szCs w:val="24"/>
+          <w:lang w:eastAsia="zh-TW"/>
+        </w:rPr>
+        <w:t>磁卡感應</w:t>
+      </w:r>
+      <w:r>
+        <w:rPr>
+          <w:rFonts w:ascii="Microsoft JhengHei" w:eastAsia="Microsoft JhengHei" w:hAnsi="Microsoft JhengHei" w:hint="eastAsia"/>
+          <w:sz w:val="24"/>
+          <w:szCs w:val="24"/>
+          <w:lang w:eastAsia="zh-TW"/>
+        </w:rPr>
+        <w:t>註冊新的使用者</w:t>
+      </w:r>
+      <w:r>
+        <w:rPr>
+          <w:rFonts w:ascii="Microsoft JhengHei" w:eastAsia="Microsoft JhengHei" w:hAnsi="Microsoft JhengHei" w:hint="eastAsia"/>
+          <w:sz w:val="24"/>
+          <w:szCs w:val="24"/>
+          <w:lang w:eastAsia="zh-TW"/>
+        </w:rPr>
+        <w:t>。</w:t>
+      </w:r>
+      <w:r>
+        <w:rPr>
+          <w:rFonts w:ascii="Microsoft JhengHei" w:eastAsia="Microsoft JhengHei" w:hAnsi="Microsoft JhengHei" w:hint="eastAsia"/>
+          <w:sz w:val="24"/>
+          <w:szCs w:val="24"/>
+          <w:lang w:eastAsia="zh-TW"/>
+        </w:rPr>
+        <w:t>當使用者感應了R</w:t>
+      </w:r>
+      <w:r>
+        <w:rPr>
+          <w:rFonts w:ascii="Microsoft JhengHei" w:eastAsia="Microsoft JhengHei" w:hAnsi="Microsoft JhengHei"/>
+          <w:sz w:val="24"/>
+          <w:szCs w:val="24"/>
+          <w:lang w:eastAsia="zh-TW"/>
+        </w:rPr>
+        <w:t>FID</w:t>
+      </w:r>
+      <w:r>
+        <w:rPr>
+          <w:rFonts w:ascii="Microsoft JhengHei" w:eastAsia="Microsoft JhengHei" w:hAnsi="Microsoft JhengHei" w:hint="eastAsia"/>
+          <w:sz w:val="24"/>
+          <w:szCs w:val="24"/>
+          <w:lang w:eastAsia="zh-TW"/>
+        </w:rPr>
+        <w:t>磁卡進行註冊或登入，</w:t>
+      </w:r>
+      <w:r>
+        <w:rPr>
+          <w:rFonts w:ascii="Microsoft JhengHei" w:eastAsia="Microsoft JhengHei" w:hAnsi="Microsoft JhengHei" w:hint="eastAsia"/>
+          <w:sz w:val="24"/>
+          <w:szCs w:val="24"/>
+          <w:lang w:eastAsia="zh-TW"/>
+        </w:rPr>
+        <w:t>E</w:t>
+      </w:r>
+      <w:r>
+        <w:rPr>
+          <w:rFonts w:ascii="Microsoft JhengHei" w:eastAsia="Microsoft JhengHei" w:hAnsi="Microsoft JhengHei"/>
+          <w:sz w:val="24"/>
+          <w:szCs w:val="24"/>
+          <w:lang w:eastAsia="zh-TW"/>
+        </w:rPr>
+        <w:t>SP32</w:t>
+      </w:r>
+      <w:r>
+        <w:rPr>
+          <w:rFonts w:ascii="Microsoft JhengHei" w:eastAsia="Microsoft JhengHei" w:hAnsi="Microsoft JhengHei"/>
+          <w:sz w:val="24"/>
+          <w:szCs w:val="24"/>
+          <w:lang w:eastAsia="zh-TW"/>
+        </w:rPr>
+        <w:t>S</w:t>
+      </w:r>
+      <w:r>
+        <w:rPr>
+          <w:rFonts w:ascii="Microsoft JhengHei" w:eastAsia="Microsoft JhengHei" w:hAnsi="Microsoft JhengHei" w:hint="eastAsia"/>
+          <w:sz w:val="24"/>
+          <w:szCs w:val="24"/>
+          <w:lang w:eastAsia="zh-TW"/>
+        </w:rPr>
+        <w:t>微控制器會透過H</w:t>
+      </w:r>
+      <w:r>
+        <w:rPr>
+          <w:rFonts w:ascii="Microsoft JhengHei" w:eastAsia="Microsoft JhengHei" w:hAnsi="Microsoft JhengHei"/>
+          <w:sz w:val="24"/>
+          <w:szCs w:val="24"/>
+          <w:lang w:eastAsia="zh-TW"/>
+        </w:rPr>
+        <w:t>TTP POST request</w:t>
+      </w:r>
+      <w:r>
+        <w:rPr>
+          <w:rFonts w:ascii="Microsoft JhengHei" w:eastAsia="Microsoft JhengHei" w:hAnsi="Microsoft JhengHei" w:hint="eastAsia"/>
+          <w:sz w:val="24"/>
+          <w:szCs w:val="24"/>
+          <w:lang w:eastAsia="zh-TW"/>
+        </w:rPr>
+        <w:t>傳送資料至</w:t>
+      </w:r>
+      <w:r>
+        <w:rPr>
+          <w:rFonts w:ascii="Microsoft JhengHei" w:eastAsia="Microsoft JhengHei" w:hAnsi="Microsoft JhengHei" w:hint="eastAsia"/>
+          <w:sz w:val="24"/>
+          <w:szCs w:val="24"/>
+          <w:lang w:eastAsia="zh-TW"/>
+        </w:rPr>
+        <w:t>「系統內網中央基地臺與伺服器模組」</w:t>
+      </w:r>
+      <w:r>
+        <w:rPr>
+          <w:rFonts w:asciiTheme="minorEastAsia" w:hAnsiTheme="minorEastAsia" w:hint="eastAsia"/>
+          <w:sz w:val="24"/>
+          <w:szCs w:val="24"/>
+          <w:lang w:eastAsia="zh-TW"/>
+        </w:rPr>
+        <w:t>的</w:t>
+      </w:r>
+      <w:r>
+        <w:rPr>
+          <w:rFonts w:ascii="Microsoft JhengHei" w:hAnsi="Microsoft JhengHei" w:hint="eastAsia"/>
+          <w:sz w:val="24"/>
+          <w:szCs w:val="24"/>
+          <w:lang w:eastAsia="zh-TW"/>
+        </w:rPr>
+        <w:t>伺服器。</w:t>
+      </w:r>
+    </w:p>
+    <w:p>
+      <w:pPr>
+        <w:pStyle w:val="ListParagraph"/>
+        <w:numPr>
+          <w:ilvl w:val="0"/>
+          <w:numId w:val="5"/>
+        </w:numPr>
+        <w:jc w:val="both"/>
+        <w:rPr>
+          <w:rFonts w:ascii="Microsoft JhengHei" w:eastAsia="Microsoft JhengHei" w:hAnsi="Microsoft JhengHei"/>
+          <w:sz w:val="24"/>
+          <w:szCs w:val="24"/>
+          <w:lang w:eastAsia="zh-TW"/>
+        </w:rPr>
+      </w:pPr>
+      <w:r>
+        <w:rPr>
+          <w:rFonts w:ascii="Microsoft JhengHei" w:eastAsia="Microsoft JhengHei" w:hAnsi="Microsoft JhengHei" w:hint="eastAsia"/>
+          <w:sz w:val="24"/>
+          <w:szCs w:val="24"/>
+          <w:lang w:eastAsia="zh-TW"/>
+        </w:rPr>
+        <w:t>「門開關控制與結果文字顯示模組」</w:t>
+      </w:r>
+    </w:p>
+    <w:p>
+      <w:pPr>
+        <w:pStyle w:val="ListParagraph"/>
+        <w:numPr>
+          <w:ilvl w:val="0"/>
+          <w:numId w:val="5"/>
+        </w:numPr>
+        <w:jc w:val="both"/>
+        <w:rPr>
+          <w:rFonts w:ascii="Microsoft JhengHei" w:eastAsia="Microsoft JhengHei" w:hAnsi="Microsoft JhengHei"/>
+          <w:sz w:val="24"/>
+          <w:szCs w:val="24"/>
+          <w:lang w:eastAsia="zh-TW"/>
+        </w:rPr>
+      </w:pPr>
+      <w:r>
+        <w:rPr>
+          <w:rFonts w:ascii="Microsoft JhengHei" w:eastAsia="Microsoft JhengHei" w:hAnsi="Microsoft JhengHei" w:hint="eastAsia"/>
+          <w:sz w:val="24"/>
+          <w:szCs w:val="24"/>
+          <w:lang w:eastAsia="zh-TW"/>
+        </w:rPr>
+        <w:t>「使用者帳戶資料庫驗證與多門裝置總管理模組」</w:t>
+      </w:r>
+    </w:p>
+    <w:p>
+      <w:pPr>
+        <w:pStyle w:val="ListParagraph"/>
+        <w:numPr>
+          <w:ilvl w:val="0"/>
+          <w:numId w:val="5"/>
+        </w:numPr>
+        <w:jc w:val="both"/>
+        <w:rPr>
+          <w:rFonts w:ascii="Microsoft JhengHei" w:eastAsia="Microsoft JhengHei" w:hAnsi="Microsoft JhengHei"/>
+          <w:sz w:val="24"/>
+          <w:szCs w:val="24"/>
+          <w:lang w:eastAsia="zh-TW"/>
+        </w:rPr>
+      </w:pPr>
+      <w:r>
+        <w:rPr>
+          <w:rFonts w:ascii="Microsoft JhengHei" w:eastAsia="Microsoft JhengHei" w:hAnsi="Microsoft JhengHei" w:hint="eastAsia"/>
+          <w:sz w:val="24"/>
+          <w:szCs w:val="24"/>
+          <w:lang w:eastAsia="zh-TW"/>
+        </w:rPr>
+        <w:lastRenderedPageBreak/>
+        <w:t>「使用者手持飲料辨識與音效輸出模組」</w:t>
+      </w:r>
+    </w:p>
+    <w:p>
+      <w:pPr>
+        <w:pStyle w:val="ListParagraph"/>
+        <w:numPr>
+          <w:ilvl w:val="0"/>
+          <w:numId w:val="5"/>
+        </w:numPr>
+        <w:jc w:val="both"/>
+        <w:rPr>
+          <w:rFonts w:ascii="Microsoft JhengHei" w:eastAsia="Microsoft JhengHei" w:hAnsi="Microsoft JhengHei"/>
+          <w:sz w:val="24"/>
+          <w:szCs w:val="24"/>
+          <w:lang w:eastAsia="zh-TW"/>
+        </w:rPr>
+      </w:pPr>
+      <w:r>
+        <w:rPr>
+          <w:rFonts w:ascii="Microsoft JhengHei" w:eastAsia="Microsoft JhengHei" w:hAnsi="Microsoft JhengHei" w:hint="eastAsia"/>
+          <w:sz w:val="24"/>
+          <w:szCs w:val="24"/>
+          <w:lang w:eastAsia="zh-TW"/>
+        </w:rPr>
+        <w:t>「系統內網中央基地臺與伺服器模組」</w:t>
+      </w:r>
+    </w:p>
+    <w:p>
+      <w:pPr>
+        <w:ind w:firstLine="360"/>
+        <w:jc w:val="both"/>
+        <w:rPr>
+          <w:rFonts w:ascii="Microsoft JhengHei" w:eastAsia="Microsoft JhengHei" w:hAnsi="Microsoft JhengHei" w:hint="eastAsia"/>
+          <w:sz w:val="24"/>
+          <w:szCs w:val="24"/>
+          <w:lang w:eastAsia="zh-TW"/>
+        </w:rPr>
+      </w:pPr>
     </w:p>
     <w:sectPr>
       <w:pgSz w:w="12240" w:h="15840"/>
@@ -573,6 +1696,345 @@
 <file path=word/numbering.xml><?xml version="1.0" encoding="utf-8"?>
 <w:numbering xmlns:wpc="http://schemas.microsoft.com/office/word/2010/wordprocessingCanvas" xmlns:cx="http://schemas.microsoft.com/office/drawing/2014/chartex" xmlns:cx1="http://schemas.microsoft.com/office/drawing/2015/9/8/chartex" xmlns:cx2="http://schemas.microsoft.com/office/drawing/2015/10/21/chartex" xmlns:cx3="http://schemas.microsoft.com/office/drawing/2016/5/9/chartex" xmlns:cx4="http://schemas.microsoft.com/office/drawing/2016/5/10/chartex" xmlns:cx5="http://schemas.microsoft.com/office/drawing/2016/5/11/chartex" xmlns:cx6="http://schemas.microsoft.com/office/drawing/2016/5/12/chartex" xmlns:cx7="http://schemas.microsoft.com/office/drawing/2016/5/13/chartex" xmlns:cx8="http://schemas.microsoft.com/office/drawing/2016/5/14/chartex" xmlns:mc="http://schemas.openxmlformats.org/markup-compatibility/2006" xmlns:aink="http://schemas.microsoft.com/office/drawing/2016/ink" xmlns:am3d="http://schemas.microsoft.com/office/drawing/2017/model3d" xmlns:o="urn:schemas-microsoft-com:office:office" xmlns:oel="http://schemas.microsoft.com/office/2019/extlst" xmlns:r="http://schemas.openxmlformats.org/officeDocument/2006/relationships" xmlns:m="http://schemas.openxmlformats.org/officeDocument/2006/math" xmlns:v="urn:schemas-microsoft-com:vml" xmlns:wp14="http://schemas.microsoft.com/office/word/2010/wordprocessingDrawing" xmlns:wp="http://schemas.openxmlformats.org/drawingml/2006/wordprocessingDrawing" xmlns:w10="urn:schemas-microsoft-com:office:word" xmlns:w="http://schemas.openxmlformats.org/wordprocessingml/2006/main" xmlns:w14="http://schemas.microsoft.com/office/word/2010/wordml" xmlns:w15="http://schemas.microsoft.com/office/word/2012/wordml" xmlns:w16cex="http://schemas.microsoft.com/office/word/2018/wordml/cex" xmlns:w16cid="http://schemas.microsoft.com/office/word/2016/wordml/cid" xmlns:w16="http://schemas.microsoft.com/office/word/2018/wordml" xmlns:w16sdtdh="http://schemas.microsoft.com/office/word/2020/wordml/sdtdatahash" xmlns:w16se="http://schemas.microsoft.com/office/word/2015/wordml/symex" xmlns:wpg="http://schemas.microsoft.com/office/word/2010/wordprocessingGroup" xmlns:wpi="http://schemas.microsoft.com/office/word/2010/wordprocessingInk" xmlns:wne="http://schemas.microsoft.com/office/word/2006/wordml" xmlns:wps="http://schemas.microsoft.com/office/word/2010/wordprocessingShape" mc:Ignorable="w14 w15 w16se w16cid w16 w16cex w16sdtdh wp14">
   <w:abstractNum w:abstractNumId="0" w15:restartNumberingAfterBreak="0">
+    <w:nsid w:val="10D8572B"/>
+    <w:multiLevelType w:val="hybridMultilevel"/>
+    <w:tmpl w:val="23EEDB1A"/>
+    <w:lvl w:ilvl="0" w:tplc="04090001">
+      <w:start w:val="1"/>
+      <w:numFmt w:val="bullet"/>
+      <w:lvlText w:val=""/>
+      <w:lvlJc w:val="left"/>
+      <w:pPr>
+        <w:ind w:left="720" w:hanging="360"/>
+      </w:pPr>
+      <w:rPr>
+        <w:rFonts w:ascii="Symbol" w:hAnsi="Symbol" w:hint="default"/>
+      </w:rPr>
+    </w:lvl>
+    <w:lvl w:ilvl="1" w:tplc="04090003" w:tentative="1">
+      <w:start w:val="1"/>
+      <w:numFmt w:val="bullet"/>
+      <w:lvlText w:val="o"/>
+      <w:lvlJc w:val="left"/>
+      <w:pPr>
+        <w:ind w:left="1440" w:hanging="360"/>
+      </w:pPr>
+      <w:rPr>
+        <w:rFonts w:ascii="Courier New" w:hAnsi="Courier New" w:cs="Courier New" w:hint="default"/>
+      </w:rPr>
+    </w:lvl>
+    <w:lvl w:ilvl="2" w:tplc="04090005" w:tentative="1">
+      <w:start w:val="1"/>
+      <w:numFmt w:val="bullet"/>
+      <w:lvlText w:val=""/>
+      <w:lvlJc w:val="left"/>
+      <w:pPr>
+        <w:ind w:left="2160" w:hanging="360"/>
+      </w:pPr>
+      <w:rPr>
+        <w:rFonts w:ascii="Wingdings" w:hAnsi="Wingdings" w:hint="default"/>
+      </w:rPr>
+    </w:lvl>
+    <w:lvl w:ilvl="3" w:tplc="04090001" w:tentative="1">
+      <w:start w:val="1"/>
+      <w:numFmt w:val="bullet"/>
+      <w:lvlText w:val=""/>
+      <w:lvlJc w:val="left"/>
+      <w:pPr>
+        <w:ind w:left="2880" w:hanging="360"/>
+      </w:pPr>
+      <w:rPr>
+        <w:rFonts w:ascii="Symbol" w:hAnsi="Symbol" w:hint="default"/>
+      </w:rPr>
+    </w:lvl>
+    <w:lvl w:ilvl="4" w:tplc="04090003" w:tentative="1">
+      <w:start w:val="1"/>
+      <w:numFmt w:val="bullet"/>
+      <w:lvlText w:val="o"/>
+      <w:lvlJc w:val="left"/>
+      <w:pPr>
+        <w:ind w:left="3600" w:hanging="360"/>
+      </w:pPr>
+      <w:rPr>
+        <w:rFonts w:ascii="Courier New" w:hAnsi="Courier New" w:cs="Courier New" w:hint="default"/>
+      </w:rPr>
+    </w:lvl>
+    <w:lvl w:ilvl="5" w:tplc="04090005" w:tentative="1">
+      <w:start w:val="1"/>
+      <w:numFmt w:val="bullet"/>
+      <w:lvlText w:val=""/>
+      <w:lvlJc w:val="left"/>
+      <w:pPr>
+        <w:ind w:left="4320" w:hanging="360"/>
+      </w:pPr>
+      <w:rPr>
+        <w:rFonts w:ascii="Wingdings" w:hAnsi="Wingdings" w:hint="default"/>
+      </w:rPr>
+    </w:lvl>
+    <w:lvl w:ilvl="6" w:tplc="04090001" w:tentative="1">
+      <w:start w:val="1"/>
+      <w:numFmt w:val="bullet"/>
+      <w:lvlText w:val=""/>
+      <w:lvlJc w:val="left"/>
+      <w:pPr>
+        <w:ind w:left="5040" w:hanging="360"/>
+      </w:pPr>
+      <w:rPr>
+        <w:rFonts w:ascii="Symbol" w:hAnsi="Symbol" w:hint="default"/>
+      </w:rPr>
+    </w:lvl>
+    <w:lvl w:ilvl="7" w:tplc="04090003" w:tentative="1">
+      <w:start w:val="1"/>
+      <w:numFmt w:val="bullet"/>
+      <w:lvlText w:val="o"/>
+      <w:lvlJc w:val="left"/>
+      <w:pPr>
+        <w:ind w:left="5760" w:hanging="360"/>
+      </w:pPr>
+      <w:rPr>
+        <w:rFonts w:ascii="Courier New" w:hAnsi="Courier New" w:cs="Courier New" w:hint="default"/>
+      </w:rPr>
+    </w:lvl>
+    <w:lvl w:ilvl="8" w:tplc="04090005" w:tentative="1">
+      <w:start w:val="1"/>
+      <w:numFmt w:val="bullet"/>
+      <w:lvlText w:val=""/>
+      <w:lvlJc w:val="left"/>
+      <w:pPr>
+        <w:ind w:left="6480" w:hanging="360"/>
+      </w:pPr>
+      <w:rPr>
+        <w:rFonts w:ascii="Wingdings" w:hAnsi="Wingdings" w:hint="default"/>
+      </w:rPr>
+    </w:lvl>
+  </w:abstractNum>
+  <w:abstractNum w:abstractNumId="1" w15:restartNumberingAfterBreak="0">
+    <w:nsid w:val="390831FC"/>
+    <w:multiLevelType w:val="hybridMultilevel"/>
+    <w:tmpl w:val="0674D1A0"/>
+    <w:lvl w:ilvl="0" w:tplc="8C6A27C8">
+      <w:start w:val="1"/>
+      <w:numFmt w:val="bullet"/>
+      <w:lvlText w:val="-"/>
+      <w:lvlJc w:val="left"/>
+      <w:pPr>
+        <w:ind w:left="720" w:hanging="360"/>
+      </w:pPr>
+      <w:rPr>
+        <w:rFonts w:ascii="Microsoft JhengHei" w:eastAsia="Microsoft JhengHei" w:hAnsi="Microsoft JhengHei" w:cstheme="minorBidi" w:hint="eastAsia"/>
+      </w:rPr>
+    </w:lvl>
+    <w:lvl w:ilvl="1" w:tplc="04090003" w:tentative="1">
+      <w:start w:val="1"/>
+      <w:numFmt w:val="bullet"/>
+      <w:lvlText w:val="o"/>
+      <w:lvlJc w:val="left"/>
+      <w:pPr>
+        <w:ind w:left="1440" w:hanging="360"/>
+      </w:pPr>
+      <w:rPr>
+        <w:rFonts w:ascii="Courier New" w:hAnsi="Courier New" w:cs="Courier New" w:hint="default"/>
+      </w:rPr>
+    </w:lvl>
+    <w:lvl w:ilvl="2" w:tplc="04090005" w:tentative="1">
+      <w:start w:val="1"/>
+      <w:numFmt w:val="bullet"/>
+      <w:lvlText w:val=""/>
+      <w:lvlJc w:val="left"/>
+      <w:pPr>
+        <w:ind w:left="2160" w:hanging="360"/>
+      </w:pPr>
+      <w:rPr>
+        <w:rFonts w:ascii="Wingdings" w:hAnsi="Wingdings" w:hint="default"/>
+      </w:rPr>
+    </w:lvl>
+    <w:lvl w:ilvl="3" w:tplc="04090001" w:tentative="1">
+      <w:start w:val="1"/>
+      <w:numFmt w:val="bullet"/>
+      <w:lvlText w:val=""/>
+      <w:lvlJc w:val="left"/>
+      <w:pPr>
+        <w:ind w:left="2880" w:hanging="360"/>
+      </w:pPr>
+      <w:rPr>
+        <w:rFonts w:ascii="Symbol" w:hAnsi="Symbol" w:hint="default"/>
+      </w:rPr>
+    </w:lvl>
+    <w:lvl w:ilvl="4" w:tplc="04090003" w:tentative="1">
+      <w:start w:val="1"/>
+      <w:numFmt w:val="bullet"/>
+      <w:lvlText w:val="o"/>
+      <w:lvlJc w:val="left"/>
+      <w:pPr>
+        <w:ind w:left="3600" w:hanging="360"/>
+      </w:pPr>
+      <w:rPr>
+        <w:rFonts w:ascii="Courier New" w:hAnsi="Courier New" w:cs="Courier New" w:hint="default"/>
+      </w:rPr>
+    </w:lvl>
+    <w:lvl w:ilvl="5" w:tplc="04090005" w:tentative="1">
+      <w:start w:val="1"/>
+      <w:numFmt w:val="bullet"/>
+      <w:lvlText w:val=""/>
+      <w:lvlJc w:val="left"/>
+      <w:pPr>
+        <w:ind w:left="4320" w:hanging="360"/>
+      </w:pPr>
+      <w:rPr>
+        <w:rFonts w:ascii="Wingdings" w:hAnsi="Wingdings" w:hint="default"/>
+      </w:rPr>
+    </w:lvl>
+    <w:lvl w:ilvl="6" w:tplc="04090001" w:tentative="1">
+      <w:start w:val="1"/>
+      <w:numFmt w:val="bullet"/>
+      <w:lvlText w:val=""/>
+      <w:lvlJc w:val="left"/>
+      <w:pPr>
+        <w:ind w:left="5040" w:hanging="360"/>
+      </w:pPr>
+      <w:rPr>
+        <w:rFonts w:ascii="Symbol" w:hAnsi="Symbol" w:hint="default"/>
+      </w:rPr>
+    </w:lvl>
+    <w:lvl w:ilvl="7" w:tplc="04090003" w:tentative="1">
+      <w:start w:val="1"/>
+      <w:numFmt w:val="bullet"/>
+      <w:lvlText w:val="o"/>
+      <w:lvlJc w:val="left"/>
+      <w:pPr>
+        <w:ind w:left="5760" w:hanging="360"/>
+      </w:pPr>
+      <w:rPr>
+        <w:rFonts w:ascii="Courier New" w:hAnsi="Courier New" w:cs="Courier New" w:hint="default"/>
+      </w:rPr>
+    </w:lvl>
+    <w:lvl w:ilvl="8" w:tplc="04090005" w:tentative="1">
+      <w:start w:val="1"/>
+      <w:numFmt w:val="bullet"/>
+      <w:lvlText w:val=""/>
+      <w:lvlJc w:val="left"/>
+      <w:pPr>
+        <w:ind w:left="6480" w:hanging="360"/>
+      </w:pPr>
+      <w:rPr>
+        <w:rFonts w:ascii="Wingdings" w:hAnsi="Wingdings" w:hint="default"/>
+      </w:rPr>
+    </w:lvl>
+  </w:abstractNum>
+  <w:abstractNum w:abstractNumId="2" w15:restartNumberingAfterBreak="0">
+    <w:nsid w:val="4BCC1389"/>
+    <w:multiLevelType w:val="hybridMultilevel"/>
+    <w:tmpl w:val="71F8AA7A"/>
+    <w:lvl w:ilvl="0" w:tplc="8C6A27C8">
+      <w:start w:val="1"/>
+      <w:numFmt w:val="bullet"/>
+      <w:lvlText w:val="-"/>
+      <w:lvlJc w:val="left"/>
+      <w:pPr>
+        <w:ind w:left="720" w:hanging="360"/>
+      </w:pPr>
+      <w:rPr>
+        <w:rFonts w:ascii="Microsoft JhengHei" w:eastAsia="Microsoft JhengHei" w:hAnsi="Microsoft JhengHei" w:cstheme="minorBidi" w:hint="eastAsia"/>
+      </w:rPr>
+    </w:lvl>
+    <w:lvl w:ilvl="1" w:tplc="04090003" w:tentative="1">
+      <w:start w:val="1"/>
+      <w:numFmt w:val="bullet"/>
+      <w:lvlText w:val="o"/>
+      <w:lvlJc w:val="left"/>
+      <w:pPr>
+        <w:ind w:left="1440" w:hanging="360"/>
+      </w:pPr>
+      <w:rPr>
+        <w:rFonts w:ascii="Courier New" w:hAnsi="Courier New" w:cs="Courier New" w:hint="default"/>
+      </w:rPr>
+    </w:lvl>
+    <w:lvl w:ilvl="2" w:tplc="04090005" w:tentative="1">
+      <w:start w:val="1"/>
+      <w:numFmt w:val="bullet"/>
+      <w:lvlText w:val=""/>
+      <w:lvlJc w:val="left"/>
+      <w:pPr>
+        <w:ind w:left="2160" w:hanging="360"/>
+      </w:pPr>
+      <w:rPr>
+        <w:rFonts w:ascii="Wingdings" w:hAnsi="Wingdings" w:hint="default"/>
+      </w:rPr>
+    </w:lvl>
+    <w:lvl w:ilvl="3" w:tplc="04090001" w:tentative="1">
+      <w:start w:val="1"/>
+      <w:numFmt w:val="bullet"/>
+      <w:lvlText w:val=""/>
+      <w:lvlJc w:val="left"/>
+      <w:pPr>
+        <w:ind w:left="2880" w:hanging="360"/>
+      </w:pPr>
+      <w:rPr>
+        <w:rFonts w:ascii="Symbol" w:hAnsi="Symbol" w:hint="default"/>
+      </w:rPr>
+    </w:lvl>
+    <w:lvl w:ilvl="4" w:tplc="04090003" w:tentative="1">
+      <w:start w:val="1"/>
+      <w:numFmt w:val="bullet"/>
+      <w:lvlText w:val="o"/>
+      <w:lvlJc w:val="left"/>
+      <w:pPr>
+        <w:ind w:left="3600" w:hanging="360"/>
+      </w:pPr>
+      <w:rPr>
+        <w:rFonts w:ascii="Courier New" w:hAnsi="Courier New" w:cs="Courier New" w:hint="default"/>
+      </w:rPr>
+    </w:lvl>
+    <w:lvl w:ilvl="5" w:tplc="04090005" w:tentative="1">
+      <w:start w:val="1"/>
+      <w:numFmt w:val="bullet"/>
+      <w:lvlText w:val=""/>
+      <w:lvlJc w:val="left"/>
+      <w:pPr>
+        <w:ind w:left="4320" w:hanging="360"/>
+      </w:pPr>
+      <w:rPr>
+        <w:rFonts w:ascii="Wingdings" w:hAnsi="Wingdings" w:hint="default"/>
+      </w:rPr>
+    </w:lvl>
+    <w:lvl w:ilvl="6" w:tplc="04090001" w:tentative="1">
+      <w:start w:val="1"/>
+      <w:numFmt w:val="bullet"/>
+      <w:lvlText w:val=""/>
+      <w:lvlJc w:val="left"/>
+      <w:pPr>
+        <w:ind w:left="5040" w:hanging="360"/>
+      </w:pPr>
+      <w:rPr>
+        <w:rFonts w:ascii="Symbol" w:hAnsi="Symbol" w:hint="default"/>
+      </w:rPr>
+    </w:lvl>
+    <w:lvl w:ilvl="7" w:tplc="04090003" w:tentative="1">
+      <w:start w:val="1"/>
+      <w:numFmt w:val="bullet"/>
+      <w:lvlText w:val="o"/>
+      <w:lvlJc w:val="left"/>
+      <w:pPr>
+        <w:ind w:left="5760" w:hanging="360"/>
+      </w:pPr>
+      <w:rPr>
+        <w:rFonts w:ascii="Courier New" w:hAnsi="Courier New" w:cs="Courier New" w:hint="default"/>
+      </w:rPr>
+    </w:lvl>
+    <w:lvl w:ilvl="8" w:tplc="04090005" w:tentative="1">
+      <w:start w:val="1"/>
+      <w:numFmt w:val="bullet"/>
+      <w:lvlText w:val=""/>
+      <w:lvlJc w:val="left"/>
+      <w:pPr>
+        <w:ind w:left="6480" w:hanging="360"/>
+      </w:pPr>
+      <w:rPr>
+        <w:rFonts w:ascii="Wingdings" w:hAnsi="Wingdings" w:hint="default"/>
+      </w:rPr>
+    </w:lvl>
+  </w:abstractNum>
+  <w:abstractNum w:abstractNumId="3" w15:restartNumberingAfterBreak="0">
     <w:nsid w:val="697F69F0"/>
     <w:multiLevelType w:val="hybridMultilevel"/>
     <w:tmpl w:val="379A7E40"/>
@@ -588,7 +2050,7 @@
         <w:rFonts w:hint="default"/>
       </w:rPr>
     </w:lvl>
-    <w:lvl w:ilvl="1" w:tplc="04090019" w:tentative="1">
+    <w:lvl w:ilvl="1" w:tplc="04090019">
       <w:start w:val="1"/>
       <w:numFmt w:val="lowerLetter"/>
       <w:lvlText w:val="%2."/>
@@ -661,8 +2123,133 @@
       </w:pPr>
     </w:lvl>
   </w:abstractNum>
+  <w:abstractNum w:abstractNumId="4" w15:restartNumberingAfterBreak="0">
+    <w:nsid w:val="6B7E1B91"/>
+    <w:multiLevelType w:val="hybridMultilevel"/>
+    <w:tmpl w:val="8ACC51E6"/>
+    <w:lvl w:ilvl="0" w:tplc="8C6A27C8">
+      <w:start w:val="1"/>
+      <w:numFmt w:val="bullet"/>
+      <w:lvlText w:val="-"/>
+      <w:lvlJc w:val="left"/>
+      <w:pPr>
+        <w:ind w:left="720" w:hanging="360"/>
+      </w:pPr>
+      <w:rPr>
+        <w:rFonts w:ascii="Microsoft JhengHei" w:eastAsia="Microsoft JhengHei" w:hAnsi="Microsoft JhengHei" w:cstheme="minorBidi" w:hint="eastAsia"/>
+      </w:rPr>
+    </w:lvl>
+    <w:lvl w:ilvl="1" w:tplc="04090003" w:tentative="1">
+      <w:start w:val="1"/>
+      <w:numFmt w:val="bullet"/>
+      <w:lvlText w:val="o"/>
+      <w:lvlJc w:val="left"/>
+      <w:pPr>
+        <w:ind w:left="1440" w:hanging="360"/>
+      </w:pPr>
+      <w:rPr>
+        <w:rFonts w:ascii="Courier New" w:hAnsi="Courier New" w:cs="Courier New" w:hint="default"/>
+      </w:rPr>
+    </w:lvl>
+    <w:lvl w:ilvl="2" w:tplc="04090005" w:tentative="1">
+      <w:start w:val="1"/>
+      <w:numFmt w:val="bullet"/>
+      <w:lvlText w:val=""/>
+      <w:lvlJc w:val="left"/>
+      <w:pPr>
+        <w:ind w:left="2160" w:hanging="360"/>
+      </w:pPr>
+      <w:rPr>
+        <w:rFonts w:ascii="Wingdings" w:hAnsi="Wingdings" w:hint="default"/>
+      </w:rPr>
+    </w:lvl>
+    <w:lvl w:ilvl="3" w:tplc="04090001" w:tentative="1">
+      <w:start w:val="1"/>
+      <w:numFmt w:val="bullet"/>
+      <w:lvlText w:val=""/>
+      <w:lvlJc w:val="left"/>
+      <w:pPr>
+        <w:ind w:left="2880" w:hanging="360"/>
+      </w:pPr>
+      <w:rPr>
+        <w:rFonts w:ascii="Symbol" w:hAnsi="Symbol" w:hint="default"/>
+      </w:rPr>
+    </w:lvl>
+    <w:lvl w:ilvl="4" w:tplc="04090003" w:tentative="1">
+      <w:start w:val="1"/>
+      <w:numFmt w:val="bullet"/>
+      <w:lvlText w:val="o"/>
+      <w:lvlJc w:val="left"/>
+      <w:pPr>
+        <w:ind w:left="3600" w:hanging="360"/>
+      </w:pPr>
+      <w:rPr>
+        <w:rFonts w:ascii="Courier New" w:hAnsi="Courier New" w:cs="Courier New" w:hint="default"/>
+      </w:rPr>
+    </w:lvl>
+    <w:lvl w:ilvl="5" w:tplc="04090005" w:tentative="1">
+      <w:start w:val="1"/>
+      <w:numFmt w:val="bullet"/>
+      <w:lvlText w:val=""/>
+      <w:lvlJc w:val="left"/>
+      <w:pPr>
+        <w:ind w:left="4320" w:hanging="360"/>
+      </w:pPr>
+      <w:rPr>
+        <w:rFonts w:ascii="Wingdings" w:hAnsi="Wingdings" w:hint="default"/>
+      </w:rPr>
+    </w:lvl>
+    <w:lvl w:ilvl="6" w:tplc="04090001" w:tentative="1">
+      <w:start w:val="1"/>
+      <w:numFmt w:val="bullet"/>
+      <w:lvlText w:val=""/>
+      <w:lvlJc w:val="left"/>
+      <w:pPr>
+        <w:ind w:left="5040" w:hanging="360"/>
+      </w:pPr>
+      <w:rPr>
+        <w:rFonts w:ascii="Symbol" w:hAnsi="Symbol" w:hint="default"/>
+      </w:rPr>
+    </w:lvl>
+    <w:lvl w:ilvl="7" w:tplc="04090003" w:tentative="1">
+      <w:start w:val="1"/>
+      <w:numFmt w:val="bullet"/>
+      <w:lvlText w:val="o"/>
+      <w:lvlJc w:val="left"/>
+      <w:pPr>
+        <w:ind w:left="5760" w:hanging="360"/>
+      </w:pPr>
+      <w:rPr>
+        <w:rFonts w:ascii="Courier New" w:hAnsi="Courier New" w:cs="Courier New" w:hint="default"/>
+      </w:rPr>
+    </w:lvl>
+    <w:lvl w:ilvl="8" w:tplc="04090005" w:tentative="1">
+      <w:start w:val="1"/>
+      <w:numFmt w:val="bullet"/>
+      <w:lvlText w:val=""/>
+      <w:lvlJc w:val="left"/>
+      <w:pPr>
+        <w:ind w:left="6480" w:hanging="360"/>
+      </w:pPr>
+      <w:rPr>
+        <w:rFonts w:ascii="Wingdings" w:hAnsi="Wingdings" w:hint="default"/>
+      </w:rPr>
+    </w:lvl>
+  </w:abstractNum>
   <w:num w:numId="1" w16cid:durableId="1649939490">
+    <w:abstractNumId w:val="3"/>
+  </w:num>
+  <w:num w:numId="2" w16cid:durableId="995911258">
+    <w:abstractNumId w:val="2"/>
+  </w:num>
+  <w:num w:numId="3" w16cid:durableId="1213467020">
+    <w:abstractNumId w:val="1"/>
+  </w:num>
+  <w:num w:numId="4" w16cid:durableId="1962301439">
     <w:abstractNumId w:val="0"/>
+  </w:num>
+  <w:num w:numId="5" w16cid:durableId="420834093">
+    <w:abstractNumId w:val="4"/>
   </w:num>
 </w:numbering>
 </file>
@@ -1400,4 +2987,16 @@
     </a:ext>
   </a:extLst>
 </a:theme>
+</file>
+
+<file path=customXml/item1.xml><?xml version="1.0" encoding="utf-8"?>
+<b:Sources xmlns:b="http://schemas.openxmlformats.org/officeDocument/2006/bibliography" xmlns="http://schemas.openxmlformats.org/officeDocument/2006/bibliography" SelectedStyle="\APASixthEditionOfficeOnline.xsl" StyleName="APA" Version="6"/>
+</file>
+
+<file path=customXml/itemProps1.xml><?xml version="1.0" encoding="utf-8"?>
+<ds:datastoreItem xmlns:ds="http://schemas.openxmlformats.org/officeDocument/2006/customXml" ds:itemID="{D0C40BE2-7E63-4D70-99BB-42958A7D59E5}">
+  <ds:schemaRefs>
+    <ds:schemaRef ds:uri="http://schemas.openxmlformats.org/officeDocument/2006/bibliography"/>
+  </ds:schemaRefs>
+</ds:datastoreItem>
 </file>
--- a/final_report/final_report.docx
+++ b/final_report/final_report.docx
@@ -13,16 +13,16 @@
         <w:jc w:val="both"/>
         <w:rPr>
           <w:rFonts w:ascii="Microsoft JhengHei" w:eastAsia="Microsoft JhengHei" w:hAnsi="Microsoft JhengHei"/>
-          <w:sz w:val="28"/>
-          <w:szCs w:val="28"/>
-          <w:lang w:eastAsia="zh-TW"/>
-        </w:rPr>
-      </w:pPr>
-      <w:r>
-        <w:rPr>
-          <w:rFonts w:ascii="Microsoft JhengHei" w:eastAsia="Microsoft JhengHei" w:hAnsi="Microsoft JhengHei" w:hint="eastAsia"/>
-          <w:sz w:val="28"/>
-          <w:szCs w:val="28"/>
+          <w:sz w:val="36"/>
+          <w:szCs w:val="36"/>
+          <w:lang w:eastAsia="zh-TW"/>
+        </w:rPr>
+      </w:pPr>
+      <w:r>
+        <w:rPr>
+          <w:rFonts w:ascii="Microsoft JhengHei" w:eastAsia="Microsoft JhengHei" w:hAnsi="Microsoft JhengHei" w:hint="eastAsia"/>
+          <w:sz w:val="36"/>
+          <w:szCs w:val="36"/>
           <w:lang w:eastAsia="zh-TW"/>
         </w:rPr>
         <w:t>架構</w:t>
@@ -288,10 +288,9 @@
         <w:ind w:firstLine="720"/>
         <w:jc w:val="both"/>
         <w:rPr>
-          <w:rFonts w:ascii="Microsoft JhengHei" w:eastAsia="Microsoft JhengHei" w:hAnsi="Microsoft JhengHei" w:hint="eastAsia"/>
-          <w:sz w:val="24"/>
-          <w:szCs w:val="24"/>
-          <w:lang w:eastAsia="zh-TW"/>
+          <w:rFonts w:ascii="Microsoft JhengHei" w:eastAsia="Microsoft JhengHei" w:hAnsi="Microsoft JhengHei"/>
+          <w:sz w:val="24"/>
+          <w:szCs w:val="24"/>
         </w:rPr>
       </w:pPr>
       <w:r>
@@ -302,6 +301,7 @@
         </w:rPr>
         <w:t>軟體：</w:t>
       </w:r>
+      <w:proofErr w:type="spellStart"/>
       <w:r>
         <w:rPr>
           <w:rFonts w:ascii="Microsoft JhengHei" w:eastAsia="Microsoft JhengHei" w:hAnsi="Microsoft JhengHei" w:hint="eastAsia"/>
@@ -318,6 +318,7 @@
         </w:rPr>
         <w:t>icroPython</w:t>
       </w:r>
+      <w:proofErr w:type="spellEnd"/>
       <w:r>
         <w:rPr>
           <w:rFonts w:ascii="Microsoft JhengHei" w:eastAsia="Microsoft JhengHei" w:hAnsi="Microsoft JhengHei" w:hint="eastAsia"/>
@@ -374,6 +375,135 @@
         </w:rPr>
         <w:t>）</w:t>
       </w:r>
+      <w:r>
+        <w:rPr>
+          <w:rFonts w:ascii="Microsoft JhengHei" w:eastAsia="Microsoft JhengHei" w:hAnsi="Microsoft JhengHei" w:hint="eastAsia"/>
+          <w:sz w:val="24"/>
+          <w:szCs w:val="24"/>
+        </w:rPr>
+        <w:t>。</w:t>
+      </w:r>
+    </w:p>
+    <w:p>
+      <w:pPr>
+        <w:pStyle w:val="ListParagraph"/>
+        <w:ind w:firstLine="720"/>
+        <w:jc w:val="both"/>
+        <w:rPr>
+          <w:rFonts w:ascii="Microsoft JhengHei" w:eastAsia="Microsoft JhengHei" w:hAnsi="Microsoft JhengHei"/>
+          <w:sz w:val="24"/>
+          <w:szCs w:val="24"/>
+        </w:rPr>
+      </w:pPr>
+      <w:r>
+        <w:rPr>
+          <w:rFonts w:ascii="Microsoft JhengHei" w:eastAsia="Microsoft JhengHei" w:hAnsi="Microsoft JhengHei" w:hint="eastAsia"/>
+          <w:sz w:val="24"/>
+          <w:szCs w:val="24"/>
+          <w:lang w:eastAsia="zh-TW"/>
+        </w:rPr>
+        <w:t>使用</w:t>
+      </w:r>
+      <w:r>
+        <w:rPr>
+          <w:rFonts w:ascii="Microsoft JhengHei" w:eastAsia="Microsoft JhengHei" w:hAnsi="Microsoft JhengHei" w:hint="eastAsia"/>
+          <w:sz w:val="24"/>
+          <w:szCs w:val="24"/>
+          <w:lang w:eastAsia="zh-TW"/>
+        </w:rPr>
+        <w:t>通訊</w:t>
+      </w:r>
+      <w:r>
+        <w:rPr>
+          <w:rFonts w:ascii="Microsoft JhengHei" w:eastAsia="Microsoft JhengHei" w:hAnsi="Microsoft JhengHei" w:hint="eastAsia"/>
+          <w:sz w:val="24"/>
+          <w:szCs w:val="24"/>
+          <w:lang w:eastAsia="zh-TW"/>
+        </w:rPr>
+        <w:t>：</w:t>
+      </w:r>
+      <w:r>
+        <w:rPr>
+          <w:rFonts w:ascii="Microsoft JhengHei" w:eastAsia="Microsoft JhengHei" w:hAnsi="Microsoft JhengHei" w:hint="eastAsia"/>
+          <w:sz w:val="24"/>
+          <w:szCs w:val="24"/>
+        </w:rPr>
+        <w:t>U</w:t>
+      </w:r>
+      <w:r>
+        <w:rPr>
+          <w:rFonts w:ascii="Microsoft JhengHei" w:eastAsia="Microsoft JhengHei" w:hAnsi="Microsoft JhengHei"/>
+          <w:sz w:val="24"/>
+          <w:szCs w:val="24"/>
+        </w:rPr>
+        <w:t>ART</w:t>
+      </w:r>
+      <w:r>
+        <w:rPr>
+          <w:rFonts w:ascii="Microsoft JhengHei" w:eastAsia="Microsoft JhengHei" w:hAnsi="Microsoft JhengHei" w:hint="eastAsia"/>
+          <w:sz w:val="24"/>
+          <w:szCs w:val="24"/>
+        </w:rPr>
+        <w:t>、</w:t>
+      </w:r>
+      <w:r>
+        <w:rPr>
+          <w:rFonts w:ascii="Microsoft JhengHei" w:eastAsia="Microsoft JhengHei" w:hAnsi="Microsoft JhengHei" w:hint="eastAsia"/>
+          <w:sz w:val="24"/>
+          <w:szCs w:val="24"/>
+        </w:rPr>
+        <w:t>S</w:t>
+      </w:r>
+      <w:r>
+        <w:rPr>
+          <w:rFonts w:ascii="Microsoft JhengHei" w:eastAsia="Microsoft JhengHei" w:hAnsi="Microsoft JhengHei"/>
+          <w:sz w:val="24"/>
+          <w:szCs w:val="24"/>
+        </w:rPr>
+        <w:t>PI</w:t>
+      </w:r>
+      <w:r>
+        <w:rPr>
+          <w:rFonts w:ascii="Microsoft JhengHei" w:eastAsia="Microsoft JhengHei" w:hAnsi="Microsoft JhengHei" w:hint="eastAsia"/>
+          <w:sz w:val="24"/>
+          <w:szCs w:val="24"/>
+        </w:rPr>
+        <w:t>、I</w:t>
+      </w:r>
+      <w:r>
+        <w:rPr>
+          <w:rFonts w:ascii="Microsoft JhengHei" w:eastAsia="Microsoft JhengHei" w:hAnsi="Microsoft JhengHei"/>
+          <w:sz w:val="24"/>
+          <w:szCs w:val="24"/>
+        </w:rPr>
+        <w:t>2C</w:t>
+      </w:r>
+      <w:r>
+        <w:rPr>
+          <w:rFonts w:ascii="Microsoft JhengHei" w:eastAsia="Microsoft JhengHei" w:hAnsi="Microsoft JhengHei" w:hint="eastAsia"/>
+          <w:sz w:val="24"/>
+          <w:szCs w:val="24"/>
+        </w:rPr>
+        <w:t>、</w:t>
+      </w:r>
+      <w:proofErr w:type="spellStart"/>
+      <w:r>
+        <w:rPr>
+          <w:rFonts w:ascii="Microsoft JhengHei" w:eastAsia="Microsoft JhengHei" w:hAnsi="Microsoft JhengHei" w:hint="eastAsia"/>
+          <w:sz w:val="24"/>
+          <w:szCs w:val="24"/>
+        </w:rPr>
+        <w:t>W</w:t>
+      </w:r>
+      <w:r>
+        <w:rPr>
+          <w:rFonts w:ascii="Microsoft JhengHei" w:eastAsia="Microsoft JhengHei" w:hAnsi="Microsoft JhengHei"/>
+          <w:sz w:val="24"/>
+          <w:szCs w:val="24"/>
+        </w:rPr>
+        <w:t>iFi</w:t>
+      </w:r>
+      <w:proofErr w:type="spellEnd"/>
       <w:r>
         <w:rPr>
           <w:rFonts w:ascii="Microsoft JhengHei" w:eastAsia="Microsoft JhengHei" w:hAnsi="Microsoft JhengHei" w:hint="eastAsia"/>
@@ -414,16 +544,7 @@
           <w:szCs w:val="24"/>
           <w:lang w:eastAsia="zh-TW"/>
         </w:rPr>
-        <w:t>連網</w:t>
-      </w:r>
-      <w:r>
-        <w:rPr>
-          <w:rFonts w:ascii="Microsoft JhengHei" w:eastAsia="Microsoft JhengHei" w:hAnsi="Microsoft JhengHei" w:hint="eastAsia"/>
-          <w:sz w:val="24"/>
-          <w:szCs w:val="24"/>
-          <w:lang w:eastAsia="zh-TW"/>
-        </w:rPr>
-        <w:t>驗證</w:t>
+        <w:t>連網驗證</w:t>
       </w:r>
       <w:r>
         <w:rPr>
@@ -441,16 +562,7 @@
           <w:szCs w:val="24"/>
           <w:lang w:eastAsia="zh-TW"/>
         </w:rPr>
-        <w:t>資料庫</w:t>
-      </w:r>
-      <w:r>
-        <w:rPr>
-          <w:rFonts w:ascii="Microsoft JhengHei" w:eastAsia="Microsoft JhengHei" w:hAnsi="Microsoft JhengHei" w:hint="eastAsia"/>
-          <w:sz w:val="24"/>
-          <w:szCs w:val="24"/>
-          <w:lang w:eastAsia="zh-TW"/>
-        </w:rPr>
-        <w:t>管理</w:t>
+        <w:t>資料庫管理</w:t>
       </w:r>
       <w:r>
         <w:rPr>
@@ -589,7 +701,7 @@
         <w:ind w:firstLine="720"/>
         <w:jc w:val="both"/>
         <w:rPr>
-          <w:rFonts w:ascii="Microsoft JhengHei" w:hAnsi="Microsoft JhengHei"/>
+          <w:rFonts w:ascii="Microsoft JhengHei" w:eastAsia="Microsoft JhengHei" w:hAnsi="Microsoft JhengHei"/>
           <w:sz w:val="24"/>
           <w:szCs w:val="24"/>
         </w:rPr>
@@ -643,6 +755,66 @@
           <w:rFonts w:ascii="Microsoft JhengHei" w:eastAsia="Microsoft JhengHei" w:hAnsi="Microsoft JhengHei" w:hint="eastAsia"/>
           <w:sz w:val="24"/>
           <w:szCs w:val="24"/>
+        </w:rPr>
+        <w:t>。</w:t>
+      </w:r>
+    </w:p>
+    <w:p>
+      <w:pPr>
+        <w:pStyle w:val="ListParagraph"/>
+        <w:ind w:firstLine="720"/>
+        <w:jc w:val="both"/>
+        <w:rPr>
+          <w:rFonts w:ascii="Microsoft JhengHei" w:eastAsia="Microsoft JhengHei" w:hAnsi="Microsoft JhengHei"/>
+          <w:sz w:val="24"/>
+          <w:szCs w:val="24"/>
+          <w:lang w:eastAsia="zh-TW"/>
+        </w:rPr>
+      </w:pPr>
+      <w:r>
+        <w:rPr>
+          <w:rFonts w:ascii="Microsoft JhengHei" w:eastAsia="Microsoft JhengHei" w:hAnsi="Microsoft JhengHei" w:hint="eastAsia"/>
+          <w:sz w:val="24"/>
+          <w:szCs w:val="24"/>
+          <w:lang w:eastAsia="zh-TW"/>
+        </w:rPr>
+        <w:t>使用</w:t>
+      </w:r>
+      <w:r>
+        <w:rPr>
+          <w:rFonts w:ascii="Microsoft JhengHei" w:eastAsia="Microsoft JhengHei" w:hAnsi="Microsoft JhengHei" w:hint="eastAsia"/>
+          <w:sz w:val="24"/>
+          <w:szCs w:val="24"/>
+          <w:lang w:eastAsia="zh-TW"/>
+        </w:rPr>
+        <w:t>通訊：</w:t>
+      </w:r>
+      <w:proofErr w:type="spellStart"/>
+      <w:r>
+        <w:rPr>
+          <w:rFonts w:ascii="Microsoft JhengHei" w:eastAsia="Microsoft JhengHei" w:hAnsi="Microsoft JhengHei" w:hint="eastAsia"/>
+          <w:sz w:val="24"/>
+          <w:szCs w:val="24"/>
+          <w:lang w:eastAsia="zh-TW"/>
+        </w:rPr>
+        <w:t>W</w:t>
+      </w:r>
+      <w:r>
+        <w:rPr>
+          <w:rFonts w:ascii="Microsoft JhengHei" w:eastAsia="Microsoft JhengHei" w:hAnsi="Microsoft JhengHei"/>
+          <w:sz w:val="24"/>
+          <w:szCs w:val="24"/>
+          <w:lang w:eastAsia="zh-TW"/>
+        </w:rPr>
+        <w:t>iFi</w:t>
+      </w:r>
+      <w:proofErr w:type="spellEnd"/>
+      <w:r>
+        <w:rPr>
+          <w:rFonts w:ascii="Microsoft JhengHei" w:eastAsia="Microsoft JhengHei" w:hAnsi="Microsoft JhengHei" w:hint="eastAsia"/>
+          <w:sz w:val="24"/>
+          <w:szCs w:val="24"/>
+          <w:lang w:eastAsia="zh-TW"/>
         </w:rPr>
         <w:t>。</w:t>
       </w:r>
@@ -783,10 +955,9 @@
         <w:ind w:left="1440"/>
         <w:jc w:val="both"/>
         <w:rPr>
-          <w:rFonts w:ascii="Microsoft JhengHei" w:hAnsi="Microsoft JhengHei" w:hint="eastAsia"/>
-          <w:sz w:val="24"/>
-          <w:szCs w:val="24"/>
-          <w:lang w:eastAsia="zh-TW"/>
+          <w:rFonts w:ascii="Microsoft JhengHei" w:eastAsia="Microsoft JhengHei" w:hAnsi="Microsoft JhengHei"/>
+          <w:sz w:val="24"/>
+          <w:szCs w:val="24"/>
         </w:rPr>
       </w:pPr>
       <w:r>
@@ -828,6 +999,75 @@
           <w:szCs w:val="24"/>
         </w:rPr>
         <w:t>）。</w:t>
+      </w:r>
+    </w:p>
+    <w:p>
+      <w:pPr>
+        <w:pStyle w:val="ListParagraph"/>
+        <w:ind w:left="1440"/>
+        <w:jc w:val="both"/>
+        <w:rPr>
+          <w:rFonts w:ascii="Microsoft JhengHei" w:eastAsia="Microsoft JhengHei" w:hAnsi="Microsoft JhengHei"/>
+          <w:sz w:val="24"/>
+          <w:szCs w:val="24"/>
+        </w:rPr>
+      </w:pPr>
+      <w:r>
+        <w:rPr>
+          <w:rFonts w:ascii="Microsoft JhengHei" w:eastAsia="Microsoft JhengHei" w:hAnsi="Microsoft JhengHei" w:hint="eastAsia"/>
+          <w:sz w:val="24"/>
+          <w:szCs w:val="24"/>
+          <w:lang w:eastAsia="zh-TW"/>
+        </w:rPr>
+        <w:t>使用</w:t>
+      </w:r>
+      <w:r>
+        <w:rPr>
+          <w:rFonts w:ascii="Microsoft JhengHei" w:eastAsia="Microsoft JhengHei" w:hAnsi="Microsoft JhengHei" w:hint="eastAsia"/>
+          <w:sz w:val="24"/>
+          <w:szCs w:val="24"/>
+        </w:rPr>
+        <w:t>通訊：</w:t>
+      </w:r>
+      <w:r>
+        <w:rPr>
+          <w:rFonts w:ascii="Microsoft JhengHei" w:eastAsia="Microsoft JhengHei" w:hAnsi="Microsoft JhengHei" w:hint="eastAsia"/>
+          <w:sz w:val="24"/>
+          <w:szCs w:val="24"/>
+        </w:rPr>
+        <w:t>I</w:t>
+      </w:r>
+      <w:r>
+        <w:rPr>
+          <w:rFonts w:ascii="Microsoft JhengHei" w:eastAsia="Microsoft JhengHei" w:hAnsi="Microsoft JhengHei"/>
+          <w:sz w:val="24"/>
+          <w:szCs w:val="24"/>
+        </w:rPr>
+        <w:t>2C</w:t>
+      </w:r>
+      <w:r>
+        <w:rPr>
+          <w:rFonts w:ascii="Microsoft JhengHei" w:eastAsia="Microsoft JhengHei" w:hAnsi="Microsoft JhengHei" w:hint="eastAsia"/>
+          <w:sz w:val="24"/>
+          <w:szCs w:val="24"/>
+        </w:rPr>
+        <w:t>、</w:t>
+      </w:r>
+      <w:r>
+        <w:rPr>
+          <w:rFonts w:ascii="Microsoft JhengHei" w:eastAsia="Microsoft JhengHei" w:hAnsi="Microsoft JhengHei"/>
+          <w:sz w:val="24"/>
+          <w:szCs w:val="24"/>
+        </w:rPr>
+        <w:t>GPIO</w:t>
+      </w:r>
+      <w:r>
+        <w:rPr>
+          <w:rFonts w:ascii="Microsoft JhengHei" w:eastAsia="Microsoft JhengHei" w:hAnsi="Microsoft JhengHei" w:hint="eastAsia"/>
+          <w:sz w:val="24"/>
+          <w:szCs w:val="24"/>
+        </w:rPr>
+        <w:t>。</w:t>
       </w:r>
     </w:p>
     <w:p>
@@ -981,7 +1221,23 @@
           <w:sz w:val="24"/>
           <w:szCs w:val="24"/>
         </w:rPr>
-        <w:t>bCam</w:t>
+        <w:t>b</w:t>
+      </w:r>
+      <w:r>
+        <w:rPr>
+          <w:rFonts w:ascii="Microsoft JhengHei" w:eastAsia="Microsoft JhengHei" w:hAnsi="Microsoft JhengHei"/>
+          <w:sz w:val="24"/>
+          <w:szCs w:val="24"/>
+        </w:rPr>
+        <w:t>c</w:t>
+      </w:r>
+      <w:r>
+        <w:rPr>
+          <w:rFonts w:ascii="Microsoft JhengHei" w:eastAsia="Microsoft JhengHei" w:hAnsi="Microsoft JhengHei"/>
+          <w:sz w:val="24"/>
+          <w:szCs w:val="24"/>
+        </w:rPr>
+        <w:t>am</w:t>
       </w:r>
       <w:r>
         <w:rPr>
@@ -998,7 +1254,7 @@
         <w:ind w:left="1440"/>
         <w:jc w:val="both"/>
         <w:rPr>
-          <w:rFonts w:ascii="Microsoft JhengHei" w:eastAsia="Microsoft JhengHei" w:hAnsi="Microsoft JhengHei" w:hint="eastAsia"/>
+          <w:rFonts w:ascii="Microsoft JhengHei" w:eastAsia="Microsoft JhengHei" w:hAnsi="Microsoft JhengHei"/>
           <w:sz w:val="24"/>
           <w:szCs w:val="24"/>
         </w:rPr>
@@ -1021,6 +1277,7 @@
         </w:rPr>
         <w:t>：</w:t>
       </w:r>
+      <w:proofErr w:type="spellStart"/>
       <w:r>
         <w:rPr>
           <w:rFonts w:ascii="Microsoft JhengHei" w:eastAsia="Microsoft JhengHei" w:hAnsi="Microsoft JhengHei" w:hint="eastAsia"/>
@@ -1037,6 +1294,86 @@
         </w:rPr>
         <w:t>yTorch</w:t>
       </w:r>
+      <w:proofErr w:type="spellEnd"/>
+      <w:r>
+        <w:rPr>
+          <w:rFonts w:asciiTheme="minorEastAsia" w:hAnsiTheme="minorEastAsia" w:hint="eastAsia"/>
+          <w:sz w:val="24"/>
+          <w:szCs w:val="24"/>
+        </w:rPr>
+        <w:t>、</w:t>
+      </w:r>
+      <w:r>
+        <w:rPr>
+          <w:rFonts w:ascii="Microsoft JhengHei" w:hAnsi="Microsoft JhengHei" w:hint="eastAsia"/>
+          <w:sz w:val="24"/>
+          <w:szCs w:val="24"/>
+        </w:rPr>
+        <w:t>Y</w:t>
+      </w:r>
+      <w:r>
+        <w:rPr>
+          <w:rFonts w:ascii="Microsoft JhengHei" w:hAnsi="Microsoft JhengHei"/>
+          <w:sz w:val="24"/>
+          <w:szCs w:val="24"/>
+        </w:rPr>
+        <w:t>OLOv7</w:t>
+      </w:r>
+      <w:r>
+        <w:rPr>
+          <w:rFonts w:ascii="Microsoft JhengHei" w:eastAsia="Microsoft JhengHei" w:hAnsi="Microsoft JhengHei" w:hint="eastAsia"/>
+          <w:sz w:val="24"/>
+          <w:szCs w:val="24"/>
+        </w:rPr>
+        <w:t>。</w:t>
+      </w:r>
+    </w:p>
+    <w:p>
+      <w:pPr>
+        <w:pStyle w:val="ListParagraph"/>
+        <w:ind w:left="1440"/>
+        <w:jc w:val="both"/>
+        <w:rPr>
+          <w:rFonts w:ascii="Microsoft JhengHei" w:eastAsia="Microsoft JhengHei" w:hAnsi="Microsoft JhengHei"/>
+          <w:sz w:val="24"/>
+          <w:szCs w:val="24"/>
+        </w:rPr>
+      </w:pPr>
+      <w:r>
+        <w:rPr>
+          <w:rFonts w:ascii="Microsoft JhengHei" w:eastAsia="Microsoft JhengHei" w:hAnsi="Microsoft JhengHei" w:hint="eastAsia"/>
+          <w:sz w:val="24"/>
+          <w:szCs w:val="24"/>
+          <w:lang w:eastAsia="zh-TW"/>
+        </w:rPr>
+        <w:t>使用</w:t>
+      </w:r>
+      <w:r>
+        <w:rPr>
+          <w:rFonts w:ascii="Microsoft JhengHei" w:eastAsia="Microsoft JhengHei" w:hAnsi="Microsoft JhengHei" w:hint="eastAsia"/>
+          <w:sz w:val="24"/>
+          <w:szCs w:val="24"/>
+        </w:rPr>
+        <w:t>通訊：</w:t>
+      </w:r>
+      <w:proofErr w:type="spellStart"/>
+      <w:r>
+        <w:rPr>
+          <w:rFonts w:ascii="Microsoft JhengHei" w:eastAsia="Microsoft JhengHei" w:hAnsi="Microsoft JhengHei" w:hint="eastAsia"/>
+          <w:sz w:val="24"/>
+          <w:szCs w:val="24"/>
+        </w:rPr>
+        <w:t>W</w:t>
+      </w:r>
+      <w:r>
+        <w:rPr>
+          <w:rFonts w:ascii="Microsoft JhengHei" w:eastAsia="Microsoft JhengHei" w:hAnsi="Microsoft JhengHei"/>
+          <w:sz w:val="24"/>
+          <w:szCs w:val="24"/>
+        </w:rPr>
+        <w:t>iFi</w:t>
+      </w:r>
+      <w:proofErr w:type="spellEnd"/>
       <w:r>
         <w:rPr>
           <w:rFonts w:ascii="Microsoft JhengHei" w:eastAsia="Microsoft JhengHei" w:hAnsi="Microsoft JhengHei" w:hint="eastAsia"/>
@@ -1077,25 +1414,7 @@
           <w:szCs w:val="24"/>
           <w:lang w:eastAsia="zh-TW"/>
         </w:rPr>
-        <w:t>系統內網</w:t>
-      </w:r>
-      <w:r>
-        <w:rPr>
-          <w:rFonts w:ascii="Microsoft JhengHei" w:eastAsia="Microsoft JhengHei" w:hAnsi="Microsoft JhengHei" w:hint="eastAsia"/>
-          <w:sz w:val="24"/>
-          <w:szCs w:val="24"/>
-          <w:lang w:eastAsia="zh-TW"/>
-        </w:rPr>
-        <w:t>中央</w:t>
-      </w:r>
-      <w:r>
-        <w:rPr>
-          <w:rFonts w:ascii="Microsoft JhengHei" w:eastAsia="Microsoft JhengHei" w:hAnsi="Microsoft JhengHei" w:hint="eastAsia"/>
-          <w:sz w:val="24"/>
-          <w:szCs w:val="24"/>
-          <w:lang w:eastAsia="zh-TW"/>
-        </w:rPr>
-        <w:t>基地臺</w:t>
+        <w:t>系統內網中央基地臺</w:t>
       </w:r>
       <w:r>
         <w:rPr>
@@ -1131,7 +1450,7 @@
         <w:ind w:left="1440"/>
         <w:jc w:val="both"/>
         <w:rPr>
-          <w:rFonts w:ascii="Microsoft JhengHei" w:eastAsia="Microsoft JhengHei" w:hAnsi="Microsoft JhengHei" w:hint="eastAsia"/>
+          <w:rFonts w:ascii="Microsoft JhengHei" w:eastAsia="Microsoft JhengHei" w:hAnsi="Microsoft JhengHei"/>
           <w:sz w:val="24"/>
           <w:szCs w:val="24"/>
         </w:rPr>
@@ -1167,7 +1486,16 @@
           <w:sz w:val="24"/>
           <w:szCs w:val="24"/>
         </w:rPr>
-        <w:t>（含W</w:t>
+        <w:t>（含</w:t>
+      </w:r>
+      <w:proofErr w:type="spellStart"/>
+      <w:r>
+        <w:rPr>
+          <w:rFonts w:ascii="Microsoft JhengHei" w:eastAsia="Microsoft JhengHei" w:hAnsi="Microsoft JhengHei" w:hint="eastAsia"/>
+          <w:sz w:val="24"/>
+          <w:szCs w:val="24"/>
+        </w:rPr>
+        <w:t>W</w:t>
       </w:r>
       <w:r>
         <w:rPr>
@@ -1177,6 +1505,7 @@
         </w:rPr>
         <w:t>iFi</w:t>
       </w:r>
+      <w:proofErr w:type="spellEnd"/>
       <w:r>
         <w:rPr>
           <w:rFonts w:ascii="Microsoft JhengHei" w:eastAsia="Microsoft JhengHei" w:hAnsi="Microsoft JhengHei" w:hint="eastAsia"/>
@@ -1227,15 +1556,7 @@
           <w:sz w:val="24"/>
           <w:szCs w:val="24"/>
         </w:rPr>
-        <w:t>（</w:t>
-      </w:r>
-      <w:r>
-        <w:rPr>
-          <w:rFonts w:ascii="Microsoft JhengHei" w:eastAsia="Microsoft JhengHei" w:hAnsi="Microsoft JhengHei" w:hint="eastAsia"/>
-          <w:sz w:val="24"/>
-          <w:szCs w:val="24"/>
-        </w:rPr>
-        <w:t>A</w:t>
+        <w:t>（A</w:t>
       </w:r>
       <w:r>
         <w:rPr>
@@ -1252,6 +1573,61 @@
           <w:szCs w:val="24"/>
         </w:rPr>
         <w:t>）</w:t>
+      </w:r>
+    </w:p>
+    <w:p>
+      <w:pPr>
+        <w:pStyle w:val="ListParagraph"/>
+        <w:ind w:left="1440"/>
+        <w:jc w:val="both"/>
+        <w:rPr>
+          <w:rFonts w:ascii="Microsoft JhengHei" w:eastAsia="Microsoft JhengHei" w:hAnsi="Microsoft JhengHei"/>
+          <w:sz w:val="24"/>
+          <w:szCs w:val="24"/>
+        </w:rPr>
+      </w:pPr>
+      <w:r>
+        <w:rPr>
+          <w:rFonts w:ascii="Microsoft JhengHei" w:eastAsia="Microsoft JhengHei" w:hAnsi="Microsoft JhengHei" w:hint="eastAsia"/>
+          <w:sz w:val="24"/>
+          <w:szCs w:val="24"/>
+          <w:lang w:eastAsia="zh-TW"/>
+        </w:rPr>
+        <w:t>使用</w:t>
+      </w:r>
+      <w:r>
+        <w:rPr>
+          <w:rFonts w:ascii="Microsoft JhengHei" w:eastAsia="Microsoft JhengHei" w:hAnsi="Microsoft JhengHei" w:hint="eastAsia"/>
+          <w:sz w:val="24"/>
+          <w:szCs w:val="24"/>
+        </w:rPr>
+        <w:t>通訊：</w:t>
+      </w:r>
+      <w:proofErr w:type="spellStart"/>
+      <w:r>
+        <w:rPr>
+          <w:rFonts w:ascii="Microsoft JhengHei" w:eastAsia="Microsoft JhengHei" w:hAnsi="Microsoft JhengHei" w:hint="eastAsia"/>
+          <w:sz w:val="24"/>
+          <w:szCs w:val="24"/>
+        </w:rPr>
+        <w:t>W</w:t>
+      </w:r>
+      <w:r>
+        <w:rPr>
+          <w:rFonts w:ascii="Microsoft JhengHei" w:eastAsia="Microsoft JhengHei" w:hAnsi="Microsoft JhengHei"/>
+          <w:sz w:val="24"/>
+          <w:szCs w:val="24"/>
+        </w:rPr>
+        <w:t>iFi</w:t>
+      </w:r>
+      <w:proofErr w:type="spellEnd"/>
+      <w:r>
+        <w:rPr>
+          <w:rFonts w:ascii="Microsoft JhengHei" w:eastAsia="Microsoft JhengHei" w:hAnsi="Microsoft JhengHei" w:hint="eastAsia"/>
+          <w:sz w:val="24"/>
+          <w:szCs w:val="24"/>
+        </w:rPr>
+        <w:t>。</w:t>
       </w:r>
     </w:p>
     <w:p>
@@ -1264,17 +1640,17 @@
         <w:ind w:left="270"/>
         <w:jc w:val="both"/>
         <w:rPr>
-          <w:rFonts w:ascii="Microsoft JhengHei" w:eastAsia="Microsoft JhengHei" w:hAnsi="Microsoft JhengHei" w:hint="eastAsia"/>
-          <w:sz w:val="28"/>
-          <w:szCs w:val="28"/>
-          <w:lang w:eastAsia="zh-TW"/>
-        </w:rPr>
-      </w:pPr>
-      <w:r>
-        <w:rPr>
-          <w:rFonts w:ascii="Microsoft JhengHei" w:eastAsia="Microsoft JhengHei" w:hAnsi="Microsoft JhengHei" w:hint="eastAsia"/>
-          <w:sz w:val="28"/>
-          <w:szCs w:val="28"/>
+          <w:rFonts w:ascii="Microsoft JhengHei" w:eastAsia="Microsoft JhengHei" w:hAnsi="Microsoft JhengHei"/>
+          <w:sz w:val="36"/>
+          <w:szCs w:val="36"/>
+          <w:lang w:eastAsia="zh-TW"/>
+        </w:rPr>
+      </w:pPr>
+      <w:r>
+        <w:rPr>
+          <w:rFonts w:ascii="Microsoft JhengHei" w:eastAsia="Microsoft JhengHei" w:hAnsi="Microsoft JhengHei" w:hint="eastAsia"/>
+          <w:sz w:val="36"/>
+          <w:szCs w:val="36"/>
           <w:lang w:eastAsia="zh-TW"/>
         </w:rPr>
         <w:t>各模組介紹</w:t>
@@ -1290,14 +1666,18 @@
         <w:jc w:val="both"/>
         <w:rPr>
           <w:rFonts w:ascii="Microsoft JhengHei" w:eastAsia="Microsoft JhengHei" w:hAnsi="Microsoft JhengHei"/>
-          <w:sz w:val="24"/>
-          <w:szCs w:val="24"/>
-          <w:lang w:eastAsia="zh-TW"/>
-        </w:rPr>
-      </w:pPr>
-      <w:r>
-        <w:rPr>
-          <w:rFonts w:ascii="Microsoft JhengHei" w:eastAsia="Microsoft JhengHei" w:hAnsi="Microsoft JhengHei" w:hint="eastAsia"/>
+          <w:b/>
+          <w:bCs/>
+          <w:sz w:val="24"/>
+          <w:szCs w:val="24"/>
+          <w:lang w:eastAsia="zh-TW"/>
+        </w:rPr>
+      </w:pPr>
+      <w:r>
+        <w:rPr>
+          <w:rFonts w:ascii="Microsoft JhengHei" w:eastAsia="Microsoft JhengHei" w:hAnsi="Microsoft JhengHei" w:hint="eastAsia"/>
+          <w:b/>
+          <w:bCs/>
           <w:sz w:val="24"/>
           <w:szCs w:val="24"/>
           <w:lang w:eastAsia="zh-TW"/>
@@ -1311,19 +1691,20 @@
         <w:ind w:firstLine="720"/>
         <w:jc w:val="both"/>
         <w:rPr>
-          <w:rFonts w:ascii="Microsoft JhengHei" w:hAnsi="Microsoft JhengHei" w:hint="eastAsia"/>
-          <w:sz w:val="24"/>
-          <w:szCs w:val="24"/>
-          <w:lang w:eastAsia="zh-TW"/>
-        </w:rPr>
-      </w:pPr>
-      <w:r>
-        <w:rPr>
-          <w:rFonts w:ascii="Microsoft JhengHei" w:eastAsia="Microsoft JhengHei" w:hAnsi="Microsoft JhengHei" w:hint="eastAsia"/>
-          <w:sz w:val="24"/>
-          <w:szCs w:val="24"/>
-          <w:lang w:eastAsia="zh-TW"/>
-        </w:rPr>
+          <w:rFonts w:ascii="Microsoft JhengHei" w:eastAsia="Microsoft JhengHei" w:hAnsi="Microsoft JhengHei"/>
+          <w:sz w:val="24"/>
+          <w:szCs w:val="24"/>
+          <w:lang w:eastAsia="zh-TW"/>
+        </w:rPr>
+      </w:pPr>
+      <w:r>
+        <w:rPr>
+          <w:rFonts w:ascii="Microsoft JhengHei" w:eastAsia="Microsoft JhengHei" w:hAnsi="Microsoft JhengHei" w:hint="eastAsia"/>
+          <w:sz w:val="24"/>
+          <w:szCs w:val="24"/>
+          <w:lang w:eastAsia="zh-TW"/>
+        </w:rPr>
+        <w:lastRenderedPageBreak/>
         <w:t>此模組是接收使用者輸入資訊的主要環節。</w:t>
       </w:r>
       <w:r>
@@ -1540,35 +1921,30 @@
           <w:szCs w:val="24"/>
           <w:lang w:eastAsia="zh-TW"/>
         </w:rPr>
-        <w:t>傳送資料至</w:t>
-      </w:r>
-      <w:r>
-        <w:rPr>
-          <w:rFonts w:ascii="Microsoft JhengHei" w:eastAsia="Microsoft JhengHei" w:hAnsi="Microsoft JhengHei" w:hint="eastAsia"/>
-          <w:sz w:val="24"/>
-          <w:szCs w:val="24"/>
-          <w:lang w:eastAsia="zh-TW"/>
-        </w:rPr>
-        <w:t>「系統內網中央基地臺與伺服器模組」</w:t>
-      </w:r>
-      <w:r>
-        <w:rPr>
-          <w:rFonts w:asciiTheme="minorEastAsia" w:hAnsiTheme="minorEastAsia" w:hint="eastAsia"/>
-          <w:sz w:val="24"/>
-          <w:szCs w:val="24"/>
-          <w:lang w:eastAsia="zh-TW"/>
-        </w:rPr>
-        <w:t>的</w:t>
-      </w:r>
-      <w:r>
-        <w:rPr>
-          <w:rFonts w:ascii="Microsoft JhengHei" w:hAnsi="Microsoft JhengHei" w:hint="eastAsia"/>
-          <w:sz w:val="24"/>
-          <w:szCs w:val="24"/>
-          <w:lang w:eastAsia="zh-TW"/>
-        </w:rPr>
-        <w:t>伺服器。</w:t>
-      </w:r>
+        <w:t>傳送資料至「系統內網中央基地臺與伺服器模組」</w:t>
+      </w:r>
+      <w:r>
+        <w:rPr>
+          <w:rFonts w:ascii="Microsoft JhengHei" w:eastAsia="Microsoft JhengHei" w:hAnsi="Microsoft JhengHei" w:hint="eastAsia"/>
+          <w:sz w:val="24"/>
+          <w:szCs w:val="24"/>
+          <w:lang w:eastAsia="zh-TW"/>
+        </w:rPr>
+        <w:t>的伺服器。</w:t>
+      </w:r>
+    </w:p>
+    <w:p>
+      <w:pPr>
+        <w:pStyle w:val="ListParagraph"/>
+        <w:ind w:firstLine="720"/>
+        <w:jc w:val="both"/>
+        <w:rPr>
+          <w:rFonts w:ascii="Microsoft JhengHei" w:eastAsia="Microsoft JhengHei" w:hAnsi="Microsoft JhengHei" w:hint="eastAsia"/>
+          <w:sz w:val="24"/>
+          <w:szCs w:val="24"/>
+          <w:lang w:eastAsia="zh-TW"/>
+        </w:rPr>
+      </w:pPr>
     </w:p>
     <w:p>
       <w:pPr>
@@ -1580,20 +1956,405 @@
         <w:jc w:val="both"/>
         <w:rPr>
           <w:rFonts w:ascii="Microsoft JhengHei" w:eastAsia="Microsoft JhengHei" w:hAnsi="Microsoft JhengHei"/>
-          <w:sz w:val="24"/>
-          <w:szCs w:val="24"/>
-          <w:lang w:eastAsia="zh-TW"/>
-        </w:rPr>
-      </w:pPr>
-      <w:r>
-        <w:rPr>
-          <w:rFonts w:ascii="Microsoft JhengHei" w:eastAsia="Microsoft JhengHei" w:hAnsi="Microsoft JhengHei" w:hint="eastAsia"/>
-          <w:sz w:val="24"/>
-          <w:szCs w:val="24"/>
-          <w:lang w:eastAsia="zh-TW"/>
-        </w:rPr>
-        <w:t>「門開關控制與結果文字顯示模組」</w:t>
-      </w:r>
+          <w:b/>
+          <w:bCs/>
+          <w:sz w:val="24"/>
+          <w:szCs w:val="24"/>
+          <w:lang w:eastAsia="zh-TW"/>
+        </w:rPr>
+      </w:pPr>
+      <w:r>
+        <w:rPr>
+          <w:rFonts w:ascii="Microsoft JhengHei" w:eastAsia="Microsoft JhengHei" w:hAnsi="Microsoft JhengHei" w:hint="eastAsia"/>
+          <w:b/>
+          <w:bCs/>
+          <w:sz w:val="24"/>
+          <w:szCs w:val="24"/>
+          <w:lang w:eastAsia="zh-TW"/>
+        </w:rPr>
+        <w:t>「</w:t>
+      </w:r>
+      <w:r>
+        <w:rPr>
+          <w:rFonts w:ascii="Microsoft JhengHei" w:eastAsia="Microsoft JhengHei" w:hAnsi="Microsoft JhengHei" w:hint="eastAsia"/>
+          <w:b/>
+          <w:bCs/>
+          <w:sz w:val="24"/>
+          <w:szCs w:val="24"/>
+          <w:lang w:eastAsia="zh-TW"/>
+        </w:rPr>
+        <w:t>連網驗證使用者帳戶資料庫管理與多門裝置總管理模組</w:t>
+      </w:r>
+      <w:r>
+        <w:rPr>
+          <w:rFonts w:ascii="Microsoft JhengHei" w:eastAsia="Microsoft JhengHei" w:hAnsi="Microsoft JhengHei" w:hint="eastAsia"/>
+          <w:b/>
+          <w:bCs/>
+          <w:sz w:val="24"/>
+          <w:szCs w:val="24"/>
+          <w:lang w:eastAsia="zh-TW"/>
+        </w:rPr>
+        <w:t>」</w:t>
+      </w:r>
+    </w:p>
+    <w:p>
+      <w:pPr>
+        <w:pStyle w:val="ListParagraph"/>
+        <w:ind w:firstLine="720"/>
+        <w:jc w:val="both"/>
+        <w:rPr>
+          <w:rFonts w:ascii="Microsoft JhengHei" w:eastAsia="Microsoft JhengHei" w:hAnsi="Microsoft JhengHei"/>
+          <w:sz w:val="24"/>
+          <w:szCs w:val="24"/>
+          <w:lang w:eastAsia="zh-TW"/>
+        </w:rPr>
+      </w:pPr>
+      <w:r>
+        <w:rPr>
+          <w:rFonts w:ascii="Microsoft JhengHei" w:eastAsia="Microsoft JhengHei" w:hAnsi="Microsoft JhengHei" w:hint="eastAsia"/>
+          <w:sz w:val="24"/>
+          <w:szCs w:val="24"/>
+          <w:lang w:eastAsia="zh-TW"/>
+        </w:rPr>
+        <w:t>此模組的R</w:t>
+      </w:r>
+      <w:r>
+        <w:rPr>
+          <w:rFonts w:ascii="Microsoft JhengHei" w:eastAsia="Microsoft JhengHei" w:hAnsi="Microsoft JhengHei"/>
+          <w:sz w:val="24"/>
+          <w:szCs w:val="24"/>
+          <w:lang w:eastAsia="zh-TW"/>
+        </w:rPr>
+        <w:t>aspberry Pi 4B</w:t>
+      </w:r>
+      <w:r>
+        <w:rPr>
+          <w:rFonts w:ascii="Microsoft JhengHei" w:eastAsia="Microsoft JhengHei" w:hAnsi="Microsoft JhengHei" w:hint="eastAsia"/>
+          <w:sz w:val="24"/>
+          <w:szCs w:val="24"/>
+          <w:lang w:eastAsia="zh-TW"/>
+        </w:rPr>
+        <w:t>固定每</w:t>
+      </w:r>
+      <w:r>
+        <w:rPr>
+          <w:rFonts w:ascii="Microsoft JhengHei" w:eastAsia="Microsoft JhengHei" w:hAnsi="Microsoft JhengHei" w:hint="eastAsia"/>
+          <w:sz w:val="24"/>
+          <w:szCs w:val="24"/>
+          <w:lang w:eastAsia="zh-TW"/>
+        </w:rPr>
+        <w:t>幾毫秒會</w:t>
+      </w:r>
+      <w:r>
+        <w:rPr>
+          <w:rFonts w:ascii="Microsoft JhengHei" w:eastAsia="Microsoft JhengHei" w:hAnsi="Microsoft JhengHei" w:hint="eastAsia"/>
+          <w:sz w:val="24"/>
+          <w:szCs w:val="24"/>
+          <w:lang w:eastAsia="zh-TW"/>
+        </w:rPr>
+        <w:t>向</w:t>
+      </w:r>
+      <w:r>
+        <w:rPr>
+          <w:rFonts w:ascii="Microsoft JhengHei" w:eastAsia="Microsoft JhengHei" w:hAnsi="Microsoft JhengHei" w:hint="eastAsia"/>
+          <w:sz w:val="24"/>
+          <w:szCs w:val="24"/>
+          <w:lang w:eastAsia="zh-TW"/>
+        </w:rPr>
+        <w:t>「系統內網中央基地臺與伺服器模組」</w:t>
+      </w:r>
+      <w:r>
+        <w:rPr>
+          <w:rFonts w:ascii="Microsoft JhengHei" w:eastAsia="Microsoft JhengHei" w:hAnsi="Microsoft JhengHei" w:hint="eastAsia"/>
+          <w:sz w:val="24"/>
+          <w:szCs w:val="24"/>
+          <w:lang w:eastAsia="zh-TW"/>
+        </w:rPr>
+        <w:t>請求</w:t>
+      </w:r>
+      <w:r>
+        <w:rPr>
+          <w:rFonts w:ascii="Microsoft JhengHei" w:eastAsia="Microsoft JhengHei" w:hAnsi="Microsoft JhengHei"/>
+          <w:sz w:val="24"/>
+          <w:szCs w:val="24"/>
+          <w:lang w:eastAsia="zh-TW"/>
+        </w:rPr>
+        <w:t>HTTP GET request</w:t>
+      </w:r>
+      <w:r>
+        <w:rPr>
+          <w:rFonts w:ascii="Microsoft JhengHei" w:eastAsia="Microsoft JhengHei" w:hAnsi="Microsoft JhengHei" w:hint="eastAsia"/>
+          <w:sz w:val="24"/>
+          <w:szCs w:val="24"/>
+          <w:lang w:eastAsia="zh-TW"/>
+        </w:rPr>
+        <w:t>，</w:t>
+      </w:r>
+      <w:r>
+        <w:rPr>
+          <w:rFonts w:ascii="Microsoft JhengHei" w:eastAsia="Microsoft JhengHei" w:hAnsi="Microsoft JhengHei" w:hint="eastAsia"/>
+          <w:sz w:val="24"/>
+          <w:szCs w:val="24"/>
+          <w:lang w:eastAsia="zh-TW"/>
+        </w:rPr>
+        <w:t>獲取</w:t>
+      </w:r>
+      <w:r>
+        <w:rPr>
+          <w:rFonts w:ascii="Microsoft JhengHei" w:eastAsia="Microsoft JhengHei" w:hAnsi="Microsoft JhengHei" w:hint="eastAsia"/>
+          <w:sz w:val="24"/>
+          <w:szCs w:val="24"/>
+          <w:lang w:eastAsia="zh-TW"/>
+        </w:rPr>
+        <w:t>最新的</w:t>
+      </w:r>
+      <w:r>
+        <w:rPr>
+          <w:rFonts w:ascii="Microsoft JhengHei" w:eastAsia="Microsoft JhengHei" w:hAnsi="Microsoft JhengHei" w:hint="eastAsia"/>
+          <w:sz w:val="24"/>
+          <w:szCs w:val="24"/>
+          <w:lang w:eastAsia="zh-TW"/>
+        </w:rPr>
+        <w:t>從</w:t>
+      </w:r>
+      <w:r>
+        <w:rPr>
+          <w:rFonts w:ascii="Microsoft JhengHei" w:eastAsia="Microsoft JhengHei" w:hAnsi="Microsoft JhengHei" w:hint="eastAsia"/>
+          <w:sz w:val="24"/>
+          <w:szCs w:val="24"/>
+          <w:lang w:eastAsia="zh-TW"/>
+        </w:rPr>
+        <w:t>「使用者輸入與連網傳輸模組」傳輸的</w:t>
+      </w:r>
+      <w:r>
+        <w:rPr>
+          <w:rFonts w:ascii="Microsoft JhengHei" w:eastAsia="Microsoft JhengHei" w:hAnsi="Microsoft JhengHei" w:hint="eastAsia"/>
+          <w:sz w:val="24"/>
+          <w:szCs w:val="24"/>
+          <w:lang w:eastAsia="zh-TW"/>
+        </w:rPr>
+        <w:t>登入、註冊</w:t>
+      </w:r>
+      <w:r>
+        <w:rPr>
+          <w:rFonts w:ascii="Microsoft JhengHei" w:eastAsia="Microsoft JhengHei" w:hAnsi="Microsoft JhengHei" w:hint="eastAsia"/>
+          <w:sz w:val="24"/>
+          <w:szCs w:val="24"/>
+          <w:lang w:eastAsia="zh-TW"/>
+        </w:rPr>
+        <w:t>資訊</w:t>
+      </w:r>
+      <w:r>
+        <w:rPr>
+          <w:rFonts w:ascii="Microsoft JhengHei" w:eastAsia="Microsoft JhengHei" w:hAnsi="Microsoft JhengHei" w:hint="eastAsia"/>
+          <w:sz w:val="24"/>
+          <w:szCs w:val="24"/>
+          <w:lang w:eastAsia="zh-TW"/>
+        </w:rPr>
+        <w:t>；並</w:t>
+      </w:r>
+      <w:r>
+        <w:rPr>
+          <w:rFonts w:ascii="Microsoft JhengHei" w:eastAsia="Microsoft JhengHei" w:hAnsi="Microsoft JhengHei" w:hint="eastAsia"/>
+          <w:sz w:val="24"/>
+          <w:szCs w:val="24"/>
+          <w:lang w:eastAsia="zh-TW"/>
+        </w:rPr>
+        <w:t>將資訊</w:t>
+      </w:r>
+      <w:r>
+        <w:rPr>
+          <w:rFonts w:ascii="Microsoft JhengHei" w:eastAsia="Microsoft JhengHei" w:hAnsi="Microsoft JhengHei" w:hint="eastAsia"/>
+          <w:sz w:val="24"/>
+          <w:szCs w:val="24"/>
+          <w:lang w:eastAsia="zh-TW"/>
+        </w:rPr>
+        <w:t>比對或存入資料庫</w:t>
+      </w:r>
+      <w:r>
+        <w:rPr>
+          <w:rFonts w:ascii="Microsoft JhengHei" w:eastAsia="Microsoft JhengHei" w:hAnsi="Microsoft JhengHei" w:hint="eastAsia"/>
+          <w:sz w:val="24"/>
+          <w:szCs w:val="24"/>
+          <w:lang w:eastAsia="zh-TW"/>
+        </w:rPr>
+        <w:t>資料</w:t>
+      </w:r>
+      <w:r>
+        <w:rPr>
+          <w:rFonts w:ascii="Microsoft JhengHei" w:eastAsia="Microsoft JhengHei" w:hAnsi="Microsoft JhengHei" w:hint="eastAsia"/>
+          <w:sz w:val="24"/>
+          <w:szCs w:val="24"/>
+          <w:lang w:eastAsia="zh-TW"/>
+        </w:rPr>
+        <w:t>。</w:t>
+      </w:r>
+      <w:r>
+        <w:rPr>
+          <w:rFonts w:ascii="Microsoft JhengHei" w:eastAsia="Microsoft JhengHei" w:hAnsi="Microsoft JhengHei" w:hint="eastAsia"/>
+          <w:sz w:val="24"/>
+          <w:szCs w:val="24"/>
+          <w:lang w:eastAsia="zh-TW"/>
+        </w:rPr>
+        <w:t>再將</w:t>
+      </w:r>
+      <w:r>
+        <w:rPr>
+          <w:rFonts w:ascii="Microsoft JhengHei" w:eastAsia="Microsoft JhengHei" w:hAnsi="Microsoft JhengHei" w:hint="eastAsia"/>
+          <w:sz w:val="24"/>
+          <w:szCs w:val="24"/>
+          <w:lang w:eastAsia="zh-TW"/>
+        </w:rPr>
+        <w:t>處理</w:t>
+      </w:r>
+      <w:r>
+        <w:rPr>
+          <w:rFonts w:ascii="Microsoft JhengHei" w:eastAsia="Microsoft JhengHei" w:hAnsi="Microsoft JhengHei" w:hint="eastAsia"/>
+          <w:sz w:val="24"/>
+          <w:szCs w:val="24"/>
+          <w:lang w:eastAsia="zh-TW"/>
+        </w:rPr>
+        <w:t>結果</w:t>
+      </w:r>
+      <w:r>
+        <w:rPr>
+          <w:rFonts w:ascii="Microsoft JhengHei" w:eastAsia="Microsoft JhengHei" w:hAnsi="Microsoft JhengHei" w:hint="eastAsia"/>
+          <w:sz w:val="24"/>
+          <w:szCs w:val="24"/>
+          <w:lang w:eastAsia="zh-TW"/>
+        </w:rPr>
+        <w:t>條件判斷</w:t>
+      </w:r>
+      <w:r>
+        <w:rPr>
+          <w:rFonts w:ascii="Microsoft JhengHei" w:eastAsia="Microsoft JhengHei" w:hAnsi="Microsoft JhengHei" w:hint="eastAsia"/>
+          <w:sz w:val="24"/>
+          <w:szCs w:val="24"/>
+          <w:lang w:eastAsia="zh-TW"/>
+        </w:rPr>
+        <w:t>後</w:t>
+      </w:r>
+      <w:r>
+        <w:rPr>
+          <w:rFonts w:ascii="Microsoft JhengHei" w:eastAsia="Microsoft JhengHei" w:hAnsi="Microsoft JhengHei" w:hint="eastAsia"/>
+          <w:sz w:val="24"/>
+          <w:szCs w:val="24"/>
+          <w:lang w:eastAsia="zh-TW"/>
+        </w:rPr>
+        <w:t>透過U</w:t>
+      </w:r>
+      <w:r>
+        <w:rPr>
+          <w:rFonts w:ascii="Microsoft JhengHei" w:eastAsia="Microsoft JhengHei" w:hAnsi="Microsoft JhengHei"/>
+          <w:sz w:val="24"/>
+          <w:szCs w:val="24"/>
+          <w:lang w:eastAsia="zh-TW"/>
+        </w:rPr>
+        <w:t>ART</w:t>
+      </w:r>
+      <w:r>
+        <w:rPr>
+          <w:rFonts w:ascii="Microsoft JhengHei" w:eastAsia="Microsoft JhengHei" w:hAnsi="Microsoft JhengHei" w:hint="eastAsia"/>
+          <w:sz w:val="24"/>
+          <w:szCs w:val="24"/>
+          <w:lang w:eastAsia="zh-TW"/>
+        </w:rPr>
+        <w:t>傳輸</w:t>
+      </w:r>
+      <w:r>
+        <w:rPr>
+          <w:rFonts w:ascii="Microsoft JhengHei" w:eastAsia="Microsoft JhengHei" w:hAnsi="Microsoft JhengHei" w:hint="eastAsia"/>
+          <w:sz w:val="24"/>
+          <w:szCs w:val="24"/>
+          <w:lang w:eastAsia="zh-TW"/>
+        </w:rPr>
+        <w:t>「</w:t>
+      </w:r>
+      <w:r>
+        <w:rPr>
+          <w:rFonts w:ascii="Microsoft JhengHei" w:eastAsia="Microsoft JhengHei" w:hAnsi="Microsoft JhengHei" w:hint="eastAsia"/>
+          <w:sz w:val="24"/>
+          <w:szCs w:val="24"/>
+          <w:lang w:eastAsia="zh-TW"/>
+        </w:rPr>
+        <w:t>是否開門</w:t>
+      </w:r>
+      <w:r>
+        <w:rPr>
+          <w:rFonts w:ascii="Microsoft JhengHei" w:eastAsia="Microsoft JhengHei" w:hAnsi="Microsoft JhengHei" w:hint="eastAsia"/>
+          <w:sz w:val="24"/>
+          <w:szCs w:val="24"/>
+          <w:lang w:eastAsia="zh-TW"/>
+        </w:rPr>
+        <w:t>」、「</w:t>
+      </w:r>
+      <w:r>
+        <w:rPr>
+          <w:rFonts w:ascii="Microsoft JhengHei" w:eastAsia="Microsoft JhengHei" w:hAnsi="Microsoft JhengHei" w:hint="eastAsia"/>
+          <w:sz w:val="24"/>
+          <w:szCs w:val="24"/>
+          <w:lang w:eastAsia="zh-TW"/>
+        </w:rPr>
+        <w:t>L</w:t>
+      </w:r>
+      <w:r>
+        <w:rPr>
+          <w:rFonts w:ascii="Microsoft JhengHei" w:eastAsia="Microsoft JhengHei" w:hAnsi="Microsoft JhengHei"/>
+          <w:sz w:val="24"/>
+          <w:szCs w:val="24"/>
+          <w:lang w:eastAsia="zh-TW"/>
+        </w:rPr>
+        <w:t>CD</w:t>
+      </w:r>
+      <w:r>
+        <w:rPr>
+          <w:rFonts w:ascii="Microsoft JhengHei" w:eastAsia="Microsoft JhengHei" w:hAnsi="Microsoft JhengHei" w:hint="eastAsia"/>
+          <w:sz w:val="24"/>
+          <w:szCs w:val="24"/>
+          <w:lang w:eastAsia="zh-TW"/>
+        </w:rPr>
+        <w:t>要顯示的文字</w:t>
+      </w:r>
+      <w:r>
+        <w:rPr>
+          <w:rFonts w:ascii="Microsoft JhengHei" w:eastAsia="Microsoft JhengHei" w:hAnsi="Microsoft JhengHei" w:hint="eastAsia"/>
+          <w:sz w:val="24"/>
+          <w:szCs w:val="24"/>
+          <w:lang w:eastAsia="zh-TW"/>
+        </w:rPr>
+        <w:t>」</w:t>
+      </w:r>
+      <w:r>
+        <w:rPr>
+          <w:rFonts w:ascii="Microsoft JhengHei" w:eastAsia="Microsoft JhengHei" w:hAnsi="Microsoft JhengHei" w:hint="eastAsia"/>
+          <w:sz w:val="24"/>
+          <w:szCs w:val="24"/>
+          <w:lang w:eastAsia="zh-TW"/>
+        </w:rPr>
+        <w:t>資訊到</w:t>
+      </w:r>
+      <w:r>
+        <w:rPr>
+          <w:rFonts w:ascii="Microsoft JhengHei" w:eastAsia="Microsoft JhengHei" w:hAnsi="Microsoft JhengHei" w:hint="eastAsia"/>
+          <w:sz w:val="24"/>
+          <w:szCs w:val="24"/>
+          <w:lang w:eastAsia="zh-TW"/>
+        </w:rPr>
+        <w:t>「門開關控制與結果文字顯示模組」。</w:t>
+      </w:r>
+    </w:p>
+    <w:p>
+      <w:pPr>
+        <w:pStyle w:val="ListParagraph"/>
+        <w:ind w:firstLine="720"/>
+        <w:jc w:val="both"/>
+        <w:rPr>
+          <w:rFonts w:ascii="Microsoft JhengHei" w:eastAsia="Microsoft JhengHei" w:hAnsi="Microsoft JhengHei" w:hint="eastAsia"/>
+          <w:sz w:val="24"/>
+          <w:szCs w:val="24"/>
+          <w:lang w:eastAsia="zh-TW"/>
+        </w:rPr>
+      </w:pPr>
     </w:p>
     <w:p>
       <w:pPr>
@@ -1605,20 +2366,349 @@
         <w:jc w:val="both"/>
         <w:rPr>
           <w:rFonts w:ascii="Microsoft JhengHei" w:eastAsia="Microsoft JhengHei" w:hAnsi="Microsoft JhengHei"/>
-          <w:sz w:val="24"/>
-          <w:szCs w:val="24"/>
-          <w:lang w:eastAsia="zh-TW"/>
-        </w:rPr>
-      </w:pPr>
-      <w:r>
-        <w:rPr>
-          <w:rFonts w:ascii="Microsoft JhengHei" w:eastAsia="Microsoft JhengHei" w:hAnsi="Microsoft JhengHei" w:hint="eastAsia"/>
-          <w:sz w:val="24"/>
-          <w:szCs w:val="24"/>
-          <w:lang w:eastAsia="zh-TW"/>
-        </w:rPr>
-        <w:t>「使用者帳戶資料庫驗證與多門裝置總管理模組」</w:t>
-      </w:r>
+          <w:b/>
+          <w:bCs/>
+          <w:sz w:val="24"/>
+          <w:szCs w:val="24"/>
+          <w:lang w:eastAsia="zh-TW"/>
+        </w:rPr>
+      </w:pPr>
+      <w:r>
+        <w:rPr>
+          <w:rFonts w:ascii="Microsoft JhengHei" w:eastAsia="Microsoft JhengHei" w:hAnsi="Microsoft JhengHei" w:hint="eastAsia"/>
+          <w:b/>
+          <w:bCs/>
+          <w:sz w:val="24"/>
+          <w:szCs w:val="24"/>
+          <w:lang w:eastAsia="zh-TW"/>
+        </w:rPr>
+        <w:t>「</w:t>
+      </w:r>
+      <w:r>
+        <w:rPr>
+          <w:rFonts w:ascii="Microsoft JhengHei" w:eastAsia="Microsoft JhengHei" w:hAnsi="Microsoft JhengHei" w:hint="eastAsia"/>
+          <w:b/>
+          <w:bCs/>
+          <w:sz w:val="24"/>
+          <w:szCs w:val="24"/>
+          <w:lang w:eastAsia="zh-TW"/>
+        </w:rPr>
+        <w:t>門開關控制與結果文字顯示模組</w:t>
+      </w:r>
+      <w:r>
+        <w:rPr>
+          <w:rFonts w:ascii="Microsoft JhengHei" w:eastAsia="Microsoft JhengHei" w:hAnsi="Microsoft JhengHei" w:hint="eastAsia"/>
+          <w:b/>
+          <w:bCs/>
+          <w:sz w:val="24"/>
+          <w:szCs w:val="24"/>
+          <w:lang w:eastAsia="zh-TW"/>
+        </w:rPr>
+        <w:t>」</w:t>
+      </w:r>
+    </w:p>
+    <w:p>
+      <w:pPr>
+        <w:pStyle w:val="ListParagraph"/>
+        <w:ind w:firstLine="720"/>
+        <w:jc w:val="both"/>
+        <w:rPr>
+          <w:rFonts w:ascii="Microsoft JhengHei" w:hAnsi="Microsoft JhengHei"/>
+          <w:sz w:val="24"/>
+          <w:szCs w:val="24"/>
+        </w:rPr>
+      </w:pPr>
+      <w:r>
+        <w:rPr>
+          <w:rFonts w:ascii="Microsoft JhengHei" w:eastAsia="Microsoft JhengHei" w:hAnsi="Microsoft JhengHei" w:hint="eastAsia"/>
+          <w:sz w:val="24"/>
+          <w:szCs w:val="24"/>
+          <w:lang w:eastAsia="zh-TW"/>
+        </w:rPr>
+        <w:t>此模組</w:t>
+      </w:r>
+      <w:r>
+        <w:rPr>
+          <w:rFonts w:ascii="Microsoft JhengHei" w:eastAsia="Microsoft JhengHei" w:hAnsi="Microsoft JhengHei" w:hint="eastAsia"/>
+          <w:sz w:val="24"/>
+          <w:szCs w:val="24"/>
+          <w:lang w:eastAsia="zh-TW"/>
+        </w:rPr>
+        <w:t>會</w:t>
+      </w:r>
+      <w:r>
+        <w:rPr>
+          <w:rFonts w:ascii="Microsoft JhengHei" w:eastAsia="Microsoft JhengHei" w:hAnsi="Microsoft JhengHei" w:hint="eastAsia"/>
+          <w:sz w:val="24"/>
+          <w:szCs w:val="24"/>
+          <w:lang w:eastAsia="zh-TW"/>
+        </w:rPr>
+        <w:t>從</w:t>
+      </w:r>
+      <w:r>
+        <w:rPr>
+          <w:rFonts w:ascii="Microsoft JhengHei" w:eastAsia="Microsoft JhengHei" w:hAnsi="Microsoft JhengHei" w:hint="eastAsia"/>
+          <w:sz w:val="24"/>
+          <w:szCs w:val="24"/>
+          <w:lang w:eastAsia="zh-TW"/>
+        </w:rPr>
+        <w:t>「連網驗證使用者帳戶資料庫管理與多門裝置總管理模組」</w:t>
+      </w:r>
+      <w:r>
+        <w:rPr>
+          <w:rFonts w:ascii="Microsoft JhengHei" w:eastAsia="Microsoft JhengHei" w:hAnsi="Microsoft JhengHei" w:hint="eastAsia"/>
+          <w:sz w:val="24"/>
+          <w:szCs w:val="24"/>
+          <w:lang w:eastAsia="zh-TW"/>
+        </w:rPr>
+        <w:t>透過</w:t>
+      </w:r>
+      <w:r>
+        <w:rPr>
+          <w:rFonts w:ascii="Microsoft JhengHei" w:eastAsia="Microsoft JhengHei" w:hAnsi="Microsoft JhengHei" w:hint="eastAsia"/>
+          <w:sz w:val="24"/>
+          <w:szCs w:val="24"/>
+          <w:lang w:eastAsia="zh-TW"/>
+        </w:rPr>
+        <w:t>U</w:t>
+      </w:r>
+      <w:r>
+        <w:rPr>
+          <w:rFonts w:ascii="Microsoft JhengHei" w:eastAsia="Microsoft JhengHei" w:hAnsi="Microsoft JhengHei"/>
+          <w:sz w:val="24"/>
+          <w:szCs w:val="24"/>
+          <w:lang w:eastAsia="zh-TW"/>
+        </w:rPr>
+        <w:t>ART</w:t>
+      </w:r>
+      <w:r>
+        <w:rPr>
+          <w:rFonts w:ascii="Microsoft JhengHei" w:eastAsia="Microsoft JhengHei" w:hAnsi="Microsoft JhengHei" w:hint="eastAsia"/>
+          <w:sz w:val="24"/>
+          <w:szCs w:val="24"/>
+          <w:lang w:eastAsia="zh-TW"/>
+        </w:rPr>
+        <w:t>獲取</w:t>
+      </w:r>
+      <w:r>
+        <w:rPr>
+          <w:rFonts w:ascii="Microsoft JhengHei" w:eastAsia="Microsoft JhengHei" w:hAnsi="Microsoft JhengHei" w:hint="eastAsia"/>
+          <w:sz w:val="24"/>
+          <w:szCs w:val="24"/>
+          <w:lang w:eastAsia="zh-TW"/>
+        </w:rPr>
+        <w:t>字串</w:t>
+      </w:r>
+      <w:r>
+        <w:rPr>
+          <w:rFonts w:ascii="Microsoft JhengHei" w:eastAsia="Microsoft JhengHei" w:hAnsi="Microsoft JhengHei" w:hint="eastAsia"/>
+          <w:sz w:val="24"/>
+          <w:szCs w:val="24"/>
+          <w:lang w:eastAsia="zh-TW"/>
+        </w:rPr>
+        <w:t>，</w:t>
+      </w:r>
+      <w:r>
+        <w:rPr>
+          <w:rFonts w:ascii="Microsoft JhengHei" w:eastAsia="Microsoft JhengHei" w:hAnsi="Microsoft JhengHei" w:hint="eastAsia"/>
+          <w:sz w:val="24"/>
+          <w:szCs w:val="24"/>
+          <w:lang w:eastAsia="zh-TW"/>
+        </w:rPr>
+        <w:t>並做相對應</w:t>
+      </w:r>
+      <w:r>
+        <w:rPr>
+          <w:rFonts w:ascii="Microsoft JhengHei" w:eastAsia="Microsoft JhengHei" w:hAnsi="Microsoft JhengHei" w:hint="eastAsia"/>
+          <w:sz w:val="24"/>
+          <w:szCs w:val="24"/>
+          <w:lang w:eastAsia="zh-TW"/>
+        </w:rPr>
+        <w:t>動作</w:t>
+      </w:r>
+      <w:r>
+        <w:rPr>
+          <w:rFonts w:ascii="Microsoft JhengHei" w:eastAsia="Microsoft JhengHei" w:hAnsi="Microsoft JhengHei" w:hint="eastAsia"/>
+          <w:sz w:val="24"/>
+          <w:szCs w:val="24"/>
+          <w:lang w:eastAsia="zh-TW"/>
+        </w:rPr>
+        <w:t>處理</w:t>
+      </w:r>
+      <w:r>
+        <w:rPr>
+          <w:rFonts w:ascii="Microsoft JhengHei" w:eastAsia="Microsoft JhengHei" w:hAnsi="Microsoft JhengHei" w:hint="eastAsia"/>
+          <w:sz w:val="24"/>
+          <w:szCs w:val="24"/>
+          <w:lang w:eastAsia="zh-TW"/>
+        </w:rPr>
+        <w:t>。</w:t>
+      </w:r>
+      <w:r>
+        <w:rPr>
+          <w:rFonts w:ascii="Microsoft JhengHei" w:eastAsia="Microsoft JhengHei" w:hAnsi="Microsoft JhengHei" w:hint="eastAsia"/>
+          <w:sz w:val="24"/>
+          <w:szCs w:val="24"/>
+          <w:lang w:eastAsia="zh-TW"/>
+        </w:rPr>
+        <w:t>根據組內協定規則，</w:t>
+      </w:r>
+      <w:r>
+        <w:rPr>
+          <w:rFonts w:ascii="Microsoft JhengHei" w:eastAsia="Microsoft JhengHei" w:hAnsi="Microsoft JhengHei" w:hint="eastAsia"/>
+          <w:sz w:val="24"/>
+          <w:szCs w:val="24"/>
+          <w:lang w:eastAsia="zh-TW"/>
+        </w:rPr>
+        <w:t>獲取的</w:t>
+      </w:r>
+      <w:r>
+        <w:rPr>
+          <w:rFonts w:ascii="Microsoft JhengHei" w:eastAsia="Microsoft JhengHei" w:hAnsi="Microsoft JhengHei" w:hint="eastAsia"/>
+          <w:sz w:val="24"/>
+          <w:szCs w:val="24"/>
+          <w:lang w:eastAsia="zh-TW"/>
+        </w:rPr>
+        <w:t>字串</w:t>
+      </w:r>
+      <w:r>
+        <w:rPr>
+          <w:rFonts w:ascii="Microsoft JhengHei" w:eastAsia="Microsoft JhengHei" w:hAnsi="Microsoft JhengHei" w:hint="eastAsia"/>
+          <w:sz w:val="24"/>
+          <w:szCs w:val="24"/>
+          <w:lang w:eastAsia="zh-TW"/>
+        </w:rPr>
+        <w:t>的</w:t>
+      </w:r>
+      <w:r>
+        <w:rPr>
+          <w:rFonts w:ascii="Microsoft JhengHei" w:eastAsia="Microsoft JhengHei" w:hAnsi="Microsoft JhengHei" w:hint="eastAsia"/>
+          <w:sz w:val="24"/>
+          <w:szCs w:val="24"/>
+          <w:lang w:eastAsia="zh-TW"/>
+        </w:rPr>
+        <w:t>第</w:t>
+      </w:r>
+      <w:r>
+        <w:rPr>
+          <w:rFonts w:ascii="Microsoft JhengHei" w:eastAsia="Microsoft JhengHei" w:hAnsi="Microsoft JhengHei" w:hint="eastAsia"/>
+          <w:sz w:val="24"/>
+          <w:szCs w:val="24"/>
+          <w:lang w:eastAsia="zh-TW"/>
+        </w:rPr>
+        <w:t>0</w:t>
+      </w:r>
+      <w:r>
+        <w:rPr>
+          <w:rFonts w:ascii="Microsoft JhengHei" w:eastAsia="Microsoft JhengHei" w:hAnsi="Microsoft JhengHei" w:hint="eastAsia"/>
+          <w:sz w:val="24"/>
+          <w:szCs w:val="24"/>
+          <w:lang w:eastAsia="zh-TW"/>
+        </w:rPr>
+        <w:t>索引值</w:t>
+      </w:r>
+      <w:r>
+        <w:rPr>
+          <w:rFonts w:ascii="Microsoft JhengHei" w:eastAsia="Microsoft JhengHei" w:hAnsi="Microsoft JhengHei" w:hint="eastAsia"/>
+          <w:sz w:val="24"/>
+          <w:szCs w:val="24"/>
+          <w:lang w:eastAsia="zh-TW"/>
+        </w:rPr>
+        <w:t>為</w:t>
+      </w:r>
+      <w:r>
+        <w:rPr>
+          <w:rFonts w:ascii="Microsoft JhengHei" w:eastAsia="Microsoft JhengHei" w:hAnsi="Microsoft JhengHei"/>
+          <w:sz w:val="24"/>
+          <w:szCs w:val="24"/>
+          <w:lang w:eastAsia="zh-TW"/>
+        </w:rPr>
+        <w:t>0</w:t>
+      </w:r>
+      <w:r>
+        <w:rPr>
+          <w:rFonts w:ascii="Microsoft JhengHei" w:eastAsia="Microsoft JhengHei" w:hAnsi="Microsoft JhengHei" w:hint="eastAsia"/>
+          <w:sz w:val="24"/>
+          <w:szCs w:val="24"/>
+          <w:lang w:eastAsia="zh-TW"/>
+        </w:rPr>
+        <w:t>或1</w:t>
+      </w:r>
+      <w:r>
+        <w:rPr>
+          <w:rFonts w:ascii="Microsoft JhengHei" w:eastAsia="Microsoft JhengHei" w:hAnsi="Microsoft JhengHei" w:hint="eastAsia"/>
+          <w:sz w:val="24"/>
+          <w:szCs w:val="24"/>
+          <w:lang w:eastAsia="zh-TW"/>
+        </w:rPr>
+        <w:t>，</w:t>
+      </w:r>
+      <w:r>
+        <w:rPr>
+          <w:rFonts w:ascii="Microsoft JhengHei" w:eastAsia="Microsoft JhengHei" w:hAnsi="Microsoft JhengHei" w:hint="eastAsia"/>
+          <w:sz w:val="24"/>
+          <w:szCs w:val="24"/>
+          <w:lang w:eastAsia="zh-TW"/>
+        </w:rPr>
+        <w:t>決定開關門；</w:t>
+      </w:r>
+      <w:r>
+        <w:rPr>
+          <w:rFonts w:ascii="Microsoft JhengHei" w:eastAsia="Microsoft JhengHei" w:hAnsi="Microsoft JhengHei" w:hint="eastAsia"/>
+          <w:sz w:val="24"/>
+          <w:szCs w:val="24"/>
+          <w:lang w:eastAsia="zh-TW"/>
+        </w:rPr>
+        <w:t>第1索引值後的子字串為</w:t>
+      </w:r>
+      <w:r>
+        <w:rPr>
+          <w:rFonts w:ascii="Microsoft JhengHei" w:eastAsia="Microsoft JhengHei" w:hAnsi="Microsoft JhengHei" w:hint="eastAsia"/>
+          <w:sz w:val="24"/>
+          <w:szCs w:val="24"/>
+          <w:lang w:eastAsia="zh-TW"/>
+        </w:rPr>
+        <w:t>給</w:t>
+      </w:r>
+      <w:r>
+        <w:rPr>
+          <w:rFonts w:ascii="Microsoft JhengHei" w:eastAsia="Microsoft JhengHei" w:hAnsi="Microsoft JhengHei" w:hint="eastAsia"/>
+          <w:sz w:val="24"/>
+          <w:szCs w:val="24"/>
+          <w:lang w:eastAsia="zh-TW"/>
+        </w:rPr>
+        <w:t>L</w:t>
+      </w:r>
+      <w:r>
+        <w:rPr>
+          <w:rFonts w:ascii="Microsoft JhengHei" w:eastAsia="Microsoft JhengHei" w:hAnsi="Microsoft JhengHei"/>
+          <w:sz w:val="24"/>
+          <w:szCs w:val="24"/>
+          <w:lang w:eastAsia="zh-TW"/>
+        </w:rPr>
+        <w:t>CD</w:t>
+      </w:r>
+      <w:r>
+        <w:rPr>
+          <w:rFonts w:ascii="Microsoft JhengHei" w:eastAsia="Microsoft JhengHei" w:hAnsi="Microsoft JhengHei" w:hint="eastAsia"/>
+          <w:sz w:val="24"/>
+          <w:szCs w:val="24"/>
+        </w:rPr>
+        <w:t>顯示的文字內容。</w:t>
+      </w:r>
+    </w:p>
+    <w:p>
+      <w:pPr>
+        <w:pStyle w:val="ListParagraph"/>
+        <w:ind w:firstLine="720"/>
+        <w:jc w:val="both"/>
+        <w:rPr>
+          <w:rFonts w:ascii="Microsoft JhengHei" w:hAnsi="Microsoft JhengHei" w:hint="eastAsia"/>
+          <w:sz w:val="24"/>
+          <w:szCs w:val="24"/>
+          <w:lang w:eastAsia="zh-TW"/>
+        </w:rPr>
+      </w:pPr>
     </w:p>
     <w:p>
       <w:pPr>
@@ -1630,21 +2720,194 @@
         <w:jc w:val="both"/>
         <w:rPr>
           <w:rFonts w:ascii="Microsoft JhengHei" w:eastAsia="Microsoft JhengHei" w:hAnsi="Microsoft JhengHei"/>
-          <w:sz w:val="24"/>
-          <w:szCs w:val="24"/>
-          <w:lang w:eastAsia="zh-TW"/>
-        </w:rPr>
-      </w:pPr>
-      <w:r>
-        <w:rPr>
-          <w:rFonts w:ascii="Microsoft JhengHei" w:eastAsia="Microsoft JhengHei" w:hAnsi="Microsoft JhengHei" w:hint="eastAsia"/>
-          <w:sz w:val="24"/>
-          <w:szCs w:val="24"/>
-          <w:lang w:eastAsia="zh-TW"/>
-        </w:rPr>
-        <w:lastRenderedPageBreak/>
+          <w:b/>
+          <w:bCs/>
+          <w:sz w:val="24"/>
+          <w:szCs w:val="24"/>
+          <w:lang w:eastAsia="zh-TW"/>
+        </w:rPr>
+      </w:pPr>
+      <w:r>
+        <w:rPr>
+          <w:rFonts w:ascii="Microsoft JhengHei" w:eastAsia="Microsoft JhengHei" w:hAnsi="Microsoft JhengHei" w:hint="eastAsia"/>
+          <w:b/>
+          <w:bCs/>
+          <w:sz w:val="24"/>
+          <w:szCs w:val="24"/>
+          <w:lang w:eastAsia="zh-TW"/>
+        </w:rPr>
         <w:t>「使用者手持飲料辨識與音效輸出模組」</w:t>
       </w:r>
+    </w:p>
+    <w:p>
+      <w:pPr>
+        <w:pStyle w:val="ListParagraph"/>
+        <w:ind w:firstLine="720"/>
+        <w:jc w:val="both"/>
+        <w:rPr>
+          <w:rFonts w:ascii="Microsoft JhengHei" w:eastAsia="PMingLiU" w:hAnsi="Microsoft JhengHei"/>
+          <w:sz w:val="24"/>
+          <w:szCs w:val="24"/>
+          <w:lang w:eastAsia="zh-TW"/>
+        </w:rPr>
+      </w:pPr>
+      <w:r>
+        <w:rPr>
+          <w:rFonts w:asciiTheme="minorEastAsia" w:hAnsiTheme="minorEastAsia" w:hint="eastAsia"/>
+          <w:sz w:val="24"/>
+          <w:szCs w:val="24"/>
+          <w:lang w:eastAsia="zh-TW"/>
+        </w:rPr>
+        <w:t>此模組</w:t>
+      </w:r>
+      <w:r>
+        <w:rPr>
+          <w:rFonts w:asciiTheme="minorEastAsia" w:hAnsiTheme="minorEastAsia" w:hint="eastAsia"/>
+          <w:sz w:val="24"/>
+          <w:szCs w:val="24"/>
+          <w:lang w:eastAsia="zh-TW"/>
+        </w:rPr>
+        <w:t>透過</w:t>
+      </w:r>
+      <w:r>
+        <w:rPr>
+          <w:rFonts w:ascii="Microsoft JhengHei" w:hAnsi="Microsoft JhengHei" w:hint="eastAsia"/>
+          <w:sz w:val="24"/>
+          <w:szCs w:val="24"/>
+          <w:lang w:eastAsia="zh-TW"/>
+        </w:rPr>
+        <w:t>W</w:t>
+      </w:r>
+      <w:r>
+        <w:rPr>
+          <w:rFonts w:ascii="Microsoft JhengHei" w:hAnsi="Microsoft JhengHei"/>
+          <w:sz w:val="24"/>
+          <w:szCs w:val="24"/>
+          <w:lang w:eastAsia="zh-TW"/>
+        </w:rPr>
+        <w:t>ebcam</w:t>
+      </w:r>
+      <w:r>
+        <w:rPr>
+          <w:rFonts w:ascii="Microsoft JhengHei" w:hAnsi="Microsoft JhengHei" w:hint="eastAsia"/>
+          <w:sz w:val="24"/>
+          <w:szCs w:val="24"/>
+          <w:lang w:eastAsia="zh-TW"/>
+        </w:rPr>
+        <w:t>不間斷</w:t>
+      </w:r>
+      <w:r>
+        <w:rPr>
+          <w:rFonts w:ascii="Microsoft JhengHei" w:hAnsi="Microsoft JhengHei" w:hint="eastAsia"/>
+          <w:sz w:val="24"/>
+          <w:szCs w:val="24"/>
+          <w:lang w:eastAsia="zh-TW"/>
+        </w:rPr>
+        <w:t>每幀</w:t>
+      </w:r>
+      <w:r>
+        <w:rPr>
+          <w:rFonts w:ascii="Microsoft JhengHei" w:hAnsi="Microsoft JhengHei" w:hint="eastAsia"/>
+          <w:sz w:val="24"/>
+          <w:szCs w:val="24"/>
+          <w:lang w:eastAsia="zh-TW"/>
+        </w:rPr>
+        <w:t>偵測</w:t>
+      </w:r>
+      <w:r>
+        <w:rPr>
+          <w:rFonts w:ascii="Microsoft JhengHei" w:hAnsi="Microsoft JhengHei" w:hint="eastAsia"/>
+          <w:sz w:val="24"/>
+          <w:szCs w:val="24"/>
+          <w:lang w:eastAsia="zh-TW"/>
+        </w:rPr>
+        <w:t>畫面</w:t>
+      </w:r>
+      <w:r>
+        <w:rPr>
+          <w:rFonts w:ascii="Microsoft JhengHei" w:hAnsi="Microsoft JhengHei" w:hint="eastAsia"/>
+          <w:sz w:val="24"/>
+          <w:szCs w:val="24"/>
+          <w:lang w:eastAsia="zh-TW"/>
+        </w:rPr>
+        <w:t>、</w:t>
+      </w:r>
+      <w:r>
+        <w:rPr>
+          <w:rFonts w:ascii="Microsoft JhengHei" w:hAnsi="Microsoft JhengHei" w:hint="eastAsia"/>
+          <w:sz w:val="24"/>
+          <w:szCs w:val="24"/>
+          <w:lang w:eastAsia="zh-TW"/>
+        </w:rPr>
+        <w:t>影像辨識判斷是否有飲料。</w:t>
+      </w:r>
+      <w:r>
+        <w:rPr>
+          <w:rFonts w:ascii="Microsoft JhengHei" w:hAnsi="Microsoft JhengHei" w:hint="eastAsia"/>
+          <w:sz w:val="24"/>
+          <w:szCs w:val="24"/>
+          <w:lang w:eastAsia="zh-TW"/>
+        </w:rPr>
+        <w:t>如果偵測到飲料，</w:t>
+      </w:r>
+      <w:r>
+        <w:rPr>
+          <w:rFonts w:ascii="Microsoft JhengHei" w:hAnsi="Microsoft JhengHei" w:hint="eastAsia"/>
+          <w:sz w:val="24"/>
+          <w:szCs w:val="24"/>
+          <w:lang w:eastAsia="zh-TW"/>
+        </w:rPr>
+        <w:t>會</w:t>
+      </w:r>
+      <w:r>
+        <w:rPr>
+          <w:rFonts w:ascii="Microsoft JhengHei" w:hAnsi="Microsoft JhengHei" w:hint="eastAsia"/>
+          <w:sz w:val="24"/>
+          <w:szCs w:val="24"/>
+          <w:lang w:eastAsia="zh-TW"/>
+        </w:rPr>
+        <w:t>進行聲音播放</w:t>
+      </w:r>
+      <w:r>
+        <w:rPr>
+          <w:rFonts w:ascii="Microsoft JhengHei" w:hAnsi="Microsoft JhengHei" w:hint="eastAsia"/>
+          <w:sz w:val="24"/>
+          <w:szCs w:val="24"/>
+          <w:lang w:eastAsia="zh-TW"/>
+        </w:rPr>
+        <w:t>告知</w:t>
+      </w:r>
+      <w:r>
+        <w:rPr>
+          <w:rFonts w:ascii="Microsoft JhengHei" w:hAnsi="Microsoft JhengHei" w:hint="eastAsia"/>
+          <w:sz w:val="24"/>
+          <w:szCs w:val="24"/>
+          <w:lang w:eastAsia="zh-TW"/>
+        </w:rPr>
+        <w:t>不要帶飲料</w:t>
+      </w:r>
+      <w:r>
+        <w:rPr>
+          <w:rFonts w:ascii="Microsoft JhengHei" w:hAnsi="Microsoft JhengHei" w:hint="eastAsia"/>
+          <w:sz w:val="24"/>
+          <w:szCs w:val="24"/>
+          <w:lang w:eastAsia="zh-TW"/>
+        </w:rPr>
+        <w:t>。</w:t>
+      </w:r>
+    </w:p>
+    <w:p>
+      <w:pPr>
+        <w:pStyle w:val="ListParagraph"/>
+        <w:ind w:firstLine="720"/>
+        <w:jc w:val="both"/>
+        <w:rPr>
+          <w:rFonts w:ascii="Microsoft JhengHei" w:eastAsia="PMingLiU" w:hAnsi="Microsoft JhengHei" w:hint="eastAsia"/>
+          <w:sz w:val="24"/>
+          <w:szCs w:val="24"/>
+          <w:lang w:eastAsia="zh-TW"/>
+        </w:rPr>
+      </w:pPr>
     </w:p>
     <w:p>
       <w:pPr>
@@ -1656,14 +2919,18 @@
         <w:jc w:val="both"/>
         <w:rPr>
           <w:rFonts w:ascii="Microsoft JhengHei" w:eastAsia="Microsoft JhengHei" w:hAnsi="Microsoft JhengHei"/>
-          <w:sz w:val="24"/>
-          <w:szCs w:val="24"/>
-          <w:lang w:eastAsia="zh-TW"/>
-        </w:rPr>
-      </w:pPr>
-      <w:r>
-        <w:rPr>
-          <w:rFonts w:ascii="Microsoft JhengHei" w:eastAsia="Microsoft JhengHei" w:hAnsi="Microsoft JhengHei" w:hint="eastAsia"/>
+          <w:b/>
+          <w:bCs/>
+          <w:sz w:val="24"/>
+          <w:szCs w:val="24"/>
+          <w:lang w:eastAsia="zh-TW"/>
+        </w:rPr>
+      </w:pPr>
+      <w:r>
+        <w:rPr>
+          <w:rFonts w:ascii="Microsoft JhengHei" w:eastAsia="Microsoft JhengHei" w:hAnsi="Microsoft JhengHei" w:hint="eastAsia"/>
+          <w:b/>
+          <w:bCs/>
           <w:sz w:val="24"/>
           <w:szCs w:val="24"/>
           <w:lang w:eastAsia="zh-TW"/>
@@ -1673,10 +2940,406 @@
     </w:p>
     <w:p>
       <w:pPr>
+        <w:pStyle w:val="ListParagraph"/>
+        <w:ind w:firstLine="720"/>
+        <w:jc w:val="both"/>
+        <w:rPr>
+          <w:rFonts w:asciiTheme="minorEastAsia" w:eastAsia="PMingLiU" w:hAnsiTheme="minorEastAsia" w:hint="eastAsia"/>
+          <w:sz w:val="24"/>
+          <w:szCs w:val="24"/>
+          <w:lang w:eastAsia="zh-TW"/>
+        </w:rPr>
+      </w:pPr>
+      <w:r>
+        <w:rPr>
+          <w:rFonts w:asciiTheme="minorEastAsia" w:hAnsiTheme="minorEastAsia" w:hint="eastAsia"/>
+          <w:sz w:val="24"/>
+          <w:szCs w:val="24"/>
+          <w:lang w:eastAsia="zh-TW"/>
+        </w:rPr>
+        <w:t>此模組</w:t>
+      </w:r>
+      <w:r>
+        <w:rPr>
+          <w:rFonts w:asciiTheme="minorEastAsia" w:hAnsiTheme="minorEastAsia" w:hint="eastAsia"/>
+          <w:sz w:val="24"/>
+          <w:szCs w:val="24"/>
+          <w:lang w:eastAsia="zh-TW"/>
+        </w:rPr>
+        <w:t>進行</w:t>
+      </w:r>
+      <w:r>
+        <w:rPr>
+          <w:rFonts w:asciiTheme="minorEastAsia" w:hAnsiTheme="minorEastAsia" w:hint="eastAsia"/>
+          <w:sz w:val="24"/>
+          <w:szCs w:val="24"/>
+          <w:lang w:eastAsia="zh-TW"/>
+        </w:rPr>
+        <w:t>整個物聯網系統的中央</w:t>
+      </w:r>
+      <w:r>
+        <w:rPr>
+          <w:rFonts w:asciiTheme="minorEastAsia" w:hAnsiTheme="minorEastAsia" w:hint="eastAsia"/>
+          <w:sz w:val="24"/>
+          <w:szCs w:val="24"/>
+          <w:lang w:eastAsia="zh-TW"/>
+        </w:rPr>
+        <w:t>內網與伺服器管理</w:t>
+      </w:r>
+      <w:r>
+        <w:rPr>
+          <w:rFonts w:asciiTheme="minorEastAsia" w:hAnsiTheme="minorEastAsia" w:hint="eastAsia"/>
+          <w:sz w:val="24"/>
+          <w:szCs w:val="24"/>
+          <w:lang w:eastAsia="zh-TW"/>
+        </w:rPr>
+        <w:t>。透過</w:t>
+      </w:r>
+      <w:r>
+        <w:rPr>
+          <w:rFonts w:asciiTheme="minorEastAsia" w:hAnsiTheme="minorEastAsia" w:hint="eastAsia"/>
+          <w:sz w:val="24"/>
+          <w:szCs w:val="24"/>
+          <w:lang w:eastAsia="zh-TW"/>
+        </w:rPr>
+        <w:t>建置</w:t>
+      </w:r>
+      <w:r>
+        <w:rPr>
+          <w:rFonts w:asciiTheme="minorEastAsia" w:hAnsiTheme="minorEastAsia" w:hint="eastAsia"/>
+          <w:sz w:val="24"/>
+          <w:szCs w:val="24"/>
+          <w:lang w:eastAsia="zh-TW"/>
+        </w:rPr>
+        <w:t>成</w:t>
+      </w:r>
+      <w:proofErr w:type="spellStart"/>
+      <w:r>
+        <w:rPr>
+          <w:rFonts w:asciiTheme="minorEastAsia" w:hAnsiTheme="minorEastAsia" w:hint="eastAsia"/>
+          <w:sz w:val="24"/>
+          <w:szCs w:val="24"/>
+          <w:lang w:eastAsia="zh-TW"/>
+        </w:rPr>
+        <w:t>W</w:t>
+      </w:r>
+      <w:r>
+        <w:rPr>
+          <w:rFonts w:asciiTheme="minorEastAsia" w:hAnsiTheme="minorEastAsia"/>
+          <w:sz w:val="24"/>
+          <w:szCs w:val="24"/>
+          <w:lang w:eastAsia="zh-TW"/>
+        </w:rPr>
+        <w:t>iFi</w:t>
+      </w:r>
+      <w:proofErr w:type="spellEnd"/>
+      <w:r>
+        <w:rPr>
+          <w:rFonts w:asciiTheme="minorEastAsia" w:hAnsiTheme="minorEastAsia"/>
+          <w:sz w:val="24"/>
+          <w:szCs w:val="24"/>
+          <w:lang w:eastAsia="zh-TW"/>
+        </w:rPr>
+        <w:t xml:space="preserve"> </w:t>
+      </w:r>
+      <w:r>
+        <w:rPr>
+          <w:rFonts w:asciiTheme="minorEastAsia" w:hAnsiTheme="minorEastAsia"/>
+          <w:sz w:val="24"/>
+          <w:szCs w:val="24"/>
+          <w:lang w:eastAsia="zh-TW"/>
+        </w:rPr>
+        <w:t>Access Point</w:t>
+      </w:r>
+      <w:r>
+        <w:rPr>
+          <w:rFonts w:asciiTheme="minorEastAsia" w:hAnsiTheme="minorEastAsia" w:hint="eastAsia"/>
+          <w:sz w:val="24"/>
+          <w:szCs w:val="24"/>
+          <w:lang w:eastAsia="zh-TW"/>
+        </w:rPr>
+        <w:t>以及</w:t>
+      </w:r>
+      <w:r>
+        <w:rPr>
+          <w:rFonts w:asciiTheme="minorEastAsia" w:hAnsiTheme="minorEastAsia" w:hint="eastAsia"/>
+          <w:sz w:val="24"/>
+          <w:szCs w:val="24"/>
+          <w:lang w:eastAsia="zh-TW"/>
+        </w:rPr>
+        <w:t>H</w:t>
+      </w:r>
+      <w:r>
+        <w:rPr>
+          <w:rFonts w:asciiTheme="minorEastAsia" w:hAnsiTheme="minorEastAsia"/>
+          <w:sz w:val="24"/>
+          <w:szCs w:val="24"/>
+          <w:lang w:eastAsia="zh-TW"/>
+        </w:rPr>
+        <w:t xml:space="preserve">TTP </w:t>
+      </w:r>
+      <w:r>
+        <w:rPr>
+          <w:rFonts w:asciiTheme="minorEastAsia" w:hAnsiTheme="minorEastAsia" w:hint="eastAsia"/>
+          <w:sz w:val="24"/>
+          <w:szCs w:val="24"/>
+          <w:lang w:eastAsia="zh-TW"/>
+        </w:rPr>
+        <w:t>s</w:t>
+      </w:r>
+      <w:r>
+        <w:rPr>
+          <w:rFonts w:asciiTheme="minorEastAsia" w:hAnsiTheme="minorEastAsia"/>
+          <w:sz w:val="24"/>
+          <w:szCs w:val="24"/>
+          <w:lang w:eastAsia="zh-TW"/>
+        </w:rPr>
+        <w:t>erver</w:t>
+      </w:r>
+      <w:r>
+        <w:rPr>
+          <w:rFonts w:asciiTheme="minorEastAsia" w:hAnsiTheme="minorEastAsia" w:hint="eastAsia"/>
+          <w:sz w:val="24"/>
+          <w:szCs w:val="24"/>
+          <w:lang w:eastAsia="zh-TW"/>
+        </w:rPr>
+        <w:t>，</w:t>
+      </w:r>
+      <w:r>
+        <w:rPr>
+          <w:rFonts w:asciiTheme="minorEastAsia" w:hAnsiTheme="minorEastAsia" w:hint="eastAsia"/>
+          <w:sz w:val="24"/>
+          <w:szCs w:val="24"/>
+          <w:lang w:eastAsia="zh-TW"/>
+        </w:rPr>
+        <w:t>成為</w:t>
+      </w:r>
+      <w:r>
+        <w:rPr>
+          <w:rFonts w:asciiTheme="minorEastAsia" w:hAnsiTheme="minorEastAsia" w:hint="eastAsia"/>
+          <w:sz w:val="24"/>
+          <w:szCs w:val="24"/>
+          <w:lang w:eastAsia="zh-TW"/>
+        </w:rPr>
+        <w:t>所有需無線網路連線的</w:t>
+      </w:r>
+      <w:r>
+        <w:rPr>
+          <w:rFonts w:asciiTheme="minorEastAsia" w:hAnsiTheme="minorEastAsia" w:hint="eastAsia"/>
+          <w:sz w:val="24"/>
+          <w:szCs w:val="24"/>
+          <w:lang w:eastAsia="zh-TW"/>
+        </w:rPr>
+        <w:t>其他模組</w:t>
+      </w:r>
+      <w:r>
+        <w:rPr>
+          <w:rFonts w:asciiTheme="minorEastAsia" w:hAnsiTheme="minorEastAsia" w:hint="eastAsia"/>
+          <w:sz w:val="24"/>
+          <w:szCs w:val="24"/>
+          <w:lang w:eastAsia="zh-TW"/>
+        </w:rPr>
+        <w:t>會進行</w:t>
+      </w:r>
+      <w:r>
+        <w:rPr>
+          <w:rFonts w:asciiTheme="minorEastAsia" w:hAnsiTheme="minorEastAsia" w:hint="eastAsia"/>
+          <w:sz w:val="24"/>
+          <w:szCs w:val="24"/>
+          <w:lang w:eastAsia="zh-TW"/>
+        </w:rPr>
+        <w:t>連接</w:t>
+      </w:r>
+      <w:r>
+        <w:rPr>
+          <w:rFonts w:asciiTheme="minorEastAsia" w:hAnsiTheme="minorEastAsia" w:hint="eastAsia"/>
+          <w:sz w:val="24"/>
+          <w:szCs w:val="24"/>
+          <w:lang w:eastAsia="zh-TW"/>
+        </w:rPr>
+        <w:t>以及溝通用</w:t>
+      </w:r>
+      <w:r>
+        <w:rPr>
+          <w:rFonts w:asciiTheme="minorEastAsia" w:hAnsiTheme="minorEastAsia" w:hint="eastAsia"/>
+          <w:sz w:val="24"/>
+          <w:szCs w:val="24"/>
+          <w:lang w:eastAsia="zh-TW"/>
+        </w:rPr>
+        <w:t>的</w:t>
+      </w:r>
+      <w:r>
+        <w:rPr>
+          <w:rFonts w:asciiTheme="minorEastAsia" w:hAnsiTheme="minorEastAsia" w:hint="eastAsia"/>
+          <w:sz w:val="24"/>
+          <w:szCs w:val="24"/>
+          <w:lang w:eastAsia="zh-TW"/>
+        </w:rPr>
+        <w:t>內網。</w:t>
+      </w:r>
+      <w:r>
+        <w:rPr>
+          <w:rFonts w:asciiTheme="minorEastAsia" w:hAnsiTheme="minorEastAsia" w:hint="eastAsia"/>
+          <w:sz w:val="24"/>
+          <w:szCs w:val="24"/>
+          <w:lang w:eastAsia="zh-TW"/>
+        </w:rPr>
+        <w:t>服務內容</w:t>
+      </w:r>
+      <w:r>
+        <w:rPr>
+          <w:rFonts w:asciiTheme="minorEastAsia" w:hAnsiTheme="minorEastAsia" w:hint="eastAsia"/>
+          <w:sz w:val="24"/>
+          <w:szCs w:val="24"/>
+          <w:lang w:eastAsia="zh-TW"/>
+        </w:rPr>
+        <w:t>包含</w:t>
+      </w:r>
+      <w:r>
+        <w:rPr>
+          <w:rFonts w:asciiTheme="minorEastAsia" w:hAnsiTheme="minorEastAsia" w:hint="eastAsia"/>
+          <w:sz w:val="24"/>
+          <w:szCs w:val="24"/>
+          <w:lang w:eastAsia="zh-TW"/>
+        </w:rPr>
+        <w:t>： “</w:t>
+      </w:r>
+      <w:r>
+        <w:rPr>
+          <w:rFonts w:asciiTheme="minorEastAsia" w:hAnsiTheme="minorEastAsia" w:hint="eastAsia"/>
+          <w:sz w:val="24"/>
+          <w:szCs w:val="24"/>
+          <w:lang w:eastAsia="zh-TW"/>
+        </w:rPr>
+        <w:t>從</w:t>
+      </w:r>
+      <w:r>
+        <w:rPr>
+          <w:rFonts w:ascii="Microsoft JhengHei" w:eastAsia="Microsoft JhengHei" w:hAnsi="Microsoft JhengHei" w:hint="eastAsia"/>
+          <w:sz w:val="24"/>
+          <w:szCs w:val="24"/>
+          <w:lang w:eastAsia="zh-TW"/>
+        </w:rPr>
+        <w:t>「使用者輸入與連網傳輸模組」</w:t>
+      </w:r>
+      <w:r>
+        <w:rPr>
+          <w:rFonts w:asciiTheme="minorEastAsia" w:hAnsiTheme="minorEastAsia" w:hint="eastAsia"/>
+          <w:sz w:val="24"/>
+          <w:szCs w:val="24"/>
+          <w:lang w:eastAsia="zh-TW"/>
+        </w:rPr>
+        <w:t>接收</w:t>
+      </w:r>
+      <w:r>
+        <w:rPr>
+          <w:rFonts w:asciiTheme="minorEastAsia" w:hAnsiTheme="minorEastAsia" w:hint="eastAsia"/>
+          <w:sz w:val="24"/>
+          <w:szCs w:val="24"/>
+          <w:lang w:eastAsia="zh-TW"/>
+        </w:rPr>
+        <w:t>P</w:t>
+      </w:r>
+      <w:r>
+        <w:rPr>
+          <w:rFonts w:asciiTheme="minorEastAsia" w:hAnsiTheme="minorEastAsia"/>
+          <w:sz w:val="24"/>
+          <w:szCs w:val="24"/>
+          <w:lang w:eastAsia="zh-TW"/>
+        </w:rPr>
+        <w:t>OST</w:t>
+      </w:r>
+      <w:r>
+        <w:rPr>
+          <w:rFonts w:asciiTheme="minorEastAsia" w:hAnsiTheme="minorEastAsia" w:hint="eastAsia"/>
+          <w:sz w:val="24"/>
+          <w:szCs w:val="24"/>
+          <w:lang w:eastAsia="zh-TW"/>
+        </w:rPr>
+        <w:t>最新使用者登入資料” 、</w:t>
+      </w:r>
+      <w:r>
+        <w:rPr>
+          <w:rFonts w:asciiTheme="minorEastAsia" w:hAnsiTheme="minorEastAsia" w:hint="eastAsia"/>
+          <w:sz w:val="24"/>
+          <w:szCs w:val="24"/>
+          <w:lang w:eastAsia="zh-TW"/>
+        </w:rPr>
+        <w:t>“從</w:t>
+      </w:r>
+      <w:r>
+        <w:rPr>
+          <w:rFonts w:ascii="Microsoft JhengHei" w:eastAsia="Microsoft JhengHei" w:hAnsi="Microsoft JhengHei" w:hint="eastAsia"/>
+          <w:sz w:val="24"/>
+          <w:szCs w:val="24"/>
+          <w:lang w:eastAsia="zh-TW"/>
+        </w:rPr>
+        <w:t>「使用者輸入與連網傳輸模組」</w:t>
+      </w:r>
+      <w:r>
+        <w:rPr>
+          <w:rFonts w:asciiTheme="minorEastAsia" w:hAnsiTheme="minorEastAsia" w:hint="eastAsia"/>
+          <w:sz w:val="24"/>
+          <w:szCs w:val="24"/>
+          <w:lang w:eastAsia="zh-TW"/>
+        </w:rPr>
+        <w:t>接收P</w:t>
+      </w:r>
+      <w:r>
+        <w:rPr>
+          <w:rFonts w:asciiTheme="minorEastAsia" w:hAnsiTheme="minorEastAsia"/>
+          <w:sz w:val="24"/>
+          <w:szCs w:val="24"/>
+          <w:lang w:eastAsia="zh-TW"/>
+        </w:rPr>
+        <w:t>OST</w:t>
+      </w:r>
+      <w:r>
+        <w:rPr>
+          <w:rFonts w:asciiTheme="minorEastAsia" w:hAnsiTheme="minorEastAsia" w:hint="eastAsia"/>
+          <w:sz w:val="24"/>
+          <w:szCs w:val="24"/>
+          <w:lang w:eastAsia="zh-TW"/>
+        </w:rPr>
+        <w:t>最新使用者</w:t>
+      </w:r>
+      <w:r>
+        <w:rPr>
+          <w:rFonts w:asciiTheme="minorEastAsia" w:hAnsiTheme="minorEastAsia" w:hint="eastAsia"/>
+          <w:sz w:val="24"/>
+          <w:szCs w:val="24"/>
+          <w:lang w:eastAsia="zh-TW"/>
+        </w:rPr>
+        <w:t>註冊</w:t>
+      </w:r>
+      <w:r>
+        <w:rPr>
+          <w:rFonts w:asciiTheme="minorEastAsia" w:hAnsiTheme="minorEastAsia" w:hint="eastAsia"/>
+          <w:sz w:val="24"/>
+          <w:szCs w:val="24"/>
+          <w:lang w:eastAsia="zh-TW"/>
+        </w:rPr>
+        <w:t>資料” 、</w:t>
+      </w:r>
+    </w:p>
+    <w:p>
+      <w:pPr>
+        <w:ind w:left="720"/>
+        <w:jc w:val="both"/>
+        <w:rPr>
+          <w:rFonts w:ascii="Microsoft JhengHei" w:eastAsia="Microsoft JhengHei" w:hAnsi="Microsoft JhengHei"/>
+          <w:sz w:val="24"/>
+          <w:szCs w:val="24"/>
+          <w:lang w:eastAsia="zh-TW"/>
+        </w:rPr>
+      </w:pPr>
+    </w:p>
+    <w:p>
+      <w:pPr>
         <w:ind w:firstLine="360"/>
         <w:jc w:val="both"/>
         <w:rPr>
-          <w:rFonts w:ascii="Microsoft JhengHei" w:eastAsia="Microsoft JhengHei" w:hAnsi="Microsoft JhengHei" w:hint="eastAsia"/>
+          <w:rFonts w:ascii="Microsoft JhengHei" w:eastAsia="Microsoft JhengHei" w:hAnsi="Microsoft JhengHei"/>
           <w:sz w:val="24"/>
           <w:szCs w:val="24"/>
           <w:lang w:eastAsia="zh-TW"/>
